--- a/SASS-documentation.docx
+++ b/SASS-documentation.docx
@@ -161,19 +161,8 @@
           <w:sz w:val="20"/>
           <w:szCs w:val="20"/>
         </w:rPr>
-        <w:t>//</w:t>
-      </w:r>
-      <w:proofErr w:type="gramStart"/>
-      <w:r>
-        <w:rPr>
-          <w:rFonts w:ascii="Consolas" w:eastAsia="Times New Roman" w:hAnsi="Consolas" w:cs="Consolas"/>
-          <w:color w:val="708090"/>
-          <w:sz w:val="20"/>
-          <w:szCs w:val="20"/>
-        </w:rPr>
-        <w:t>Variable :</w:t>
-      </w:r>
-      <w:proofErr w:type="gramEnd"/>
+        <w:t>//Variable :</w:t>
+      </w:r>
     </w:p>
     <w:p>
       <w:pPr>
@@ -217,17 +206,24 @@
           <w:sz w:val="20"/>
           <w:szCs w:val="20"/>
         </w:rPr>
-        <w:t>$text-</w:t>
-      </w:r>
-      <w:proofErr w:type="gramStart"/>
+        <w:t>$text-color</w:t>
+      </w:r>
       <w:r>
         <w:rPr>
           <w:rFonts w:ascii="Consolas" w:eastAsia="Times New Roman" w:hAnsi="Consolas" w:cs="Consolas"/>
-          <w:color w:val="EE9900"/>
+          <w:color w:val="000000"/>
+          <w:sz w:val="20"/>
+        </w:rPr>
+        <w:t xml:space="preserve"> </w:t>
+      </w:r>
+      <w:r>
+        <w:rPr>
+          <w:rFonts w:ascii="Consolas" w:eastAsia="Times New Roman" w:hAnsi="Consolas" w:cs="Consolas"/>
+          <w:color w:val="999999"/>
           <w:sz w:val="20"/>
           <w:szCs w:val="20"/>
         </w:rPr>
-        <w:t>color</w:t>
+        <w:t>:</w:t>
       </w:r>
       <w:r>
         <w:rPr>
@@ -235,7 +231,7 @@
           <w:color w:val="000000"/>
           <w:sz w:val="20"/>
         </w:rPr>
-        <w:t xml:space="preserve"> </w:t>
+        <w:t xml:space="preserve"> white</w:t>
       </w:r>
       <w:r>
         <w:rPr>
@@ -244,24 +240,6 @@
           <w:sz w:val="20"/>
           <w:szCs w:val="20"/>
         </w:rPr>
-        <w:t>:</w:t>
-      </w:r>
-      <w:proofErr w:type="gramEnd"/>
-      <w:r>
-        <w:rPr>
-          <w:rFonts w:ascii="Consolas" w:eastAsia="Times New Roman" w:hAnsi="Consolas" w:cs="Consolas"/>
-          <w:color w:val="000000"/>
-          <w:sz w:val="20"/>
-        </w:rPr>
-        <w:t xml:space="preserve"> white</w:t>
-      </w:r>
-      <w:r>
-        <w:rPr>
-          <w:rFonts w:ascii="Consolas" w:eastAsia="Times New Roman" w:hAnsi="Consolas" w:cs="Consolas"/>
-          <w:color w:val="999999"/>
-          <w:sz w:val="20"/>
-          <w:szCs w:val="20"/>
-        </w:rPr>
         <w:t>;</w:t>
       </w:r>
     </w:p>
@@ -283,19 +261,8 @@
           <w:sz w:val="23"/>
           <w:szCs w:val="23"/>
         </w:rPr>
-        <w:t xml:space="preserve">We now can use this </w:t>
-      </w:r>
-      <w:proofErr w:type="gramStart"/>
-      <w:r>
-        <w:rPr>
-          <w:rFonts w:eastAsia="Times New Roman" w:cs="Arial"/>
-          <w:color w:val="000000"/>
-          <w:sz w:val="23"/>
-          <w:szCs w:val="23"/>
-        </w:rPr>
-        <w:t>variable :</w:t>
-      </w:r>
-      <w:proofErr w:type="gramEnd"/>
+        <w:t>We now can use this variable :</w:t>
+      </w:r>
     </w:p>
     <w:p>
       <w:pPr>
@@ -331,7 +298,6 @@
           <w:sz w:val="20"/>
         </w:rPr>
       </w:pPr>
-      <w:proofErr w:type="gramStart"/>
       <w:r>
         <w:rPr>
           <w:rFonts w:ascii="Consolas" w:eastAsia="Times New Roman" w:hAnsi="Consolas" w:cs="Consolas"/>
@@ -341,7 +307,6 @@
         </w:rPr>
         <w:t>body</w:t>
       </w:r>
-      <w:proofErr w:type="gramEnd"/>
       <w:r>
         <w:rPr>
           <w:rFonts w:ascii="Consolas" w:eastAsia="Times New Roman" w:hAnsi="Consolas" w:cs="Consolas"/>
@@ -402,7 +367,6 @@
         </w:rPr>
         <w:t xml:space="preserve">    </w:t>
       </w:r>
-      <w:proofErr w:type="gramStart"/>
       <w:r>
         <w:rPr>
           <w:rFonts w:ascii="Consolas" w:eastAsia="Times New Roman" w:hAnsi="Consolas" w:cs="Consolas"/>
@@ -412,7 +376,6 @@
         </w:rPr>
         <w:t>font-family</w:t>
       </w:r>
-      <w:proofErr w:type="gramEnd"/>
       <w:r>
         <w:rPr>
           <w:rFonts w:ascii="Consolas" w:eastAsia="Times New Roman" w:hAnsi="Consolas" w:cs="Consolas"/>
@@ -482,7 +445,6 @@
         </w:rPr>
         <w:t xml:space="preserve">    </w:t>
       </w:r>
-      <w:proofErr w:type="gramStart"/>
       <w:r>
         <w:rPr>
           <w:rFonts w:ascii="Consolas" w:eastAsia="Times New Roman" w:hAnsi="Consolas" w:cs="Consolas"/>
@@ -492,7 +454,6 @@
         </w:rPr>
         <w:t>color</w:t>
       </w:r>
-      <w:proofErr w:type="gramEnd"/>
       <w:r>
         <w:rPr>
           <w:rFonts w:ascii="Consolas" w:eastAsia="Times New Roman" w:hAnsi="Consolas" w:cs="Consolas"/>
@@ -578,15 +539,2236 @@
         <w:pStyle w:val="2"/>
       </w:pPr>
       <w:r>
-        <w:t>SASS functions</w:t>
-      </w:r>
-    </w:p>
+        <w:t>Mixin</w:t>
+      </w:r>
+    </w:p>
+    <w:p/>
     <w:p>
       <w:pPr>
         <w:pStyle w:val="Web"/>
         <w:shd w:val="clear" w:color="auto" w:fill="FFFFFF"/>
         <w:spacing w:before="0" w:beforeAutospacing="0" w:after="120" w:afterAutospacing="0"/>
         <w:rPr>
+          <w:rFonts w:ascii="Arial" w:hAnsi="Arial" w:cs="Arial"/>
+          <w:color w:val="000000"/>
+          <w:sz w:val="23"/>
+          <w:szCs w:val="23"/>
+        </w:rPr>
+      </w:pPr>
+      <w:r>
+        <w:rPr>
+          <w:rFonts w:ascii="Arial" w:hAnsi="Arial" w:cs="Arial"/>
+          <w:color w:val="000000"/>
+          <w:sz w:val="23"/>
+          <w:szCs w:val="23"/>
+        </w:rPr>
+        <w:t>Mixin is a very important feature of SASS. We combine a lot of stuff together. We name it like this :</w:t>
+      </w:r>
+    </w:p>
+    <w:p>
+      <w:pPr>
+        <w:pStyle w:val="-HTML"/>
+        <w:pBdr>
+          <w:top w:val="single" w:sz="4" w:space="12" w:color="CCCCCC"/>
+          <w:left w:val="single" w:sz="4" w:space="12" w:color="CCCCCC"/>
+          <w:bottom w:val="single" w:sz="4" w:space="12" w:color="CCCCCC"/>
+          <w:right w:val="single" w:sz="4" w:space="12" w:color="CCCCCC"/>
+        </w:pBdr>
+        <w:shd w:val="clear" w:color="auto" w:fill="F5F2F0"/>
+        <w:spacing w:before="120" w:after="120"/>
+        <w:rPr>
+          <w:rStyle w:val="HTML"/>
+          <w:rFonts w:ascii="Consolas" w:hAnsi="Consolas" w:cs="Consolas"/>
+          <w:color w:val="000000"/>
+        </w:rPr>
+      </w:pPr>
+      <w:r>
+        <w:rPr>
+          <w:rStyle w:val="token"/>
+          <w:rFonts w:ascii="Consolas" w:hAnsi="Consolas" w:cs="Consolas"/>
+          <w:color w:val="7B66DC"/>
+        </w:rPr>
+        <w:t>@mixin</w:t>
+      </w:r>
+      <w:r>
+        <w:rPr>
+          <w:rStyle w:val="token"/>
+          <w:rFonts w:ascii="Consolas" w:hAnsi="Consolas" w:cs="Consolas"/>
+          <w:color w:val="0077AA"/>
+        </w:rPr>
+        <w:t xml:space="preserve"> warning</w:t>
+      </w:r>
+      <w:r>
+        <w:rPr>
+          <w:rStyle w:val="token"/>
+          <w:rFonts w:ascii="Consolas" w:hAnsi="Consolas" w:cs="Consolas"/>
+          <w:color w:val="999999"/>
+        </w:rPr>
+        <w:t>{</w:t>
+      </w:r>
+    </w:p>
+    <w:p>
+      <w:pPr>
+        <w:pStyle w:val="-HTML"/>
+        <w:pBdr>
+          <w:top w:val="single" w:sz="4" w:space="12" w:color="CCCCCC"/>
+          <w:left w:val="single" w:sz="4" w:space="12" w:color="CCCCCC"/>
+          <w:bottom w:val="single" w:sz="4" w:space="12" w:color="CCCCCC"/>
+          <w:right w:val="single" w:sz="4" w:space="12" w:color="CCCCCC"/>
+        </w:pBdr>
+        <w:shd w:val="clear" w:color="auto" w:fill="F5F2F0"/>
+        <w:spacing w:before="120" w:after="120"/>
+        <w:rPr>
+          <w:rStyle w:val="HTML"/>
+          <w:rFonts w:ascii="Consolas" w:hAnsi="Consolas" w:cs="Consolas"/>
+          <w:color w:val="000000"/>
+        </w:rPr>
+      </w:pPr>
+      <w:r>
+        <w:rPr>
+          <w:rStyle w:val="HTML"/>
+          <w:rFonts w:ascii="Consolas" w:hAnsi="Consolas" w:cs="Consolas"/>
+          <w:color w:val="000000"/>
+        </w:rPr>
+        <w:t xml:space="preserve">    </w:t>
+      </w:r>
+      <w:r>
+        <w:rPr>
+          <w:rStyle w:val="token"/>
+          <w:rFonts w:ascii="Consolas" w:hAnsi="Consolas" w:cs="Consolas"/>
+          <w:color w:val="990055"/>
+        </w:rPr>
+        <w:t>background-color</w:t>
+      </w:r>
+      <w:r>
+        <w:rPr>
+          <w:rStyle w:val="token"/>
+          <w:rFonts w:ascii="Consolas" w:hAnsi="Consolas" w:cs="Consolas"/>
+          <w:color w:val="999999"/>
+        </w:rPr>
+        <w:t>:</w:t>
+      </w:r>
+      <w:r>
+        <w:rPr>
+          <w:rStyle w:val="HTML"/>
+          <w:rFonts w:ascii="Consolas" w:hAnsi="Consolas" w:cs="Consolas"/>
+          <w:color w:val="000000"/>
+        </w:rPr>
+        <w:t xml:space="preserve"> orange</w:t>
+      </w:r>
+      <w:r>
+        <w:rPr>
+          <w:rStyle w:val="token"/>
+          <w:rFonts w:ascii="Consolas" w:hAnsi="Consolas" w:cs="Consolas"/>
+          <w:color w:val="999999"/>
+        </w:rPr>
+        <w:t>;</w:t>
+      </w:r>
+    </w:p>
+    <w:p>
+      <w:pPr>
+        <w:pStyle w:val="-HTML"/>
+        <w:pBdr>
+          <w:top w:val="single" w:sz="4" w:space="12" w:color="CCCCCC"/>
+          <w:left w:val="single" w:sz="4" w:space="12" w:color="CCCCCC"/>
+          <w:bottom w:val="single" w:sz="4" w:space="12" w:color="CCCCCC"/>
+          <w:right w:val="single" w:sz="4" w:space="12" w:color="CCCCCC"/>
+        </w:pBdr>
+        <w:shd w:val="clear" w:color="auto" w:fill="F5F2F0"/>
+        <w:spacing w:before="120" w:after="120"/>
+        <w:rPr>
+          <w:rStyle w:val="HTML"/>
+          <w:rFonts w:ascii="Consolas" w:hAnsi="Consolas" w:cs="Consolas"/>
+          <w:color w:val="000000"/>
+        </w:rPr>
+      </w:pPr>
+      <w:r>
+        <w:rPr>
+          <w:rStyle w:val="HTML"/>
+          <w:rFonts w:ascii="Consolas" w:hAnsi="Consolas" w:cs="Consolas"/>
+          <w:color w:val="000000"/>
+        </w:rPr>
+        <w:t xml:space="preserve">    </w:t>
+      </w:r>
+      <w:r>
+        <w:rPr>
+          <w:rStyle w:val="token"/>
+          <w:rFonts w:ascii="Consolas" w:hAnsi="Consolas" w:cs="Consolas"/>
+          <w:color w:val="990055"/>
+        </w:rPr>
+        <w:t>color</w:t>
+      </w:r>
+      <w:r>
+        <w:rPr>
+          <w:rStyle w:val="token"/>
+          <w:rFonts w:ascii="Consolas" w:hAnsi="Consolas" w:cs="Consolas"/>
+          <w:color w:val="999999"/>
+        </w:rPr>
+        <w:t>:</w:t>
+      </w:r>
+      <w:r>
+        <w:rPr>
+          <w:rStyle w:val="HTML"/>
+          <w:rFonts w:ascii="Consolas" w:hAnsi="Consolas" w:cs="Consolas"/>
+          <w:color w:val="000000"/>
+        </w:rPr>
+        <w:t xml:space="preserve"> white </w:t>
+      </w:r>
+      <w:r>
+        <w:rPr>
+          <w:rStyle w:val="token"/>
+          <w:rFonts w:ascii="Consolas" w:hAnsi="Consolas" w:cs="Consolas"/>
+          <w:color w:val="999999"/>
+        </w:rPr>
+        <w:t>;</w:t>
+      </w:r>
+    </w:p>
+    <w:p>
+      <w:pPr>
+        <w:pStyle w:val="-HTML"/>
+        <w:pBdr>
+          <w:top w:val="single" w:sz="4" w:space="12" w:color="CCCCCC"/>
+          <w:left w:val="single" w:sz="4" w:space="12" w:color="CCCCCC"/>
+          <w:bottom w:val="single" w:sz="4" w:space="12" w:color="CCCCCC"/>
+          <w:right w:val="single" w:sz="4" w:space="12" w:color="CCCCCC"/>
+        </w:pBdr>
+        <w:shd w:val="clear" w:color="auto" w:fill="F5F2F0"/>
+        <w:spacing w:before="120" w:after="120"/>
+        <w:rPr>
+          <w:rFonts w:ascii="Consolas" w:hAnsi="Consolas" w:cs="Consolas"/>
+          <w:color w:val="000000"/>
+          <w:sz w:val="16"/>
+          <w:szCs w:val="16"/>
+        </w:rPr>
+      </w:pPr>
+      <w:r>
+        <w:rPr>
+          <w:rStyle w:val="token"/>
+          <w:rFonts w:ascii="Consolas" w:hAnsi="Consolas" w:cs="Consolas"/>
+          <w:color w:val="999999"/>
+        </w:rPr>
+        <w:t>}</w:t>
+      </w:r>
+    </w:p>
+    <w:p>
+      <w:pPr>
+        <w:pStyle w:val="Web"/>
+        <w:shd w:val="clear" w:color="auto" w:fill="FFFFFF"/>
+        <w:spacing w:before="0" w:beforeAutospacing="0" w:after="120" w:afterAutospacing="0"/>
+        <w:rPr>
+          <w:rFonts w:ascii="Arial" w:hAnsi="Arial" w:cs="Arial"/>
+          <w:color w:val="000000"/>
+          <w:sz w:val="23"/>
+          <w:szCs w:val="23"/>
+        </w:rPr>
+      </w:pPr>
+      <w:r>
+        <w:rPr>
+          <w:rFonts w:ascii="Arial" w:hAnsi="Arial" w:cs="Arial"/>
+          <w:color w:val="000000"/>
+          <w:sz w:val="23"/>
+          <w:szCs w:val="23"/>
+        </w:rPr>
+        <w:t>And we call it :</w:t>
+      </w:r>
+    </w:p>
+    <w:p>
+      <w:pPr>
+        <w:pStyle w:val="-HTML"/>
+        <w:pBdr>
+          <w:top w:val="single" w:sz="4" w:space="12" w:color="CCCCCC"/>
+          <w:left w:val="single" w:sz="4" w:space="12" w:color="CCCCCC"/>
+          <w:bottom w:val="single" w:sz="4" w:space="12" w:color="CCCCCC"/>
+          <w:right w:val="single" w:sz="4" w:space="12" w:color="CCCCCC"/>
+        </w:pBdr>
+        <w:shd w:val="clear" w:color="auto" w:fill="F5F2F0"/>
+        <w:spacing w:before="120" w:after="120"/>
+        <w:rPr>
+          <w:rStyle w:val="HTML"/>
+          <w:rFonts w:ascii="Consolas" w:hAnsi="Consolas" w:cs="Consolas"/>
+          <w:color w:val="000000"/>
+        </w:rPr>
+      </w:pPr>
+      <w:r>
+        <w:rPr>
+          <w:rStyle w:val="token"/>
+          <w:rFonts w:ascii="Consolas" w:hAnsi="Consolas" w:cs="Consolas"/>
+          <w:color w:val="669900"/>
+        </w:rPr>
+        <w:t>.warning-button</w:t>
+      </w:r>
+      <w:r>
+        <w:rPr>
+          <w:rStyle w:val="token"/>
+          <w:rFonts w:ascii="Consolas" w:hAnsi="Consolas" w:cs="Consolas"/>
+          <w:color w:val="999999"/>
+        </w:rPr>
+        <w:t>{</w:t>
+      </w:r>
+    </w:p>
+    <w:p>
+      <w:pPr>
+        <w:pStyle w:val="-HTML"/>
+        <w:pBdr>
+          <w:top w:val="single" w:sz="4" w:space="12" w:color="CCCCCC"/>
+          <w:left w:val="single" w:sz="4" w:space="12" w:color="CCCCCC"/>
+          <w:bottom w:val="single" w:sz="4" w:space="12" w:color="CCCCCC"/>
+          <w:right w:val="single" w:sz="4" w:space="12" w:color="CCCCCC"/>
+        </w:pBdr>
+        <w:shd w:val="clear" w:color="auto" w:fill="F5F2F0"/>
+        <w:spacing w:before="120" w:after="120"/>
+        <w:rPr>
+          <w:rStyle w:val="HTML"/>
+          <w:rFonts w:ascii="Consolas" w:hAnsi="Consolas" w:cs="Consolas"/>
+          <w:color w:val="000000"/>
+        </w:rPr>
+      </w:pPr>
+      <w:r>
+        <w:rPr>
+          <w:rStyle w:val="HTML"/>
+          <w:rFonts w:ascii="Consolas" w:hAnsi="Consolas" w:cs="Consolas"/>
+          <w:color w:val="000000"/>
+        </w:rPr>
+        <w:t xml:space="preserve">    </w:t>
+      </w:r>
+      <w:r>
+        <w:rPr>
+          <w:rStyle w:val="token"/>
+          <w:rFonts w:ascii="Consolas" w:hAnsi="Consolas" w:cs="Consolas"/>
+          <w:color w:val="7B66DC"/>
+        </w:rPr>
+        <w:t>@include</w:t>
+      </w:r>
+      <w:r>
+        <w:rPr>
+          <w:rStyle w:val="token"/>
+          <w:rFonts w:ascii="Consolas" w:hAnsi="Consolas" w:cs="Consolas"/>
+          <w:color w:val="0077AA"/>
+        </w:rPr>
+        <w:t xml:space="preserve"> warning</w:t>
+      </w:r>
+      <w:r>
+        <w:rPr>
+          <w:rStyle w:val="token"/>
+          <w:rFonts w:ascii="Consolas" w:hAnsi="Consolas" w:cs="Consolas"/>
+          <w:color w:val="999999"/>
+        </w:rPr>
+        <w:t>;</w:t>
+      </w:r>
+    </w:p>
+    <w:p>
+      <w:pPr>
+        <w:pStyle w:val="-HTML"/>
+        <w:pBdr>
+          <w:top w:val="single" w:sz="4" w:space="12" w:color="CCCCCC"/>
+          <w:left w:val="single" w:sz="4" w:space="12" w:color="CCCCCC"/>
+          <w:bottom w:val="single" w:sz="4" w:space="12" w:color="CCCCCC"/>
+          <w:right w:val="single" w:sz="4" w:space="12" w:color="CCCCCC"/>
+        </w:pBdr>
+        <w:shd w:val="clear" w:color="auto" w:fill="F5F2F0"/>
+        <w:spacing w:before="120" w:after="120"/>
+        <w:rPr>
+          <w:rFonts w:ascii="Consolas" w:hAnsi="Consolas" w:cs="Consolas"/>
+          <w:color w:val="000000"/>
+          <w:sz w:val="16"/>
+          <w:szCs w:val="16"/>
+        </w:rPr>
+      </w:pPr>
+      <w:r>
+        <w:rPr>
+          <w:rStyle w:val="token"/>
+          <w:rFonts w:ascii="Consolas" w:hAnsi="Consolas" w:cs="Consolas"/>
+          <w:color w:val="999999"/>
+        </w:rPr>
+        <w:t>}</w:t>
+      </w:r>
+    </w:p>
+    <w:p>
+      <w:pPr>
+        <w:pStyle w:val="Web"/>
+        <w:shd w:val="clear" w:color="auto" w:fill="FFFFFF"/>
+        <w:spacing w:before="0" w:beforeAutospacing="0" w:after="120" w:afterAutospacing="0"/>
+        <w:rPr>
+          <w:rFonts w:ascii="Arial" w:hAnsi="Arial" w:cs="Arial"/>
+          <w:color w:val="000000"/>
+          <w:sz w:val="23"/>
+          <w:szCs w:val="23"/>
+        </w:rPr>
+      </w:pPr>
+      <w:r>
+        <w:rPr>
+          <w:rFonts w:ascii="Arial" w:hAnsi="Arial" w:cs="Arial"/>
+          <w:color w:val="000000"/>
+          <w:sz w:val="23"/>
+          <w:szCs w:val="23"/>
+        </w:rPr>
+        <w:lastRenderedPageBreak/>
+        <w:t>or to get multiple properties by this syntax</w:t>
+      </w:r>
+    </w:p>
+    <w:p>
+      <w:pPr>
+        <w:pStyle w:val="-HTML"/>
+        <w:pBdr>
+          <w:top w:val="single" w:sz="4" w:space="12" w:color="CCCCCC"/>
+          <w:left w:val="single" w:sz="4" w:space="12" w:color="CCCCCC"/>
+          <w:bottom w:val="single" w:sz="4" w:space="12" w:color="CCCCCC"/>
+          <w:right w:val="single" w:sz="4" w:space="12" w:color="CCCCCC"/>
+        </w:pBdr>
+        <w:shd w:val="clear" w:color="auto" w:fill="F5F2F0"/>
+        <w:spacing w:before="120" w:after="120"/>
+        <w:rPr>
+          <w:rStyle w:val="HTML"/>
+          <w:rFonts w:ascii="Consolas" w:hAnsi="Consolas" w:cs="Consolas"/>
+          <w:color w:val="000000"/>
+        </w:rPr>
+      </w:pPr>
+      <w:r>
+        <w:rPr>
+          <w:rStyle w:val="token"/>
+          <w:rFonts w:ascii="Consolas" w:hAnsi="Consolas" w:cs="Consolas"/>
+          <w:color w:val="0077AA"/>
+        </w:rPr>
+        <w:t>@mixin</w:t>
+      </w:r>
+      <w:r>
+        <w:rPr>
+          <w:rStyle w:val="HTML"/>
+          <w:rFonts w:ascii="Consolas" w:hAnsi="Consolas" w:cs="Consolas"/>
+          <w:color w:val="000000"/>
+        </w:rPr>
+        <w:t xml:space="preserve"> </w:t>
+      </w:r>
+      <w:r>
+        <w:rPr>
+          <w:rStyle w:val="token"/>
+          <w:rFonts w:ascii="Consolas" w:hAnsi="Consolas" w:cs="Consolas"/>
+          <w:color w:val="669900"/>
+        </w:rPr>
+        <w:t>large-text</w:t>
+      </w:r>
+      <w:r>
+        <w:rPr>
+          <w:rStyle w:val="token"/>
+          <w:rFonts w:ascii="Consolas" w:hAnsi="Consolas" w:cs="Consolas"/>
+          <w:color w:val="999999"/>
+        </w:rPr>
+        <w:t>{</w:t>
+      </w:r>
+    </w:p>
+    <w:p>
+      <w:pPr>
+        <w:pStyle w:val="-HTML"/>
+        <w:pBdr>
+          <w:top w:val="single" w:sz="4" w:space="12" w:color="CCCCCC"/>
+          <w:left w:val="single" w:sz="4" w:space="12" w:color="CCCCCC"/>
+          <w:bottom w:val="single" w:sz="4" w:space="12" w:color="CCCCCC"/>
+          <w:right w:val="single" w:sz="4" w:space="12" w:color="CCCCCC"/>
+        </w:pBdr>
+        <w:shd w:val="clear" w:color="auto" w:fill="F5F2F0"/>
+        <w:spacing w:before="120" w:after="120"/>
+        <w:rPr>
+          <w:rStyle w:val="HTML"/>
+          <w:rFonts w:ascii="Consolas" w:hAnsi="Consolas" w:cs="Consolas"/>
+          <w:color w:val="000000"/>
+        </w:rPr>
+      </w:pPr>
+      <w:r>
+        <w:rPr>
+          <w:rStyle w:val="HTML"/>
+          <w:rFonts w:ascii="Consolas" w:hAnsi="Consolas" w:cs="Consolas"/>
+          <w:color w:val="000000"/>
+        </w:rPr>
+        <w:t xml:space="preserve">    </w:t>
+      </w:r>
+      <w:r>
+        <w:rPr>
+          <w:rStyle w:val="token"/>
+          <w:rFonts w:ascii="Consolas" w:hAnsi="Consolas" w:cs="Consolas"/>
+          <w:color w:val="669900"/>
+        </w:rPr>
+        <w:t>font:</w:t>
+      </w:r>
+      <w:r>
+        <w:rPr>
+          <w:rStyle w:val="token"/>
+          <w:rFonts w:ascii="Consolas" w:hAnsi="Consolas" w:cs="Consolas"/>
+          <w:color w:val="999999"/>
+        </w:rPr>
+        <w:t>{</w:t>
+      </w:r>
+    </w:p>
+    <w:p>
+      <w:pPr>
+        <w:pStyle w:val="-HTML"/>
+        <w:pBdr>
+          <w:top w:val="single" w:sz="4" w:space="12" w:color="CCCCCC"/>
+          <w:left w:val="single" w:sz="4" w:space="12" w:color="CCCCCC"/>
+          <w:bottom w:val="single" w:sz="4" w:space="12" w:color="CCCCCC"/>
+          <w:right w:val="single" w:sz="4" w:space="12" w:color="CCCCCC"/>
+        </w:pBdr>
+        <w:shd w:val="clear" w:color="auto" w:fill="F5F2F0"/>
+        <w:spacing w:before="120" w:after="120"/>
+        <w:rPr>
+          <w:rStyle w:val="HTML"/>
+          <w:rFonts w:ascii="Consolas" w:hAnsi="Consolas" w:cs="Consolas"/>
+          <w:color w:val="000000"/>
+        </w:rPr>
+      </w:pPr>
+      <w:r>
+        <w:rPr>
+          <w:rStyle w:val="HTML"/>
+          <w:rFonts w:ascii="Consolas" w:hAnsi="Consolas" w:cs="Consolas"/>
+          <w:color w:val="000000"/>
+        </w:rPr>
+        <w:t xml:space="preserve">    </w:t>
+      </w:r>
+      <w:r>
+        <w:rPr>
+          <w:rStyle w:val="token"/>
+          <w:rFonts w:ascii="Consolas" w:hAnsi="Consolas" w:cs="Consolas"/>
+          <w:color w:val="990055"/>
+        </w:rPr>
+        <w:t>size</w:t>
+      </w:r>
+      <w:r>
+        <w:rPr>
+          <w:rStyle w:val="token"/>
+          <w:rFonts w:ascii="Consolas" w:hAnsi="Consolas" w:cs="Consolas"/>
+          <w:color w:val="999999"/>
+        </w:rPr>
+        <w:t>:</w:t>
+      </w:r>
+      <w:r>
+        <w:rPr>
+          <w:rStyle w:val="HTML"/>
+          <w:rFonts w:ascii="Consolas" w:hAnsi="Consolas" w:cs="Consolas"/>
+          <w:color w:val="000000"/>
+        </w:rPr>
+        <w:t xml:space="preserve"> 40px</w:t>
+      </w:r>
+      <w:r>
+        <w:rPr>
+          <w:rStyle w:val="token"/>
+          <w:rFonts w:ascii="Consolas" w:hAnsi="Consolas" w:cs="Consolas"/>
+          <w:color w:val="999999"/>
+        </w:rPr>
+        <w:t>;</w:t>
+      </w:r>
+    </w:p>
+    <w:p>
+      <w:pPr>
+        <w:pStyle w:val="-HTML"/>
+        <w:pBdr>
+          <w:top w:val="single" w:sz="4" w:space="12" w:color="CCCCCC"/>
+          <w:left w:val="single" w:sz="4" w:space="12" w:color="CCCCCC"/>
+          <w:bottom w:val="single" w:sz="4" w:space="12" w:color="CCCCCC"/>
+          <w:right w:val="single" w:sz="4" w:space="12" w:color="CCCCCC"/>
+        </w:pBdr>
+        <w:shd w:val="clear" w:color="auto" w:fill="F5F2F0"/>
+        <w:spacing w:before="120" w:after="120"/>
+        <w:rPr>
+          <w:rStyle w:val="HTML"/>
+          <w:rFonts w:ascii="Consolas" w:hAnsi="Consolas" w:cs="Consolas"/>
+          <w:color w:val="000000"/>
+        </w:rPr>
+      </w:pPr>
+      <w:r>
+        <w:rPr>
+          <w:rStyle w:val="HTML"/>
+          <w:rFonts w:ascii="Consolas" w:hAnsi="Consolas" w:cs="Consolas"/>
+          <w:color w:val="000000"/>
+        </w:rPr>
+        <w:t xml:space="preserve">    </w:t>
+      </w:r>
+      <w:r>
+        <w:rPr>
+          <w:rStyle w:val="token"/>
+          <w:rFonts w:ascii="Consolas" w:hAnsi="Consolas" w:cs="Consolas"/>
+          <w:color w:val="990055"/>
+        </w:rPr>
+        <w:t>weight</w:t>
+      </w:r>
+      <w:r>
+        <w:rPr>
+          <w:rStyle w:val="token"/>
+          <w:rFonts w:ascii="Consolas" w:hAnsi="Consolas" w:cs="Consolas"/>
+          <w:color w:val="999999"/>
+        </w:rPr>
+        <w:t>:</w:t>
+      </w:r>
+      <w:r>
+        <w:rPr>
+          <w:rStyle w:val="HTML"/>
+          <w:rFonts w:ascii="Consolas" w:hAnsi="Consolas" w:cs="Consolas"/>
+          <w:color w:val="000000"/>
+        </w:rPr>
+        <w:t xml:space="preserve"> bold </w:t>
+      </w:r>
+      <w:r>
+        <w:rPr>
+          <w:rStyle w:val="token"/>
+          <w:rFonts w:ascii="Consolas" w:hAnsi="Consolas" w:cs="Consolas"/>
+          <w:color w:val="999999"/>
+        </w:rPr>
+        <w:t>;</w:t>
+      </w:r>
+    </w:p>
+    <w:p>
+      <w:pPr>
+        <w:pStyle w:val="-HTML"/>
+        <w:pBdr>
+          <w:top w:val="single" w:sz="4" w:space="12" w:color="CCCCCC"/>
+          <w:left w:val="single" w:sz="4" w:space="12" w:color="CCCCCC"/>
+          <w:bottom w:val="single" w:sz="4" w:space="12" w:color="CCCCCC"/>
+          <w:right w:val="single" w:sz="4" w:space="12" w:color="CCCCCC"/>
+        </w:pBdr>
+        <w:shd w:val="clear" w:color="auto" w:fill="F5F2F0"/>
+        <w:spacing w:before="120" w:after="120"/>
+        <w:rPr>
+          <w:rStyle w:val="HTML"/>
+          <w:rFonts w:ascii="Consolas" w:hAnsi="Consolas" w:cs="Consolas"/>
+          <w:color w:val="000000"/>
+        </w:rPr>
+      </w:pPr>
+      <w:r>
+        <w:rPr>
+          <w:rStyle w:val="HTML"/>
+          <w:rFonts w:ascii="Consolas" w:hAnsi="Consolas" w:cs="Consolas"/>
+          <w:color w:val="000000"/>
+        </w:rPr>
+        <w:tab/>
+      </w:r>
+      <w:r>
+        <w:rPr>
+          <w:rStyle w:val="token"/>
+          <w:rFonts w:ascii="Consolas" w:hAnsi="Consolas" w:cs="Consolas"/>
+          <w:color w:val="999999"/>
+        </w:rPr>
+        <w:t>}</w:t>
+      </w:r>
+    </w:p>
+    <w:p>
+      <w:pPr>
+        <w:pStyle w:val="-HTML"/>
+        <w:pBdr>
+          <w:top w:val="single" w:sz="4" w:space="12" w:color="CCCCCC"/>
+          <w:left w:val="single" w:sz="4" w:space="12" w:color="CCCCCC"/>
+          <w:bottom w:val="single" w:sz="4" w:space="12" w:color="CCCCCC"/>
+          <w:right w:val="single" w:sz="4" w:space="12" w:color="CCCCCC"/>
+        </w:pBdr>
+        <w:shd w:val="clear" w:color="auto" w:fill="F5F2F0"/>
+        <w:spacing w:before="120" w:after="120"/>
+        <w:rPr>
+          <w:rFonts w:ascii="Consolas" w:hAnsi="Consolas" w:cs="Consolas"/>
+          <w:color w:val="000000"/>
+          <w:sz w:val="16"/>
+          <w:szCs w:val="16"/>
+        </w:rPr>
+      </w:pPr>
+      <w:r>
+        <w:rPr>
+          <w:rStyle w:val="token"/>
+          <w:rFonts w:ascii="Consolas" w:hAnsi="Consolas" w:cs="Consolas"/>
+          <w:color w:val="999999"/>
+        </w:rPr>
+        <w:t>}</w:t>
+      </w:r>
+    </w:p>
+    <w:p>
+      <w:pPr>
+        <w:pStyle w:val="2"/>
+      </w:pPr>
+      <w:r>
+        <w:t>Nested mixins</w:t>
+      </w:r>
+    </w:p>
+    <w:p/>
+    <w:p>
+      <w:pPr>
+        <w:pStyle w:val="Web"/>
+        <w:shd w:val="clear" w:color="auto" w:fill="FFFFFF"/>
+        <w:spacing w:before="0" w:beforeAutospacing="0" w:after="120" w:afterAutospacing="0"/>
+        <w:rPr>
+          <w:rFonts w:ascii="Arial" w:hAnsi="Arial" w:cs="Arial"/>
+          <w:color w:val="000000"/>
+          <w:sz w:val="23"/>
+          <w:szCs w:val="23"/>
+        </w:rPr>
+      </w:pPr>
+      <w:r>
+        <w:rPr>
+          <w:rFonts w:ascii="Arial" w:hAnsi="Arial" w:cs="Arial"/>
+          <w:color w:val="000000"/>
+          <w:sz w:val="23"/>
+          <w:szCs w:val="23"/>
+        </w:rPr>
+        <w:t>We can nest a mixin or multiple mixing inside other mixins.</w:t>
+      </w:r>
+    </w:p>
+    <w:p>
+      <w:pPr>
+        <w:pStyle w:val="-HTML"/>
+        <w:pBdr>
+          <w:top w:val="single" w:sz="4" w:space="12" w:color="CCCCCC"/>
+          <w:left w:val="single" w:sz="4" w:space="12" w:color="CCCCCC"/>
+          <w:bottom w:val="single" w:sz="4" w:space="12" w:color="CCCCCC"/>
+          <w:right w:val="single" w:sz="4" w:space="12" w:color="CCCCCC"/>
+        </w:pBdr>
+        <w:shd w:val="clear" w:color="auto" w:fill="F5F2F0"/>
+        <w:spacing w:before="120" w:after="120"/>
+        <w:rPr>
+          <w:rStyle w:val="HTML"/>
+          <w:rFonts w:ascii="Consolas" w:hAnsi="Consolas" w:cs="Consolas"/>
+          <w:color w:val="000000"/>
+        </w:rPr>
+      </w:pPr>
+      <w:r>
+        <w:rPr>
+          <w:rStyle w:val="token"/>
+          <w:rFonts w:ascii="Consolas" w:hAnsi="Consolas" w:cs="Consolas"/>
+          <w:color w:val="0077AA"/>
+        </w:rPr>
+        <w:t>@mixin</w:t>
+      </w:r>
+      <w:r>
+        <w:rPr>
+          <w:rStyle w:val="HTML"/>
+          <w:rFonts w:ascii="Consolas" w:hAnsi="Consolas" w:cs="Consolas"/>
+          <w:color w:val="000000"/>
+        </w:rPr>
+        <w:t xml:space="preserve"> </w:t>
+      </w:r>
+      <w:r>
+        <w:rPr>
+          <w:rStyle w:val="token"/>
+          <w:rFonts w:ascii="Consolas" w:hAnsi="Consolas" w:cs="Consolas"/>
+          <w:color w:val="669900"/>
+        </w:rPr>
+        <w:t>rounded</w:t>
+      </w:r>
+      <w:r>
+        <w:rPr>
+          <w:rStyle w:val="token"/>
+          <w:rFonts w:ascii="Consolas" w:hAnsi="Consolas" w:cs="Consolas"/>
+          <w:color w:val="999999"/>
+        </w:rPr>
+        <w:t>{</w:t>
+      </w:r>
+    </w:p>
+    <w:p>
+      <w:pPr>
+        <w:pStyle w:val="-HTML"/>
+        <w:pBdr>
+          <w:top w:val="single" w:sz="4" w:space="12" w:color="CCCCCC"/>
+          <w:left w:val="single" w:sz="4" w:space="12" w:color="CCCCCC"/>
+          <w:bottom w:val="single" w:sz="4" w:space="12" w:color="CCCCCC"/>
+          <w:right w:val="single" w:sz="4" w:space="12" w:color="CCCCCC"/>
+        </w:pBdr>
+        <w:shd w:val="clear" w:color="auto" w:fill="F5F2F0"/>
+        <w:spacing w:before="120" w:after="120"/>
+        <w:rPr>
+          <w:rStyle w:val="HTML"/>
+          <w:rFonts w:ascii="Consolas" w:hAnsi="Consolas" w:cs="Consolas"/>
+          <w:color w:val="000000"/>
+        </w:rPr>
+      </w:pPr>
+      <w:r>
+        <w:rPr>
+          <w:rStyle w:val="HTML"/>
+          <w:rFonts w:ascii="Consolas" w:hAnsi="Consolas" w:cs="Consolas"/>
+          <w:color w:val="000000"/>
+        </w:rPr>
+        <w:t xml:space="preserve">    </w:t>
+      </w:r>
+      <w:r>
+        <w:rPr>
+          <w:rStyle w:val="token"/>
+          <w:rFonts w:ascii="Consolas" w:hAnsi="Consolas" w:cs="Consolas"/>
+          <w:color w:val="990055"/>
+        </w:rPr>
+        <w:t>border-radius</w:t>
+      </w:r>
+      <w:r>
+        <w:rPr>
+          <w:rStyle w:val="token"/>
+          <w:rFonts w:ascii="Consolas" w:hAnsi="Consolas" w:cs="Consolas"/>
+          <w:color w:val="999999"/>
+        </w:rPr>
+        <w:t>:</w:t>
+      </w:r>
+      <w:r>
+        <w:rPr>
+          <w:rStyle w:val="HTML"/>
+          <w:rFonts w:ascii="Consolas" w:hAnsi="Consolas" w:cs="Consolas"/>
+          <w:color w:val="000000"/>
+        </w:rPr>
+        <w:t>6px</w:t>
+      </w:r>
+      <w:r>
+        <w:rPr>
+          <w:rStyle w:val="token"/>
+          <w:rFonts w:ascii="Consolas" w:hAnsi="Consolas" w:cs="Consolas"/>
+          <w:color w:val="999999"/>
+        </w:rPr>
+        <w:t>;</w:t>
+      </w:r>
+    </w:p>
+    <w:p>
+      <w:pPr>
+        <w:pStyle w:val="-HTML"/>
+        <w:pBdr>
+          <w:top w:val="single" w:sz="4" w:space="12" w:color="CCCCCC"/>
+          <w:left w:val="single" w:sz="4" w:space="12" w:color="CCCCCC"/>
+          <w:bottom w:val="single" w:sz="4" w:space="12" w:color="CCCCCC"/>
+          <w:right w:val="single" w:sz="4" w:space="12" w:color="CCCCCC"/>
+        </w:pBdr>
+        <w:shd w:val="clear" w:color="auto" w:fill="F5F2F0"/>
+        <w:spacing w:before="120" w:after="120"/>
+        <w:rPr>
+          <w:rStyle w:val="HTML"/>
+          <w:rFonts w:ascii="Consolas" w:hAnsi="Consolas" w:cs="Consolas"/>
+          <w:color w:val="000000"/>
+        </w:rPr>
+      </w:pPr>
+      <w:r>
+        <w:rPr>
+          <w:rStyle w:val="HTML"/>
+          <w:rFonts w:ascii="Consolas" w:hAnsi="Consolas" w:cs="Consolas"/>
+          <w:color w:val="000000"/>
+        </w:rPr>
+        <w:t xml:space="preserve">    </w:t>
+      </w:r>
+      <w:r>
+        <w:rPr>
+          <w:rStyle w:val="token"/>
+          <w:rFonts w:ascii="Consolas" w:hAnsi="Consolas" w:cs="Consolas"/>
+          <w:color w:val="999999"/>
+        </w:rPr>
+        <w:t>}</w:t>
+      </w:r>
+    </w:p>
+    <w:p>
+      <w:pPr>
+        <w:pStyle w:val="-HTML"/>
+        <w:pBdr>
+          <w:top w:val="single" w:sz="4" w:space="12" w:color="CCCCCC"/>
+          <w:left w:val="single" w:sz="4" w:space="12" w:color="CCCCCC"/>
+          <w:bottom w:val="single" w:sz="4" w:space="12" w:color="CCCCCC"/>
+          <w:right w:val="single" w:sz="4" w:space="12" w:color="CCCCCC"/>
+        </w:pBdr>
+        <w:shd w:val="clear" w:color="auto" w:fill="F5F2F0"/>
+        <w:spacing w:before="120" w:after="120"/>
+        <w:rPr>
+          <w:rStyle w:val="HTML"/>
+          <w:rFonts w:ascii="Consolas" w:hAnsi="Consolas" w:cs="Consolas"/>
+          <w:color w:val="000000"/>
+        </w:rPr>
+      </w:pPr>
+    </w:p>
+    <w:p>
+      <w:pPr>
+        <w:pStyle w:val="-HTML"/>
+        <w:pBdr>
+          <w:top w:val="single" w:sz="4" w:space="12" w:color="CCCCCC"/>
+          <w:left w:val="single" w:sz="4" w:space="12" w:color="CCCCCC"/>
+          <w:bottom w:val="single" w:sz="4" w:space="12" w:color="CCCCCC"/>
+          <w:right w:val="single" w:sz="4" w:space="12" w:color="CCCCCC"/>
+        </w:pBdr>
+        <w:shd w:val="clear" w:color="auto" w:fill="F5F2F0"/>
+        <w:spacing w:before="120" w:after="120"/>
+        <w:rPr>
+          <w:rStyle w:val="HTML"/>
+          <w:rFonts w:ascii="Consolas" w:hAnsi="Consolas" w:cs="Consolas"/>
+          <w:color w:val="000000"/>
+        </w:rPr>
+      </w:pPr>
+      <w:r>
+        <w:rPr>
+          <w:rStyle w:val="token"/>
+          <w:rFonts w:ascii="Consolas" w:hAnsi="Consolas" w:cs="Consolas"/>
+          <w:color w:val="0077AA"/>
+        </w:rPr>
+        <w:t>@mixin</w:t>
+      </w:r>
+      <w:r>
+        <w:rPr>
+          <w:rStyle w:val="HTML"/>
+          <w:rFonts w:ascii="Consolas" w:hAnsi="Consolas" w:cs="Consolas"/>
+          <w:color w:val="000000"/>
+        </w:rPr>
+        <w:t xml:space="preserve"> </w:t>
+      </w:r>
+      <w:r>
+        <w:rPr>
+          <w:rStyle w:val="token"/>
+          <w:rFonts w:ascii="Consolas" w:hAnsi="Consolas" w:cs="Consolas"/>
+          <w:color w:val="669900"/>
+        </w:rPr>
+        <w:t>box</w:t>
+      </w:r>
+      <w:r>
+        <w:rPr>
+          <w:rStyle w:val="token"/>
+          <w:rFonts w:ascii="Consolas" w:hAnsi="Consolas" w:cs="Consolas"/>
+          <w:color w:val="999999"/>
+        </w:rPr>
+        <w:t>{</w:t>
+      </w:r>
+    </w:p>
+    <w:p>
+      <w:pPr>
+        <w:pStyle w:val="-HTML"/>
+        <w:pBdr>
+          <w:top w:val="single" w:sz="4" w:space="12" w:color="CCCCCC"/>
+          <w:left w:val="single" w:sz="4" w:space="12" w:color="CCCCCC"/>
+          <w:bottom w:val="single" w:sz="4" w:space="12" w:color="CCCCCC"/>
+          <w:right w:val="single" w:sz="4" w:space="12" w:color="CCCCCC"/>
+        </w:pBdr>
+        <w:shd w:val="clear" w:color="auto" w:fill="F5F2F0"/>
+        <w:spacing w:before="120" w:after="120"/>
+        <w:rPr>
+          <w:rStyle w:val="HTML"/>
+          <w:rFonts w:ascii="Consolas" w:hAnsi="Consolas" w:cs="Consolas"/>
+          <w:color w:val="000000"/>
+        </w:rPr>
+      </w:pPr>
+      <w:r>
+        <w:rPr>
+          <w:rStyle w:val="HTML"/>
+          <w:rFonts w:ascii="Consolas" w:hAnsi="Consolas" w:cs="Consolas"/>
+          <w:color w:val="000000"/>
+        </w:rPr>
+        <w:t xml:space="preserve">    </w:t>
+      </w:r>
+      <w:r>
+        <w:rPr>
+          <w:rStyle w:val="token"/>
+          <w:rFonts w:ascii="Consolas" w:hAnsi="Consolas" w:cs="Consolas"/>
+          <w:color w:val="0077AA"/>
+        </w:rPr>
+        <w:t>@include</w:t>
+      </w:r>
+      <w:r>
+        <w:rPr>
+          <w:rStyle w:val="HTML"/>
+          <w:rFonts w:ascii="Consolas" w:hAnsi="Consolas" w:cs="Consolas"/>
+          <w:color w:val="000000"/>
+        </w:rPr>
+        <w:t xml:space="preserve"> rounded</w:t>
+      </w:r>
+      <w:r>
+        <w:rPr>
+          <w:rStyle w:val="token"/>
+          <w:rFonts w:ascii="Consolas" w:hAnsi="Consolas" w:cs="Consolas"/>
+          <w:color w:val="999999"/>
+        </w:rPr>
+        <w:t>;</w:t>
+      </w:r>
+    </w:p>
+    <w:p>
+      <w:pPr>
+        <w:pStyle w:val="-HTML"/>
+        <w:pBdr>
+          <w:top w:val="single" w:sz="4" w:space="12" w:color="CCCCCC"/>
+          <w:left w:val="single" w:sz="4" w:space="12" w:color="CCCCCC"/>
+          <w:bottom w:val="single" w:sz="4" w:space="12" w:color="CCCCCC"/>
+          <w:right w:val="single" w:sz="4" w:space="12" w:color="CCCCCC"/>
+        </w:pBdr>
+        <w:shd w:val="clear" w:color="auto" w:fill="F5F2F0"/>
+        <w:spacing w:before="120" w:after="120"/>
+        <w:rPr>
+          <w:rStyle w:val="HTML"/>
+          <w:rFonts w:ascii="Consolas" w:hAnsi="Consolas" w:cs="Consolas"/>
+          <w:color w:val="000000"/>
+        </w:rPr>
+      </w:pPr>
+      <w:r>
+        <w:rPr>
+          <w:rStyle w:val="HTML"/>
+          <w:rFonts w:ascii="Consolas" w:hAnsi="Consolas" w:cs="Consolas"/>
+          <w:color w:val="000000"/>
+        </w:rPr>
+        <w:t xml:space="preserve">    </w:t>
+      </w:r>
+      <w:r>
+        <w:rPr>
+          <w:rStyle w:val="token"/>
+          <w:rFonts w:ascii="Consolas" w:hAnsi="Consolas" w:cs="Consolas"/>
+          <w:color w:val="990055"/>
+        </w:rPr>
+        <w:t>background-color</w:t>
+      </w:r>
+      <w:r>
+        <w:rPr>
+          <w:rStyle w:val="token"/>
+          <w:rFonts w:ascii="Consolas" w:hAnsi="Consolas" w:cs="Consolas"/>
+          <w:color w:val="999999"/>
+        </w:rPr>
+        <w:t>:</w:t>
+      </w:r>
+      <w:r>
+        <w:rPr>
+          <w:rStyle w:val="HTML"/>
+          <w:rFonts w:ascii="Consolas" w:hAnsi="Consolas" w:cs="Consolas"/>
+          <w:color w:val="000000"/>
+        </w:rPr>
+        <w:t xml:space="preserve"> #000088</w:t>
+      </w:r>
+      <w:r>
+        <w:rPr>
+          <w:rStyle w:val="token"/>
+          <w:rFonts w:ascii="Consolas" w:hAnsi="Consolas" w:cs="Consolas"/>
+          <w:color w:val="999999"/>
+        </w:rPr>
+        <w:t>;</w:t>
+      </w:r>
+    </w:p>
+    <w:p>
+      <w:pPr>
+        <w:pStyle w:val="-HTML"/>
+        <w:pBdr>
+          <w:top w:val="single" w:sz="4" w:space="12" w:color="CCCCCC"/>
+          <w:left w:val="single" w:sz="4" w:space="12" w:color="CCCCCC"/>
+          <w:bottom w:val="single" w:sz="4" w:space="12" w:color="CCCCCC"/>
+          <w:right w:val="single" w:sz="4" w:space="12" w:color="CCCCCC"/>
+        </w:pBdr>
+        <w:shd w:val="clear" w:color="auto" w:fill="F5F2F0"/>
+        <w:spacing w:before="120" w:after="120"/>
+        <w:rPr>
+          <w:rFonts w:ascii="Consolas" w:hAnsi="Consolas" w:cs="Consolas"/>
+          <w:color w:val="000000"/>
+          <w:sz w:val="16"/>
+          <w:szCs w:val="16"/>
+        </w:rPr>
+      </w:pPr>
+      <w:r>
+        <w:rPr>
+          <w:rStyle w:val="token"/>
+          <w:rFonts w:ascii="Consolas" w:hAnsi="Consolas" w:cs="Consolas"/>
+          <w:color w:val="999999"/>
+        </w:rPr>
+        <w:t>}</w:t>
+      </w:r>
+    </w:p>
+    <w:p>
+      <w:pPr>
+        <w:pStyle w:val="2"/>
+      </w:pPr>
+      <w:r>
+        <w:t>Mixin Arguments</w:t>
+      </w:r>
+    </w:p>
+    <w:p/>
+    <w:p>
+      <w:pPr>
+        <w:pStyle w:val="Web"/>
+        <w:shd w:val="clear" w:color="auto" w:fill="FFFFFF"/>
+        <w:spacing w:before="0" w:beforeAutospacing="0" w:after="120" w:afterAutospacing="0"/>
+        <w:rPr>
+          <w:rFonts w:ascii="Arial" w:hAnsi="Arial" w:cs="Arial"/>
+          <w:color w:val="000000"/>
+          <w:sz w:val="23"/>
+          <w:szCs w:val="23"/>
+        </w:rPr>
+      </w:pPr>
+      <w:r>
+        <w:rPr>
+          <w:rFonts w:ascii="Arial" w:hAnsi="Arial" w:cs="Arial"/>
+          <w:color w:val="000000"/>
+          <w:sz w:val="23"/>
+          <w:szCs w:val="23"/>
+        </w:rPr>
+        <w:t>We can have mixins with arguments like in a programming language.</w:t>
+      </w:r>
+    </w:p>
+    <w:p>
+      <w:pPr>
+        <w:pStyle w:val="-HTML"/>
+        <w:pBdr>
+          <w:top w:val="single" w:sz="4" w:space="12" w:color="CCCCCC"/>
+          <w:left w:val="single" w:sz="4" w:space="12" w:color="CCCCCC"/>
+          <w:bottom w:val="single" w:sz="4" w:space="12" w:color="CCCCCC"/>
+          <w:right w:val="single" w:sz="4" w:space="12" w:color="CCCCCC"/>
+        </w:pBdr>
+        <w:shd w:val="clear" w:color="auto" w:fill="F5F2F0"/>
+        <w:spacing w:before="120" w:after="120"/>
+        <w:rPr>
+          <w:rStyle w:val="HTML"/>
+          <w:rFonts w:ascii="Consolas" w:hAnsi="Consolas" w:cs="Consolas"/>
+          <w:color w:val="000000"/>
+        </w:rPr>
+      </w:pPr>
+      <w:r>
+        <w:rPr>
+          <w:rStyle w:val="token"/>
+          <w:rFonts w:ascii="Consolas" w:hAnsi="Consolas" w:cs="Consolas"/>
+          <w:color w:val="0077AA"/>
+        </w:rPr>
+        <w:t>@mixin</w:t>
+      </w:r>
+      <w:r>
+        <w:rPr>
+          <w:rStyle w:val="HTML"/>
+          <w:rFonts w:ascii="Consolas" w:hAnsi="Consolas" w:cs="Consolas"/>
+          <w:color w:val="000000"/>
+        </w:rPr>
+        <w:t xml:space="preserve"> </w:t>
+      </w:r>
+      <w:r>
+        <w:rPr>
+          <w:rStyle w:val="token"/>
+          <w:rFonts w:ascii="Consolas" w:hAnsi="Consolas" w:cs="Consolas"/>
+          <w:color w:val="DD4A68"/>
+        </w:rPr>
+        <w:t>rounded</w:t>
+      </w:r>
+      <w:r>
+        <w:rPr>
+          <w:rStyle w:val="token"/>
+          <w:rFonts w:ascii="Consolas" w:hAnsi="Consolas" w:cs="Consolas"/>
+          <w:color w:val="999999"/>
+        </w:rPr>
+        <w:t>(</w:t>
+      </w:r>
+      <w:r>
+        <w:rPr>
+          <w:rStyle w:val="token"/>
+          <w:rFonts w:ascii="Consolas" w:hAnsi="Consolas" w:cs="Consolas"/>
+          <w:color w:val="EE9900"/>
+        </w:rPr>
+        <w:t>$radius</w:t>
+      </w:r>
+      <w:r>
+        <w:rPr>
+          <w:rStyle w:val="token"/>
+          <w:rFonts w:ascii="Consolas" w:hAnsi="Consolas" w:cs="Consolas"/>
+          <w:color w:val="999999"/>
+        </w:rPr>
+        <w:t>)</w:t>
+      </w:r>
+      <w:r>
+        <w:rPr>
+          <w:rStyle w:val="HTML"/>
+          <w:rFonts w:ascii="Consolas" w:hAnsi="Consolas" w:cs="Consolas"/>
+          <w:color w:val="000000"/>
+        </w:rPr>
+        <w:t xml:space="preserve"> </w:t>
+      </w:r>
+      <w:r>
+        <w:rPr>
+          <w:rStyle w:val="token"/>
+          <w:rFonts w:ascii="Consolas" w:hAnsi="Consolas" w:cs="Consolas"/>
+          <w:color w:val="999999"/>
+        </w:rPr>
+        <w:t>{</w:t>
+      </w:r>
+    </w:p>
+    <w:p>
+      <w:pPr>
+        <w:pStyle w:val="-HTML"/>
+        <w:pBdr>
+          <w:top w:val="single" w:sz="4" w:space="12" w:color="CCCCCC"/>
+          <w:left w:val="single" w:sz="4" w:space="12" w:color="CCCCCC"/>
+          <w:bottom w:val="single" w:sz="4" w:space="12" w:color="CCCCCC"/>
+          <w:right w:val="single" w:sz="4" w:space="12" w:color="CCCCCC"/>
+        </w:pBdr>
+        <w:shd w:val="clear" w:color="auto" w:fill="F5F2F0"/>
+        <w:spacing w:before="120" w:after="120"/>
+        <w:rPr>
+          <w:rStyle w:val="HTML"/>
+          <w:rFonts w:ascii="Consolas" w:hAnsi="Consolas" w:cs="Consolas"/>
+          <w:color w:val="000000"/>
+        </w:rPr>
+      </w:pPr>
+      <w:r>
+        <w:rPr>
+          <w:rStyle w:val="HTML"/>
+          <w:rFonts w:ascii="Consolas" w:hAnsi="Consolas" w:cs="Consolas"/>
+          <w:color w:val="000000"/>
+        </w:rPr>
+        <w:t xml:space="preserve">    </w:t>
+      </w:r>
+      <w:r>
+        <w:rPr>
+          <w:rStyle w:val="token"/>
+          <w:rFonts w:ascii="Consolas" w:hAnsi="Consolas" w:cs="Consolas"/>
+          <w:color w:val="990055"/>
+        </w:rPr>
+        <w:t>border-radius</w:t>
+      </w:r>
+      <w:r>
+        <w:rPr>
+          <w:rStyle w:val="token"/>
+          <w:rFonts w:ascii="Consolas" w:hAnsi="Consolas" w:cs="Consolas"/>
+          <w:color w:val="999999"/>
+        </w:rPr>
+        <w:t>:</w:t>
+      </w:r>
+      <w:r>
+        <w:rPr>
+          <w:rStyle w:val="token"/>
+          <w:rFonts w:ascii="Consolas" w:hAnsi="Consolas" w:cs="Consolas"/>
+          <w:color w:val="EE9900"/>
+        </w:rPr>
+        <w:t>$radius</w:t>
+      </w:r>
+      <w:r>
+        <w:rPr>
+          <w:rStyle w:val="token"/>
+          <w:rFonts w:ascii="Consolas" w:hAnsi="Consolas" w:cs="Consolas"/>
+          <w:color w:val="999999"/>
+        </w:rPr>
+        <w:t>;</w:t>
+      </w:r>
+    </w:p>
+    <w:p>
+      <w:pPr>
+        <w:pStyle w:val="-HTML"/>
+        <w:pBdr>
+          <w:top w:val="single" w:sz="4" w:space="12" w:color="CCCCCC"/>
+          <w:left w:val="single" w:sz="4" w:space="12" w:color="CCCCCC"/>
+          <w:bottom w:val="single" w:sz="4" w:space="12" w:color="CCCCCC"/>
+          <w:right w:val="single" w:sz="4" w:space="12" w:color="CCCCCC"/>
+        </w:pBdr>
+        <w:shd w:val="clear" w:color="auto" w:fill="F5F2F0"/>
+        <w:spacing w:before="120" w:after="120"/>
+        <w:rPr>
+          <w:rFonts w:ascii="Consolas" w:hAnsi="Consolas" w:cs="Consolas"/>
+          <w:color w:val="000000"/>
+          <w:sz w:val="16"/>
+          <w:szCs w:val="16"/>
+        </w:rPr>
+      </w:pPr>
+      <w:r>
+        <w:rPr>
+          <w:rStyle w:val="token"/>
+          <w:rFonts w:ascii="Consolas" w:hAnsi="Consolas" w:cs="Consolas"/>
+          <w:color w:val="999999"/>
+        </w:rPr>
+        <w:t>}</w:t>
+      </w:r>
+    </w:p>
+    <w:p>
+      <w:pPr>
+        <w:pStyle w:val="Web"/>
+        <w:shd w:val="clear" w:color="auto" w:fill="FFFFFF"/>
+        <w:spacing w:before="0" w:beforeAutospacing="0" w:after="120" w:afterAutospacing="0"/>
+        <w:rPr>
+          <w:rFonts w:ascii="Arial" w:hAnsi="Arial" w:cs="Arial"/>
+          <w:color w:val="000000"/>
+          <w:sz w:val="23"/>
+          <w:szCs w:val="23"/>
+        </w:rPr>
+      </w:pPr>
+      <w:r>
+        <w:rPr>
+          <w:rFonts w:ascii="Arial" w:hAnsi="Arial" w:cs="Arial"/>
+          <w:color w:val="000000"/>
+          <w:sz w:val="23"/>
+          <w:szCs w:val="23"/>
+        </w:rPr>
+        <w:t>And we take it by passing the parameter we want at parenthesis :</w:t>
+      </w:r>
+    </w:p>
+    <w:p>
+      <w:pPr>
+        <w:pStyle w:val="-HTML"/>
+        <w:pBdr>
+          <w:top w:val="single" w:sz="4" w:space="12" w:color="CCCCCC"/>
+          <w:left w:val="single" w:sz="4" w:space="12" w:color="CCCCCC"/>
+          <w:bottom w:val="single" w:sz="4" w:space="12" w:color="CCCCCC"/>
+          <w:right w:val="single" w:sz="4" w:space="12" w:color="CCCCCC"/>
+        </w:pBdr>
+        <w:shd w:val="clear" w:color="auto" w:fill="F5F2F0"/>
+        <w:spacing w:before="120" w:after="120"/>
+        <w:rPr>
+          <w:rStyle w:val="HTML"/>
+          <w:rFonts w:ascii="Consolas" w:hAnsi="Consolas" w:cs="Consolas"/>
+          <w:color w:val="000000"/>
+        </w:rPr>
+      </w:pPr>
+      <w:r>
+        <w:rPr>
+          <w:rStyle w:val="token"/>
+          <w:rFonts w:ascii="Consolas" w:hAnsi="Consolas" w:cs="Consolas"/>
+          <w:color w:val="0077AA"/>
+        </w:rPr>
+        <w:t>@mixin</w:t>
+      </w:r>
+      <w:r>
+        <w:rPr>
+          <w:rStyle w:val="HTML"/>
+          <w:rFonts w:ascii="Consolas" w:hAnsi="Consolas" w:cs="Consolas"/>
+          <w:color w:val="000000"/>
+        </w:rPr>
+        <w:t xml:space="preserve"> </w:t>
+      </w:r>
+      <w:r>
+        <w:rPr>
+          <w:rStyle w:val="token"/>
+          <w:rFonts w:ascii="Consolas" w:hAnsi="Consolas" w:cs="Consolas"/>
+          <w:color w:val="669900"/>
+        </w:rPr>
+        <w:t>box</w:t>
+      </w:r>
+      <w:r>
+        <w:rPr>
+          <w:rStyle w:val="token"/>
+          <w:rFonts w:ascii="Consolas" w:hAnsi="Consolas" w:cs="Consolas"/>
+          <w:color w:val="999999"/>
+        </w:rPr>
+        <w:t>{</w:t>
+      </w:r>
+    </w:p>
+    <w:p>
+      <w:pPr>
+        <w:pStyle w:val="-HTML"/>
+        <w:pBdr>
+          <w:top w:val="single" w:sz="4" w:space="12" w:color="CCCCCC"/>
+          <w:left w:val="single" w:sz="4" w:space="12" w:color="CCCCCC"/>
+          <w:bottom w:val="single" w:sz="4" w:space="12" w:color="CCCCCC"/>
+          <w:right w:val="single" w:sz="4" w:space="12" w:color="CCCCCC"/>
+        </w:pBdr>
+        <w:shd w:val="clear" w:color="auto" w:fill="F5F2F0"/>
+        <w:spacing w:before="120" w:after="120"/>
+        <w:rPr>
+          <w:rStyle w:val="HTML"/>
+          <w:rFonts w:ascii="Consolas" w:hAnsi="Consolas" w:cs="Consolas"/>
+          <w:color w:val="000000"/>
+        </w:rPr>
+      </w:pPr>
+      <w:r>
+        <w:rPr>
+          <w:rStyle w:val="HTML"/>
+          <w:rFonts w:ascii="Consolas" w:hAnsi="Consolas" w:cs="Consolas"/>
+          <w:color w:val="000000"/>
+        </w:rPr>
+        <w:t xml:space="preserve">    </w:t>
+      </w:r>
+      <w:r>
+        <w:rPr>
+          <w:rStyle w:val="token"/>
+          <w:rFonts w:ascii="Consolas" w:hAnsi="Consolas" w:cs="Consolas"/>
+          <w:color w:val="0077AA"/>
+        </w:rPr>
+        <w:t>@include</w:t>
+      </w:r>
+      <w:r>
+        <w:rPr>
+          <w:rStyle w:val="HTML"/>
+          <w:rFonts w:ascii="Consolas" w:hAnsi="Consolas" w:cs="Consolas"/>
+          <w:color w:val="000000"/>
+        </w:rPr>
+        <w:t xml:space="preserve"> </w:t>
+      </w:r>
+      <w:r>
+        <w:rPr>
+          <w:rStyle w:val="token"/>
+          <w:rFonts w:ascii="Consolas" w:hAnsi="Consolas" w:cs="Consolas"/>
+          <w:color w:val="DD4A68"/>
+        </w:rPr>
+        <w:t>rounded</w:t>
+      </w:r>
+      <w:r>
+        <w:rPr>
+          <w:rStyle w:val="token"/>
+          <w:rFonts w:ascii="Consolas" w:hAnsi="Consolas" w:cs="Consolas"/>
+          <w:color w:val="999999"/>
+        </w:rPr>
+        <w:t>(</w:t>
+      </w:r>
+      <w:r>
+        <w:rPr>
+          <w:rStyle w:val="HTML"/>
+          <w:rFonts w:ascii="Consolas" w:hAnsi="Consolas" w:cs="Consolas"/>
+          <w:color w:val="000000"/>
+        </w:rPr>
+        <w:t>5px</w:t>
+      </w:r>
+      <w:r>
+        <w:rPr>
+          <w:rStyle w:val="token"/>
+          <w:rFonts w:ascii="Consolas" w:hAnsi="Consolas" w:cs="Consolas"/>
+          <w:color w:val="999999"/>
+        </w:rPr>
+        <w:t>);</w:t>
+      </w:r>
+    </w:p>
+    <w:p>
+      <w:pPr>
+        <w:pStyle w:val="-HTML"/>
+        <w:pBdr>
+          <w:top w:val="single" w:sz="4" w:space="12" w:color="CCCCCC"/>
+          <w:left w:val="single" w:sz="4" w:space="12" w:color="CCCCCC"/>
+          <w:bottom w:val="single" w:sz="4" w:space="12" w:color="CCCCCC"/>
+          <w:right w:val="single" w:sz="4" w:space="12" w:color="CCCCCC"/>
+        </w:pBdr>
+        <w:shd w:val="clear" w:color="auto" w:fill="F5F2F0"/>
+        <w:spacing w:before="120" w:after="120"/>
+        <w:rPr>
+          <w:rStyle w:val="HTML"/>
+          <w:rFonts w:ascii="Consolas" w:hAnsi="Consolas" w:cs="Consolas"/>
+          <w:color w:val="000000"/>
+        </w:rPr>
+      </w:pPr>
+      <w:r>
+        <w:rPr>
+          <w:rStyle w:val="HTML"/>
+          <w:rFonts w:ascii="Consolas" w:hAnsi="Consolas" w:cs="Consolas"/>
+          <w:color w:val="000000"/>
+        </w:rPr>
+        <w:tab/>
+      </w:r>
+      <w:r>
+        <w:rPr>
+          <w:rStyle w:val="token"/>
+          <w:rFonts w:ascii="Consolas" w:hAnsi="Consolas" w:cs="Consolas"/>
+          <w:color w:val="990055"/>
+        </w:rPr>
+        <w:t>background-color</w:t>
+      </w:r>
+      <w:r>
+        <w:rPr>
+          <w:rStyle w:val="token"/>
+          <w:rFonts w:ascii="Consolas" w:hAnsi="Consolas" w:cs="Consolas"/>
+          <w:color w:val="999999"/>
+        </w:rPr>
+        <w:t>:</w:t>
+      </w:r>
+      <w:r>
+        <w:rPr>
+          <w:rStyle w:val="HTML"/>
+          <w:rFonts w:ascii="Consolas" w:hAnsi="Consolas" w:cs="Consolas"/>
+          <w:color w:val="000000"/>
+        </w:rPr>
+        <w:t xml:space="preserve"> #000088</w:t>
+      </w:r>
+      <w:r>
+        <w:rPr>
+          <w:rStyle w:val="token"/>
+          <w:rFonts w:ascii="Consolas" w:hAnsi="Consolas" w:cs="Consolas"/>
+          <w:color w:val="999999"/>
+        </w:rPr>
+        <w:t>;</w:t>
+      </w:r>
+    </w:p>
+    <w:p>
+      <w:pPr>
+        <w:pStyle w:val="-HTML"/>
+        <w:pBdr>
+          <w:top w:val="single" w:sz="4" w:space="12" w:color="CCCCCC"/>
+          <w:left w:val="single" w:sz="4" w:space="12" w:color="CCCCCC"/>
+          <w:bottom w:val="single" w:sz="4" w:space="12" w:color="CCCCCC"/>
+          <w:right w:val="single" w:sz="4" w:space="12" w:color="CCCCCC"/>
+        </w:pBdr>
+        <w:shd w:val="clear" w:color="auto" w:fill="F5F2F0"/>
+        <w:spacing w:before="120" w:after="120"/>
+        <w:rPr>
+          <w:rFonts w:ascii="Consolas" w:hAnsi="Consolas" w:cs="Consolas"/>
+          <w:color w:val="000000"/>
+          <w:sz w:val="16"/>
+          <w:szCs w:val="16"/>
+        </w:rPr>
+      </w:pPr>
+      <w:r>
+        <w:rPr>
+          <w:rStyle w:val="token"/>
+          <w:rFonts w:ascii="Consolas" w:hAnsi="Consolas" w:cs="Consolas"/>
+          <w:color w:val="999999"/>
+        </w:rPr>
+        <w:t>}</w:t>
+      </w:r>
+    </w:p>
+    <w:p>
+      <w:pPr>
+        <w:pStyle w:val="Web"/>
+        <w:shd w:val="clear" w:color="auto" w:fill="FFFFFF"/>
+        <w:spacing w:before="0" w:beforeAutospacing="0" w:after="120" w:afterAutospacing="0"/>
+        <w:rPr>
+          <w:rFonts w:ascii="Arial" w:hAnsi="Arial" w:cs="Arial"/>
+          <w:color w:val="000000"/>
+          <w:sz w:val="23"/>
+          <w:szCs w:val="23"/>
+        </w:rPr>
+      </w:pPr>
+      <w:r>
+        <w:rPr>
+          <w:rFonts w:ascii="Arial" w:hAnsi="Arial" w:cs="Arial"/>
+          <w:color w:val="000000"/>
+          <w:sz w:val="23"/>
+          <w:szCs w:val="23"/>
+        </w:rPr>
+        <w:t>Or a little more complicated with default values so you don't have to pass arguments :</w:t>
+      </w:r>
+    </w:p>
+    <w:p>
+      <w:pPr>
+        <w:pStyle w:val="-HTML"/>
+        <w:pBdr>
+          <w:top w:val="single" w:sz="4" w:space="12" w:color="CCCCCC"/>
+          <w:left w:val="single" w:sz="4" w:space="12" w:color="CCCCCC"/>
+          <w:bottom w:val="single" w:sz="4" w:space="12" w:color="CCCCCC"/>
+          <w:right w:val="single" w:sz="4" w:space="12" w:color="CCCCCC"/>
+        </w:pBdr>
+        <w:shd w:val="clear" w:color="auto" w:fill="F5F2F0"/>
+        <w:spacing w:before="120" w:after="120"/>
+        <w:rPr>
+          <w:rStyle w:val="HTML"/>
+          <w:rFonts w:ascii="Consolas" w:hAnsi="Consolas" w:cs="Consolas"/>
+          <w:color w:val="000000"/>
+        </w:rPr>
+      </w:pPr>
+      <w:r>
+        <w:rPr>
+          <w:rStyle w:val="token"/>
+          <w:rFonts w:ascii="Consolas" w:hAnsi="Consolas" w:cs="Consolas"/>
+          <w:color w:val="0077AA"/>
+        </w:rPr>
+        <w:lastRenderedPageBreak/>
+        <w:t>@mixin</w:t>
+      </w:r>
+      <w:r>
+        <w:rPr>
+          <w:rStyle w:val="HTML"/>
+          <w:rFonts w:ascii="Consolas" w:hAnsi="Consolas" w:cs="Consolas"/>
+          <w:color w:val="000000"/>
+        </w:rPr>
+        <w:t xml:space="preserve"> </w:t>
+      </w:r>
+      <w:r>
+        <w:rPr>
+          <w:rStyle w:val="token"/>
+          <w:rFonts w:ascii="Consolas" w:hAnsi="Consolas" w:cs="Consolas"/>
+          <w:color w:val="DD4A68"/>
+        </w:rPr>
+        <w:t>rounded</w:t>
+      </w:r>
+      <w:r>
+        <w:rPr>
+          <w:rStyle w:val="token"/>
+          <w:rFonts w:ascii="Consolas" w:hAnsi="Consolas" w:cs="Consolas"/>
+          <w:color w:val="999999"/>
+        </w:rPr>
+        <w:t>(</w:t>
+      </w:r>
+      <w:r>
+        <w:rPr>
+          <w:rStyle w:val="token"/>
+          <w:rFonts w:ascii="Consolas" w:hAnsi="Consolas" w:cs="Consolas"/>
+          <w:color w:val="EE9900"/>
+        </w:rPr>
+        <w:t>$radius</w:t>
+      </w:r>
+      <w:r>
+        <w:rPr>
+          <w:rStyle w:val="HTML"/>
+          <w:rFonts w:ascii="Consolas" w:hAnsi="Consolas" w:cs="Consolas"/>
+          <w:color w:val="000000"/>
+        </w:rPr>
+        <w:t xml:space="preserve"> </w:t>
+      </w:r>
+      <w:r>
+        <w:rPr>
+          <w:rStyle w:val="token"/>
+          <w:rFonts w:ascii="Consolas" w:hAnsi="Consolas" w:cs="Consolas"/>
+          <w:color w:val="999999"/>
+        </w:rPr>
+        <w:t>:</w:t>
+      </w:r>
+      <w:r>
+        <w:rPr>
+          <w:rStyle w:val="HTML"/>
+          <w:rFonts w:ascii="Consolas" w:hAnsi="Consolas" w:cs="Consolas"/>
+          <w:color w:val="000000"/>
+        </w:rPr>
+        <w:t xml:space="preserve"> 6px</w:t>
+      </w:r>
+      <w:r>
+        <w:rPr>
+          <w:rStyle w:val="token"/>
+          <w:rFonts w:ascii="Consolas" w:hAnsi="Consolas" w:cs="Consolas"/>
+          <w:color w:val="999999"/>
+        </w:rPr>
+        <w:t>)</w:t>
+      </w:r>
+      <w:r>
+        <w:rPr>
+          <w:rStyle w:val="HTML"/>
+          <w:rFonts w:ascii="Consolas" w:hAnsi="Consolas" w:cs="Consolas"/>
+          <w:color w:val="000000"/>
+        </w:rPr>
+        <w:t xml:space="preserve"> </w:t>
+      </w:r>
+      <w:r>
+        <w:rPr>
+          <w:rStyle w:val="token"/>
+          <w:rFonts w:ascii="Consolas" w:hAnsi="Consolas" w:cs="Consolas"/>
+          <w:color w:val="999999"/>
+        </w:rPr>
+        <w:t>{</w:t>
+      </w:r>
+    </w:p>
+    <w:p>
+      <w:pPr>
+        <w:pStyle w:val="-HTML"/>
+        <w:pBdr>
+          <w:top w:val="single" w:sz="4" w:space="12" w:color="CCCCCC"/>
+          <w:left w:val="single" w:sz="4" w:space="12" w:color="CCCCCC"/>
+          <w:bottom w:val="single" w:sz="4" w:space="12" w:color="CCCCCC"/>
+          <w:right w:val="single" w:sz="4" w:space="12" w:color="CCCCCC"/>
+        </w:pBdr>
+        <w:shd w:val="clear" w:color="auto" w:fill="F5F2F0"/>
+        <w:spacing w:before="120" w:after="120"/>
+        <w:rPr>
+          <w:rStyle w:val="HTML"/>
+          <w:rFonts w:ascii="Consolas" w:hAnsi="Consolas" w:cs="Consolas"/>
+          <w:color w:val="000000"/>
+        </w:rPr>
+      </w:pPr>
+      <w:r>
+        <w:rPr>
+          <w:rStyle w:val="HTML"/>
+          <w:rFonts w:ascii="Consolas" w:hAnsi="Consolas" w:cs="Consolas"/>
+          <w:color w:val="000000"/>
+        </w:rPr>
+        <w:t xml:space="preserve">    </w:t>
+      </w:r>
+      <w:r>
+        <w:rPr>
+          <w:rStyle w:val="token"/>
+          <w:rFonts w:ascii="Consolas" w:hAnsi="Consolas" w:cs="Consolas"/>
+          <w:color w:val="990055"/>
+        </w:rPr>
+        <w:t>border-radius</w:t>
+      </w:r>
+      <w:r>
+        <w:rPr>
+          <w:rStyle w:val="token"/>
+          <w:rFonts w:ascii="Consolas" w:hAnsi="Consolas" w:cs="Consolas"/>
+          <w:color w:val="999999"/>
+        </w:rPr>
+        <w:t>:</w:t>
+      </w:r>
+      <w:r>
+        <w:rPr>
+          <w:rStyle w:val="token"/>
+          <w:rFonts w:ascii="Consolas" w:hAnsi="Consolas" w:cs="Consolas"/>
+          <w:color w:val="EE9900"/>
+        </w:rPr>
+        <w:t>$radius</w:t>
+      </w:r>
+      <w:r>
+        <w:rPr>
+          <w:rStyle w:val="token"/>
+          <w:rFonts w:ascii="Consolas" w:hAnsi="Consolas" w:cs="Consolas"/>
+          <w:color w:val="999999"/>
+        </w:rPr>
+        <w:t>;</w:t>
+      </w:r>
+    </w:p>
+    <w:p>
+      <w:pPr>
+        <w:pStyle w:val="-HTML"/>
+        <w:pBdr>
+          <w:top w:val="single" w:sz="4" w:space="12" w:color="CCCCCC"/>
+          <w:left w:val="single" w:sz="4" w:space="12" w:color="CCCCCC"/>
+          <w:bottom w:val="single" w:sz="4" w:space="12" w:color="CCCCCC"/>
+          <w:right w:val="single" w:sz="4" w:space="12" w:color="CCCCCC"/>
+        </w:pBdr>
+        <w:shd w:val="clear" w:color="auto" w:fill="F5F2F0"/>
+        <w:spacing w:before="120" w:after="120"/>
+        <w:rPr>
+          <w:rStyle w:val="HTML"/>
+          <w:rFonts w:ascii="Consolas" w:hAnsi="Consolas" w:cs="Consolas"/>
+          <w:color w:val="000000"/>
+        </w:rPr>
+      </w:pPr>
+      <w:r>
+        <w:rPr>
+          <w:rStyle w:val="token"/>
+          <w:rFonts w:ascii="Consolas" w:hAnsi="Consolas" w:cs="Consolas"/>
+          <w:color w:val="999999"/>
+        </w:rPr>
+        <w:t>}</w:t>
+      </w:r>
+    </w:p>
+    <w:p>
+      <w:pPr>
+        <w:pStyle w:val="-HTML"/>
+        <w:pBdr>
+          <w:top w:val="single" w:sz="4" w:space="12" w:color="CCCCCC"/>
+          <w:left w:val="single" w:sz="4" w:space="12" w:color="CCCCCC"/>
+          <w:bottom w:val="single" w:sz="4" w:space="12" w:color="CCCCCC"/>
+          <w:right w:val="single" w:sz="4" w:space="12" w:color="CCCCCC"/>
+        </w:pBdr>
+        <w:shd w:val="clear" w:color="auto" w:fill="F5F2F0"/>
+        <w:spacing w:before="120" w:after="120"/>
+        <w:rPr>
+          <w:rStyle w:val="HTML"/>
+          <w:rFonts w:ascii="Consolas" w:hAnsi="Consolas" w:cs="Consolas"/>
+          <w:color w:val="000000"/>
+        </w:rPr>
+      </w:pPr>
+    </w:p>
+    <w:p>
+      <w:pPr>
+        <w:pStyle w:val="-HTML"/>
+        <w:pBdr>
+          <w:top w:val="single" w:sz="4" w:space="12" w:color="CCCCCC"/>
+          <w:left w:val="single" w:sz="4" w:space="12" w:color="CCCCCC"/>
+          <w:bottom w:val="single" w:sz="4" w:space="12" w:color="CCCCCC"/>
+          <w:right w:val="single" w:sz="4" w:space="12" w:color="CCCCCC"/>
+        </w:pBdr>
+        <w:shd w:val="clear" w:color="auto" w:fill="F5F2F0"/>
+        <w:spacing w:before="120" w:after="120"/>
+        <w:rPr>
+          <w:rStyle w:val="HTML"/>
+          <w:rFonts w:ascii="Consolas" w:hAnsi="Consolas" w:cs="Consolas"/>
+          <w:color w:val="000000"/>
+        </w:rPr>
+      </w:pPr>
+      <w:r>
+        <w:rPr>
+          <w:rStyle w:val="token"/>
+          <w:rFonts w:ascii="Consolas" w:hAnsi="Consolas" w:cs="Consolas"/>
+          <w:color w:val="0077AA"/>
+        </w:rPr>
+        <w:t>@mixin</w:t>
+      </w:r>
+      <w:r>
+        <w:rPr>
+          <w:rStyle w:val="HTML"/>
+          <w:rFonts w:ascii="Consolas" w:hAnsi="Consolas" w:cs="Consolas"/>
+          <w:color w:val="000000"/>
+        </w:rPr>
+        <w:t xml:space="preserve"> </w:t>
+      </w:r>
+      <w:r>
+        <w:rPr>
+          <w:rStyle w:val="token"/>
+          <w:rFonts w:ascii="Consolas" w:hAnsi="Consolas" w:cs="Consolas"/>
+          <w:color w:val="DD4A68"/>
+        </w:rPr>
+        <w:t>box</w:t>
+      </w:r>
+      <w:r>
+        <w:rPr>
+          <w:rStyle w:val="token"/>
+          <w:rFonts w:ascii="Consolas" w:hAnsi="Consolas" w:cs="Consolas"/>
+          <w:color w:val="999999"/>
+        </w:rPr>
+        <w:t>(</w:t>
+      </w:r>
+      <w:r>
+        <w:rPr>
+          <w:rStyle w:val="token"/>
+          <w:rFonts w:ascii="Consolas" w:hAnsi="Consolas" w:cs="Consolas"/>
+          <w:color w:val="EE9900"/>
+        </w:rPr>
+        <w:t>$radius</w:t>
+      </w:r>
+      <w:r>
+        <w:rPr>
+          <w:rStyle w:val="HTML"/>
+          <w:rFonts w:ascii="Consolas" w:hAnsi="Consolas" w:cs="Consolas"/>
+          <w:color w:val="000000"/>
+        </w:rPr>
+        <w:t xml:space="preserve"> </w:t>
+      </w:r>
+      <w:r>
+        <w:rPr>
+          <w:rStyle w:val="token"/>
+          <w:rFonts w:ascii="Consolas" w:hAnsi="Consolas" w:cs="Consolas"/>
+          <w:color w:val="999999"/>
+        </w:rPr>
+        <w:t>:</w:t>
+      </w:r>
+      <w:r>
+        <w:rPr>
+          <w:rStyle w:val="HTML"/>
+          <w:rFonts w:ascii="Consolas" w:hAnsi="Consolas" w:cs="Consolas"/>
+          <w:color w:val="000000"/>
+        </w:rPr>
+        <w:t xml:space="preserve"> 6px, </w:t>
+      </w:r>
+      <w:r>
+        <w:rPr>
+          <w:rStyle w:val="token"/>
+          <w:rFonts w:ascii="Consolas" w:hAnsi="Consolas" w:cs="Consolas"/>
+          <w:color w:val="EE9900"/>
+        </w:rPr>
+        <w:t>$border</w:t>
+      </w:r>
+      <w:r>
+        <w:rPr>
+          <w:rStyle w:val="HTML"/>
+          <w:rFonts w:ascii="Consolas" w:hAnsi="Consolas" w:cs="Consolas"/>
+          <w:color w:val="000000"/>
+        </w:rPr>
+        <w:t xml:space="preserve"> </w:t>
+      </w:r>
+      <w:r>
+        <w:rPr>
+          <w:rStyle w:val="token"/>
+          <w:rFonts w:ascii="Consolas" w:hAnsi="Consolas" w:cs="Consolas"/>
+          <w:color w:val="999999"/>
+        </w:rPr>
+        <w:t>:</w:t>
+      </w:r>
+      <w:r>
+        <w:rPr>
+          <w:rStyle w:val="HTML"/>
+          <w:rFonts w:ascii="Consolas" w:hAnsi="Consolas" w:cs="Consolas"/>
+          <w:color w:val="000000"/>
+        </w:rPr>
+        <w:t>1px solid black</w:t>
+      </w:r>
+      <w:r>
+        <w:rPr>
+          <w:rStyle w:val="token"/>
+          <w:rFonts w:ascii="Consolas" w:hAnsi="Consolas" w:cs="Consolas"/>
+          <w:color w:val="999999"/>
+        </w:rPr>
+        <w:t>){</w:t>
+      </w:r>
+    </w:p>
+    <w:p>
+      <w:pPr>
+        <w:pStyle w:val="-HTML"/>
+        <w:pBdr>
+          <w:top w:val="single" w:sz="4" w:space="12" w:color="CCCCCC"/>
+          <w:left w:val="single" w:sz="4" w:space="12" w:color="CCCCCC"/>
+          <w:bottom w:val="single" w:sz="4" w:space="12" w:color="CCCCCC"/>
+          <w:right w:val="single" w:sz="4" w:space="12" w:color="CCCCCC"/>
+        </w:pBdr>
+        <w:shd w:val="clear" w:color="auto" w:fill="F5F2F0"/>
+        <w:spacing w:before="120" w:after="120"/>
+        <w:rPr>
+          <w:rStyle w:val="HTML"/>
+          <w:rFonts w:ascii="Consolas" w:hAnsi="Consolas" w:cs="Consolas"/>
+          <w:color w:val="000000"/>
+        </w:rPr>
+      </w:pPr>
+      <w:r>
+        <w:rPr>
+          <w:rStyle w:val="HTML"/>
+          <w:rFonts w:ascii="Consolas" w:hAnsi="Consolas" w:cs="Consolas"/>
+          <w:color w:val="000000"/>
+        </w:rPr>
+        <w:t xml:space="preserve">    </w:t>
+      </w:r>
+      <w:r>
+        <w:rPr>
+          <w:rStyle w:val="token"/>
+          <w:rFonts w:ascii="Consolas" w:hAnsi="Consolas" w:cs="Consolas"/>
+          <w:color w:val="0077AA"/>
+        </w:rPr>
+        <w:t>@include</w:t>
+      </w:r>
+      <w:r>
+        <w:rPr>
+          <w:rStyle w:val="HTML"/>
+          <w:rFonts w:ascii="Consolas" w:hAnsi="Consolas" w:cs="Consolas"/>
+          <w:color w:val="000000"/>
+        </w:rPr>
+        <w:t xml:space="preserve"> </w:t>
+      </w:r>
+      <w:r>
+        <w:rPr>
+          <w:rStyle w:val="token"/>
+          <w:rFonts w:ascii="Consolas" w:hAnsi="Consolas" w:cs="Consolas"/>
+          <w:color w:val="DD4A68"/>
+        </w:rPr>
+        <w:t>rounded</w:t>
+      </w:r>
+      <w:r>
+        <w:rPr>
+          <w:rStyle w:val="token"/>
+          <w:rFonts w:ascii="Consolas" w:hAnsi="Consolas" w:cs="Consolas"/>
+          <w:color w:val="999999"/>
+        </w:rPr>
+        <w:t>(</w:t>
+      </w:r>
+      <w:r>
+        <w:rPr>
+          <w:rStyle w:val="token"/>
+          <w:rFonts w:ascii="Consolas" w:hAnsi="Consolas" w:cs="Consolas"/>
+          <w:color w:val="EE9900"/>
+        </w:rPr>
+        <w:t>$radius</w:t>
+      </w:r>
+      <w:r>
+        <w:rPr>
+          <w:rStyle w:val="token"/>
+          <w:rFonts w:ascii="Consolas" w:hAnsi="Consolas" w:cs="Consolas"/>
+          <w:color w:val="999999"/>
+        </w:rPr>
+        <w:t>);</w:t>
+      </w:r>
+    </w:p>
+    <w:p>
+      <w:pPr>
+        <w:pStyle w:val="-HTML"/>
+        <w:pBdr>
+          <w:top w:val="single" w:sz="4" w:space="12" w:color="CCCCCC"/>
+          <w:left w:val="single" w:sz="4" w:space="12" w:color="CCCCCC"/>
+          <w:bottom w:val="single" w:sz="4" w:space="12" w:color="CCCCCC"/>
+          <w:right w:val="single" w:sz="4" w:space="12" w:color="CCCCCC"/>
+        </w:pBdr>
+        <w:shd w:val="clear" w:color="auto" w:fill="F5F2F0"/>
+        <w:spacing w:before="120" w:after="120"/>
+        <w:rPr>
+          <w:rStyle w:val="HTML"/>
+          <w:rFonts w:ascii="Consolas" w:hAnsi="Consolas" w:cs="Consolas"/>
+          <w:color w:val="000000"/>
+        </w:rPr>
+      </w:pPr>
+      <w:r>
+        <w:rPr>
+          <w:rStyle w:val="HTML"/>
+          <w:rFonts w:ascii="Consolas" w:hAnsi="Consolas" w:cs="Consolas"/>
+          <w:color w:val="000000"/>
+        </w:rPr>
+        <w:tab/>
+      </w:r>
+      <w:r>
+        <w:rPr>
+          <w:rStyle w:val="token"/>
+          <w:rFonts w:ascii="Consolas" w:hAnsi="Consolas" w:cs="Consolas"/>
+          <w:color w:val="990055"/>
+        </w:rPr>
+        <w:t>background-color</w:t>
+      </w:r>
+      <w:r>
+        <w:rPr>
+          <w:rStyle w:val="token"/>
+          <w:rFonts w:ascii="Consolas" w:hAnsi="Consolas" w:cs="Consolas"/>
+          <w:color w:val="999999"/>
+        </w:rPr>
+        <w:t>:</w:t>
+      </w:r>
+      <w:r>
+        <w:rPr>
+          <w:rStyle w:val="HTML"/>
+          <w:rFonts w:ascii="Consolas" w:hAnsi="Consolas" w:cs="Consolas"/>
+          <w:color w:val="000000"/>
+        </w:rPr>
+        <w:t xml:space="preserve"> #000088</w:t>
+      </w:r>
+      <w:r>
+        <w:rPr>
+          <w:rStyle w:val="token"/>
+          <w:rFonts w:ascii="Consolas" w:hAnsi="Consolas" w:cs="Consolas"/>
+          <w:color w:val="999999"/>
+        </w:rPr>
+        <w:t>;</w:t>
+      </w:r>
+    </w:p>
+    <w:p>
+      <w:pPr>
+        <w:pStyle w:val="-HTML"/>
+        <w:pBdr>
+          <w:top w:val="single" w:sz="4" w:space="12" w:color="CCCCCC"/>
+          <w:left w:val="single" w:sz="4" w:space="12" w:color="CCCCCC"/>
+          <w:bottom w:val="single" w:sz="4" w:space="12" w:color="CCCCCC"/>
+          <w:right w:val="single" w:sz="4" w:space="12" w:color="CCCCCC"/>
+        </w:pBdr>
+        <w:shd w:val="clear" w:color="auto" w:fill="F5F2F0"/>
+        <w:spacing w:before="120" w:after="120"/>
+        <w:rPr>
+          <w:rStyle w:val="HTML"/>
+          <w:rFonts w:ascii="Consolas" w:hAnsi="Consolas" w:cs="Consolas"/>
+          <w:color w:val="000000"/>
+        </w:rPr>
+      </w:pPr>
+      <w:r>
+        <w:rPr>
+          <w:rStyle w:val="HTML"/>
+          <w:rFonts w:ascii="Consolas" w:hAnsi="Consolas" w:cs="Consolas"/>
+          <w:color w:val="000000"/>
+        </w:rPr>
+        <w:t xml:space="preserve">    </w:t>
+      </w:r>
+      <w:r>
+        <w:rPr>
+          <w:rStyle w:val="token"/>
+          <w:rFonts w:ascii="Consolas" w:hAnsi="Consolas" w:cs="Consolas"/>
+          <w:color w:val="990055"/>
+        </w:rPr>
+        <w:t>border</w:t>
+      </w:r>
+      <w:r>
+        <w:rPr>
+          <w:rStyle w:val="token"/>
+          <w:rFonts w:ascii="Consolas" w:hAnsi="Consolas" w:cs="Consolas"/>
+          <w:color w:val="999999"/>
+        </w:rPr>
+        <w:t>:</w:t>
+      </w:r>
+      <w:r>
+        <w:rPr>
+          <w:rStyle w:val="HTML"/>
+          <w:rFonts w:ascii="Consolas" w:hAnsi="Consolas" w:cs="Consolas"/>
+          <w:color w:val="000000"/>
+        </w:rPr>
+        <w:t xml:space="preserve"> </w:t>
+      </w:r>
+      <w:r>
+        <w:rPr>
+          <w:rStyle w:val="token"/>
+          <w:rFonts w:ascii="Consolas" w:hAnsi="Consolas" w:cs="Consolas"/>
+          <w:color w:val="EE9900"/>
+        </w:rPr>
+        <w:t>$border</w:t>
+      </w:r>
+      <w:r>
+        <w:rPr>
+          <w:rStyle w:val="token"/>
+          <w:rFonts w:ascii="Consolas" w:hAnsi="Consolas" w:cs="Consolas"/>
+          <w:color w:val="999999"/>
+        </w:rPr>
+        <w:t>;</w:t>
+      </w:r>
+    </w:p>
+    <w:p>
+      <w:pPr>
+        <w:pStyle w:val="-HTML"/>
+        <w:pBdr>
+          <w:top w:val="single" w:sz="4" w:space="12" w:color="CCCCCC"/>
+          <w:left w:val="single" w:sz="4" w:space="12" w:color="CCCCCC"/>
+          <w:bottom w:val="single" w:sz="4" w:space="12" w:color="CCCCCC"/>
+          <w:right w:val="single" w:sz="4" w:space="12" w:color="CCCCCC"/>
+        </w:pBdr>
+        <w:shd w:val="clear" w:color="auto" w:fill="F5F2F0"/>
+        <w:spacing w:before="120" w:after="120"/>
+        <w:rPr>
+          <w:rFonts w:ascii="Consolas" w:hAnsi="Consolas" w:cs="Consolas"/>
+          <w:color w:val="000000"/>
+          <w:sz w:val="16"/>
+          <w:szCs w:val="16"/>
+        </w:rPr>
+      </w:pPr>
+      <w:r>
+        <w:rPr>
+          <w:rStyle w:val="token"/>
+          <w:rFonts w:ascii="Consolas" w:hAnsi="Consolas" w:cs="Consolas"/>
+          <w:color w:val="999999"/>
+        </w:rPr>
+        <w:t>}</w:t>
+      </w:r>
+    </w:p>
+    <w:p>
+      <w:pPr>
+        <w:pStyle w:val="Web"/>
+        <w:shd w:val="clear" w:color="auto" w:fill="FFFFFF"/>
+        <w:spacing w:before="0" w:beforeAutospacing="0" w:after="120" w:afterAutospacing="0"/>
+        <w:rPr>
+          <w:rFonts w:ascii="Arial" w:hAnsi="Arial" w:cs="Arial"/>
+          <w:color w:val="000000"/>
+          <w:sz w:val="23"/>
+          <w:szCs w:val="23"/>
+        </w:rPr>
+      </w:pPr>
+      <w:r>
+        <w:rPr>
+          <w:rFonts w:ascii="Arial" w:hAnsi="Arial" w:cs="Arial"/>
+          <w:color w:val="000000"/>
+          <w:sz w:val="23"/>
+          <w:szCs w:val="23"/>
+        </w:rPr>
+        <w:t>And if we call it we can only pass the argument we want and the other will be our default :</w:t>
+      </w:r>
+    </w:p>
+    <w:p>
+      <w:pPr>
+        <w:pStyle w:val="-HTML"/>
+        <w:pBdr>
+          <w:top w:val="single" w:sz="4" w:space="12" w:color="CCCCCC"/>
+          <w:left w:val="single" w:sz="4" w:space="12" w:color="CCCCCC"/>
+          <w:bottom w:val="single" w:sz="4" w:space="12" w:color="CCCCCC"/>
+          <w:right w:val="single" w:sz="4" w:space="12" w:color="CCCCCC"/>
+        </w:pBdr>
+        <w:shd w:val="clear" w:color="auto" w:fill="F5F2F0"/>
+        <w:spacing w:before="120" w:after="120"/>
+        <w:rPr>
+          <w:rStyle w:val="HTML"/>
+          <w:rFonts w:ascii="Consolas" w:hAnsi="Consolas" w:cs="Consolas"/>
+          <w:color w:val="000000"/>
+        </w:rPr>
+      </w:pPr>
+      <w:r>
+        <w:rPr>
+          <w:rStyle w:val="token"/>
+          <w:rFonts w:ascii="Consolas" w:hAnsi="Consolas" w:cs="Consolas"/>
+          <w:color w:val="669900"/>
+        </w:rPr>
+        <w:t>#header</w:t>
+      </w:r>
+      <w:r>
+        <w:rPr>
+          <w:rStyle w:val="token"/>
+          <w:rFonts w:ascii="Consolas" w:hAnsi="Consolas" w:cs="Consolas"/>
+          <w:color w:val="999999"/>
+        </w:rPr>
+        <w:t>{</w:t>
+      </w:r>
+    </w:p>
+    <w:p>
+      <w:pPr>
+        <w:pStyle w:val="-HTML"/>
+        <w:pBdr>
+          <w:top w:val="single" w:sz="4" w:space="12" w:color="CCCCCC"/>
+          <w:left w:val="single" w:sz="4" w:space="12" w:color="CCCCCC"/>
+          <w:bottom w:val="single" w:sz="4" w:space="12" w:color="CCCCCC"/>
+          <w:right w:val="single" w:sz="4" w:space="12" w:color="CCCCCC"/>
+        </w:pBdr>
+        <w:shd w:val="clear" w:color="auto" w:fill="F5F2F0"/>
+        <w:spacing w:before="120" w:after="120"/>
+        <w:rPr>
+          <w:rStyle w:val="HTML"/>
+          <w:rFonts w:ascii="Consolas" w:hAnsi="Consolas" w:cs="Consolas"/>
+          <w:color w:val="000000"/>
+        </w:rPr>
+      </w:pPr>
+      <w:r>
+        <w:rPr>
+          <w:rStyle w:val="HTML"/>
+          <w:rFonts w:ascii="Consolas" w:hAnsi="Consolas" w:cs="Consolas"/>
+          <w:color w:val="000000"/>
+        </w:rPr>
+        <w:t xml:space="preserve">    </w:t>
+      </w:r>
+      <w:r>
+        <w:rPr>
+          <w:rStyle w:val="token"/>
+          <w:rFonts w:ascii="Consolas" w:hAnsi="Consolas" w:cs="Consolas"/>
+          <w:color w:val="0077AA"/>
+        </w:rPr>
+        <w:t>@include</w:t>
+      </w:r>
+      <w:r>
+        <w:rPr>
+          <w:rStyle w:val="HTML"/>
+          <w:rFonts w:ascii="Consolas" w:hAnsi="Consolas" w:cs="Consolas"/>
+          <w:color w:val="000000"/>
+        </w:rPr>
+        <w:t xml:space="preserve"> </w:t>
+      </w:r>
+      <w:r>
+        <w:rPr>
+          <w:rStyle w:val="token"/>
+          <w:rFonts w:ascii="Consolas" w:hAnsi="Consolas" w:cs="Consolas"/>
+          <w:color w:val="DD4A68"/>
+        </w:rPr>
+        <w:t>box</w:t>
+      </w:r>
+      <w:r>
+        <w:rPr>
+          <w:rStyle w:val="token"/>
+          <w:rFonts w:ascii="Consolas" w:hAnsi="Consolas" w:cs="Consolas"/>
+          <w:color w:val="999999"/>
+        </w:rPr>
+        <w:t>(</w:t>
+      </w:r>
+      <w:r>
+        <w:rPr>
+          <w:rStyle w:val="token"/>
+          <w:rFonts w:ascii="Consolas" w:hAnsi="Consolas" w:cs="Consolas"/>
+          <w:color w:val="EE9900"/>
+        </w:rPr>
+        <w:t>$border</w:t>
+      </w:r>
+      <w:r>
+        <w:rPr>
+          <w:rStyle w:val="HTML"/>
+          <w:rFonts w:ascii="Consolas" w:hAnsi="Consolas" w:cs="Consolas"/>
+          <w:color w:val="000000"/>
+        </w:rPr>
+        <w:t xml:space="preserve"> </w:t>
+      </w:r>
+      <w:r>
+        <w:rPr>
+          <w:rStyle w:val="token"/>
+          <w:rFonts w:ascii="Consolas" w:hAnsi="Consolas" w:cs="Consolas"/>
+          <w:color w:val="999999"/>
+        </w:rPr>
+        <w:t>:</w:t>
+      </w:r>
+      <w:r>
+        <w:rPr>
+          <w:rStyle w:val="HTML"/>
+          <w:rFonts w:ascii="Consolas" w:hAnsi="Consolas" w:cs="Consolas"/>
+          <w:color w:val="000000"/>
+        </w:rPr>
+        <w:t>1px solid pink</w:t>
+      </w:r>
+      <w:r>
+        <w:rPr>
+          <w:rStyle w:val="token"/>
+          <w:rFonts w:ascii="Consolas" w:hAnsi="Consolas" w:cs="Consolas"/>
+          <w:color w:val="999999"/>
+        </w:rPr>
+        <w:t>);</w:t>
+      </w:r>
+    </w:p>
+    <w:p>
+      <w:pPr>
+        <w:pStyle w:val="-HTML"/>
+        <w:pBdr>
+          <w:top w:val="single" w:sz="4" w:space="12" w:color="CCCCCC"/>
+          <w:left w:val="single" w:sz="4" w:space="12" w:color="CCCCCC"/>
+          <w:bottom w:val="single" w:sz="4" w:space="12" w:color="CCCCCC"/>
+          <w:right w:val="single" w:sz="4" w:space="12" w:color="CCCCCC"/>
+        </w:pBdr>
+        <w:shd w:val="clear" w:color="auto" w:fill="F5F2F0"/>
+        <w:spacing w:before="120" w:after="120"/>
+        <w:rPr>
+          <w:rFonts w:ascii="Consolas" w:hAnsi="Consolas" w:cs="Consolas"/>
+          <w:color w:val="000000"/>
+          <w:sz w:val="16"/>
+          <w:szCs w:val="16"/>
+        </w:rPr>
+      </w:pPr>
+      <w:r>
+        <w:rPr>
+          <w:rStyle w:val="token"/>
+          <w:rFonts w:ascii="Consolas" w:hAnsi="Consolas" w:cs="Consolas"/>
+          <w:color w:val="999999"/>
+        </w:rPr>
+        <w:t>}</w:t>
+      </w:r>
+    </w:p>
+    <w:p>
+      <w:pPr>
+        <w:rPr>
+          <w:rFonts w:cs="Arial"/>
+          <w:szCs w:val="24"/>
+        </w:rPr>
+      </w:pPr>
+    </w:p>
+    <w:p>
+      <w:pPr>
+        <w:rPr>
+          <w:rFonts w:cs="Arial"/>
+          <w:szCs w:val="24"/>
+        </w:rPr>
+      </w:pPr>
+    </w:p>
+    <w:p>
+      <w:pPr>
+        <w:pStyle w:val="2"/>
+      </w:pPr>
+      <w:r>
+        <w:t>SASS functions</w:t>
+      </w:r>
+    </w:p>
+    <w:p>
+      <w:pPr>
+        <w:pStyle w:val="Web"/>
+        <w:shd w:val="clear" w:color="auto" w:fill="FFFFFF"/>
+        <w:spacing w:before="0" w:beforeAutospacing="0" w:after="120" w:afterAutospacing="0"/>
+        <w:rPr>
           <w:rFonts w:asciiTheme="minorHAnsi" w:eastAsiaTheme="minorHAnsi" w:hAnsiTheme="minorHAnsi" w:cstheme="minorBidi"/>
           <w:sz w:val="22"/>
           <w:szCs w:val="22"/>
@@ -608,103 +2790,7 @@
           <w:rFonts w:ascii="Arial" w:hAnsi="Arial" w:cs="Arial"/>
           <w:color w:val="000000"/>
         </w:rPr>
-        <w:t xml:space="preserve">In CSS we already have some functions which you probably know like </w:t>
-      </w:r>
-      <w:proofErr w:type="spellStart"/>
-      <w:r>
-        <w:rPr>
-          <w:rFonts w:ascii="Arial" w:hAnsi="Arial" w:cs="Arial"/>
-          <w:color w:val="000000"/>
-        </w:rPr>
-        <w:t>rgb</w:t>
-      </w:r>
-      <w:proofErr w:type="spellEnd"/>
-      <w:r>
-        <w:rPr>
-          <w:rFonts w:ascii="Arial" w:hAnsi="Arial" w:cs="Arial"/>
-          <w:color w:val="000000"/>
-        </w:rPr>
-        <w:t xml:space="preserve">, </w:t>
-      </w:r>
-      <w:proofErr w:type="spellStart"/>
-      <w:r>
-        <w:rPr>
-          <w:rFonts w:ascii="Arial" w:hAnsi="Arial" w:cs="Arial"/>
-          <w:color w:val="000000"/>
-        </w:rPr>
-        <w:t>rgba</w:t>
-      </w:r>
-      <w:proofErr w:type="spellEnd"/>
-      <w:r>
-        <w:rPr>
-          <w:rFonts w:ascii="Arial" w:hAnsi="Arial" w:cs="Arial"/>
-          <w:color w:val="000000"/>
-        </w:rPr>
-        <w:t xml:space="preserve">, </w:t>
-      </w:r>
-      <w:proofErr w:type="spellStart"/>
-      <w:r>
-        <w:rPr>
-          <w:rFonts w:ascii="Arial" w:hAnsi="Arial" w:cs="Arial"/>
-          <w:color w:val="000000"/>
-        </w:rPr>
-        <w:t>hsl</w:t>
-      </w:r>
-      <w:proofErr w:type="spellEnd"/>
-      <w:r>
-        <w:rPr>
-          <w:rFonts w:ascii="Arial" w:hAnsi="Arial" w:cs="Arial"/>
-          <w:color w:val="000000"/>
-        </w:rPr>
-        <w:t xml:space="preserve"> and </w:t>
-      </w:r>
-      <w:proofErr w:type="spellStart"/>
-      <w:r>
-        <w:rPr>
-          <w:rFonts w:ascii="Arial" w:hAnsi="Arial" w:cs="Arial"/>
-          <w:color w:val="000000"/>
-        </w:rPr>
-        <w:t>hsla</w:t>
-      </w:r>
-      <w:proofErr w:type="spellEnd"/>
-      <w:r>
-        <w:rPr>
-          <w:rFonts w:ascii="Arial" w:hAnsi="Arial" w:cs="Arial"/>
-          <w:color w:val="000000"/>
-        </w:rPr>
-        <w:t xml:space="preserve">. SASS gives us more power with more functions and the ability to create our own. 4 of the most used ones are darken, lighten, </w:t>
-      </w:r>
-      <w:proofErr w:type="spellStart"/>
-      <w:r>
-        <w:rPr>
-          <w:rFonts w:ascii="Arial" w:hAnsi="Arial" w:cs="Arial"/>
-          <w:color w:val="000000"/>
-        </w:rPr>
-        <w:t>transparentize</w:t>
-      </w:r>
-      <w:proofErr w:type="spellEnd"/>
-      <w:r>
-        <w:rPr>
-          <w:rFonts w:ascii="Arial" w:hAnsi="Arial" w:cs="Arial"/>
-          <w:color w:val="000000"/>
-        </w:rPr>
-        <w:t xml:space="preserve"> and </w:t>
-      </w:r>
-      <w:proofErr w:type="spellStart"/>
-      <w:r>
-        <w:rPr>
-          <w:rFonts w:ascii="Arial" w:hAnsi="Arial" w:cs="Arial"/>
-          <w:color w:val="000000"/>
-        </w:rPr>
-        <w:t>opacify</w:t>
-      </w:r>
-      <w:proofErr w:type="spellEnd"/>
-      <w:r>
-        <w:rPr>
-          <w:rFonts w:ascii="Arial" w:hAnsi="Arial" w:cs="Arial"/>
-          <w:color w:val="000000"/>
-        </w:rPr>
-        <w:t>.</w:t>
+        <w:t>In CSS we already have some functions which you probably know like rgb, rgba, hsl and hsla. SASS gives us more power with more functions and the ability to create our own. 4 of the most used ones are darken, lighten, transparentize and opacify.</w:t>
       </w:r>
     </w:p>
     <w:p>
@@ -742,7 +2828,6 @@
           <w:color w:val="000000"/>
         </w:rPr>
       </w:pPr>
-      <w:proofErr w:type="gramStart"/>
       <w:r>
         <w:rPr>
           <w:rStyle w:val="token"/>
@@ -759,7 +2844,6 @@
         </w:rPr>
         <w:t>{</w:t>
       </w:r>
-      <w:proofErr w:type="gramEnd"/>
     </w:p>
     <w:p>
       <w:pPr>
@@ -786,7 +2870,6 @@
         </w:rPr>
         <w:t xml:space="preserve">    </w:t>
       </w:r>
-      <w:proofErr w:type="gramStart"/>
       <w:r>
         <w:rPr>
           <w:rStyle w:val="token"/>
@@ -795,7 +2878,6 @@
         </w:rPr>
         <w:t>color</w:t>
       </w:r>
-      <w:proofErr w:type="gramEnd"/>
       <w:r>
         <w:rPr>
           <w:rStyle w:val="token"/>
@@ -882,7 +2964,6 @@
         </w:rPr>
         <w:t>&amp;</w:t>
       </w:r>
-      <w:proofErr w:type="gramStart"/>
       <w:r>
         <w:rPr>
           <w:rStyle w:val="token"/>
@@ -891,7 +2972,6 @@
         </w:rPr>
         <w:t>:hover</w:t>
       </w:r>
-      <w:proofErr w:type="gramEnd"/>
       <w:r>
         <w:rPr>
           <w:rStyle w:val="token"/>
@@ -934,7 +3014,6 @@
         </w:rPr>
         <w:tab/>
       </w:r>
-      <w:proofErr w:type="gramStart"/>
       <w:r>
         <w:rPr>
           <w:rStyle w:val="token"/>
@@ -943,7 +3022,6 @@
         </w:rPr>
         <w:t>color</w:t>
       </w:r>
-      <w:proofErr w:type="gramEnd"/>
       <w:r>
         <w:rPr>
           <w:rStyle w:val="token"/>
@@ -1081,98 +3159,85 @@
           <w:sz w:val="23"/>
           <w:szCs w:val="23"/>
         </w:rPr>
+        <w:t>Lighten function:</w:t>
+      </w:r>
+    </w:p>
+    <w:p>
+      <w:pPr>
+        <w:pStyle w:val="-HTML"/>
+        <w:pBdr>
+          <w:top w:val="single" w:sz="4" w:space="12" w:color="CCCCCC"/>
+          <w:left w:val="single" w:sz="4" w:space="12" w:color="CCCCCC"/>
+          <w:bottom w:val="single" w:sz="4" w:space="12" w:color="CCCCCC"/>
+          <w:right w:val="single" w:sz="4" w:space="12" w:color="CCCCCC"/>
+        </w:pBdr>
+        <w:shd w:val="clear" w:color="auto" w:fill="F5F2F0"/>
+        <w:spacing w:before="120" w:after="120"/>
+        <w:rPr>
+          <w:rStyle w:val="HTML"/>
+          <w:rFonts w:ascii="Consolas" w:hAnsi="Consolas" w:cs="Consolas"/>
+          <w:color w:val="000000"/>
+        </w:rPr>
+      </w:pPr>
+      <w:r>
+        <w:rPr>
+          <w:rStyle w:val="token"/>
+          <w:rFonts w:ascii="Consolas" w:hAnsi="Consolas" w:cs="Consolas"/>
+          <w:color w:val="0077AA"/>
+        </w:rPr>
+        <w:t>@mixin</w:t>
+      </w:r>
+      <w:r>
+        <w:rPr>
+          <w:rStyle w:val="HTML"/>
+          <w:rFonts w:ascii="Consolas" w:hAnsi="Consolas" w:cs="Consolas"/>
+          <w:color w:val="000000"/>
+        </w:rPr>
+        <w:t xml:space="preserve"> </w:t>
+      </w:r>
+      <w:r>
+        <w:rPr>
+          <w:rStyle w:val="token"/>
+          <w:rFonts w:ascii="Consolas" w:hAnsi="Consolas" w:cs="Consolas"/>
+          <w:color w:val="669900"/>
+        </w:rPr>
+        <w:t>warning</w:t>
+      </w:r>
+      <w:r>
+        <w:rPr>
+          <w:rStyle w:val="token"/>
+          <w:rFonts w:ascii="Consolas" w:hAnsi="Consolas" w:cs="Consolas"/>
+          <w:color w:val="999999"/>
+        </w:rPr>
+        <w:t>{</w:t>
+      </w:r>
+    </w:p>
+    <w:p>
+      <w:pPr>
+        <w:pStyle w:val="-HTML"/>
+        <w:pBdr>
+          <w:top w:val="single" w:sz="4" w:space="12" w:color="CCCCCC"/>
+          <w:left w:val="single" w:sz="4" w:space="12" w:color="CCCCCC"/>
+          <w:bottom w:val="single" w:sz="4" w:space="12" w:color="CCCCCC"/>
+          <w:right w:val="single" w:sz="4" w:space="12" w:color="CCCCCC"/>
+        </w:pBdr>
+        <w:shd w:val="clear" w:color="auto" w:fill="F5F2F0"/>
+        <w:spacing w:before="120" w:after="120"/>
+        <w:rPr>
+          <w:rStyle w:val="HTML"/>
+          <w:rFonts w:ascii="Consolas" w:hAnsi="Consolas" w:cs="Consolas"/>
+          <w:color w:val="000000"/>
+        </w:rPr>
+      </w:pPr>
+      <w:r>
+        <w:rPr>
+          <w:rStyle w:val="HTML"/>
+          <w:rFonts w:ascii="Consolas" w:hAnsi="Consolas" w:cs="Consolas"/>
+          <w:color w:val="000000"/>
+        </w:rPr>
         <w:lastRenderedPageBreak/>
-        <w:t>Lighten function:</w:t>
-      </w:r>
-    </w:p>
-    <w:p>
-      <w:pPr>
-        <w:pStyle w:val="-HTML"/>
-        <w:pBdr>
-          <w:top w:val="single" w:sz="4" w:space="12" w:color="CCCCCC"/>
-          <w:left w:val="single" w:sz="4" w:space="12" w:color="CCCCCC"/>
-          <w:bottom w:val="single" w:sz="4" w:space="12" w:color="CCCCCC"/>
-          <w:right w:val="single" w:sz="4" w:space="12" w:color="CCCCCC"/>
-        </w:pBdr>
-        <w:shd w:val="clear" w:color="auto" w:fill="F5F2F0"/>
-        <w:spacing w:before="120" w:after="120"/>
-        <w:rPr>
-          <w:rStyle w:val="HTML"/>
-          <w:rFonts w:ascii="Consolas" w:hAnsi="Consolas" w:cs="Consolas"/>
-          <w:color w:val="000000"/>
-        </w:rPr>
-      </w:pPr>
-      <w:r>
-        <w:rPr>
-          <w:rStyle w:val="token"/>
-          <w:rFonts w:ascii="Consolas" w:hAnsi="Consolas" w:cs="Consolas"/>
-          <w:color w:val="0077AA"/>
-        </w:rPr>
-        <w:t>@</w:t>
-      </w:r>
-      <w:proofErr w:type="spellStart"/>
-      <w:r>
-        <w:rPr>
-          <w:rStyle w:val="token"/>
-          <w:rFonts w:ascii="Consolas" w:hAnsi="Consolas" w:cs="Consolas"/>
-          <w:color w:val="0077AA"/>
-        </w:rPr>
-        <w:t>mixin</w:t>
-      </w:r>
-      <w:proofErr w:type="spellEnd"/>
-      <w:r>
-        <w:rPr>
-          <w:rStyle w:val="HTML"/>
-          <w:rFonts w:ascii="Consolas" w:hAnsi="Consolas" w:cs="Consolas"/>
-          <w:color w:val="000000"/>
-        </w:rPr>
-        <w:t xml:space="preserve"> </w:t>
-      </w:r>
-      <w:proofErr w:type="gramStart"/>
-      <w:r>
-        <w:rPr>
-          <w:rStyle w:val="token"/>
-          <w:rFonts w:ascii="Consolas" w:hAnsi="Consolas" w:cs="Consolas"/>
-          <w:color w:val="669900"/>
-        </w:rPr>
-        <w:t>warning</w:t>
-      </w:r>
-      <w:r>
-        <w:rPr>
-          <w:rStyle w:val="token"/>
-          <w:rFonts w:ascii="Consolas" w:hAnsi="Consolas" w:cs="Consolas"/>
-          <w:color w:val="999999"/>
-        </w:rPr>
-        <w:t>{</w:t>
-      </w:r>
-      <w:proofErr w:type="gramEnd"/>
-    </w:p>
-    <w:p>
-      <w:pPr>
-        <w:pStyle w:val="-HTML"/>
-        <w:pBdr>
-          <w:top w:val="single" w:sz="4" w:space="12" w:color="CCCCCC"/>
-          <w:left w:val="single" w:sz="4" w:space="12" w:color="CCCCCC"/>
-          <w:bottom w:val="single" w:sz="4" w:space="12" w:color="CCCCCC"/>
-          <w:right w:val="single" w:sz="4" w:space="12" w:color="CCCCCC"/>
-        </w:pBdr>
-        <w:shd w:val="clear" w:color="auto" w:fill="F5F2F0"/>
-        <w:spacing w:before="120" w:after="120"/>
-        <w:rPr>
-          <w:rStyle w:val="HTML"/>
-          <w:rFonts w:ascii="Consolas" w:hAnsi="Consolas" w:cs="Consolas"/>
-          <w:color w:val="000000"/>
-        </w:rPr>
-      </w:pPr>
-      <w:r>
-        <w:rPr>
-          <w:rStyle w:val="HTML"/>
-          <w:rFonts w:ascii="Consolas" w:hAnsi="Consolas" w:cs="Consolas"/>
-          <w:color w:val="000000"/>
-        </w:rPr>
         <w:t xml:space="preserve">    </w:t>
       </w:r>
-      <w:proofErr w:type="gramStart"/>
       <w:r>
         <w:rPr>
           <w:rStyle w:val="token"/>
@@ -1181,7 +3246,6 @@
         </w:rPr>
         <w:t>background-color</w:t>
       </w:r>
-      <w:proofErr w:type="gramEnd"/>
       <w:r>
         <w:rPr>
           <w:rStyle w:val="token"/>
@@ -1232,7 +3296,6 @@
         </w:rPr>
         <w:tab/>
       </w:r>
-      <w:proofErr w:type="gramStart"/>
       <w:r>
         <w:rPr>
           <w:rStyle w:val="token"/>
@@ -1241,7 +3304,6 @@
         </w:rPr>
         <w:t>color</w:t>
       </w:r>
-      <w:proofErr w:type="gramEnd"/>
       <w:r>
         <w:rPr>
           <w:rStyle w:val="token"/>
@@ -1320,7 +3382,6 @@
         </w:rPr>
         <w:t>&amp;</w:t>
       </w:r>
-      <w:proofErr w:type="gramStart"/>
       <w:r>
         <w:rPr>
           <w:rStyle w:val="token"/>
@@ -1329,7 +3390,6 @@
         </w:rPr>
         <w:t>:hover</w:t>
       </w:r>
-      <w:proofErr w:type="gramEnd"/>
       <w:r>
         <w:rPr>
           <w:rStyle w:val="token"/>
@@ -1372,7 +3432,6 @@
         </w:rPr>
         <w:tab/>
       </w:r>
-      <w:proofErr w:type="gramStart"/>
       <w:r>
         <w:rPr>
           <w:rStyle w:val="token"/>
@@ -1381,7 +3440,6 @@
         </w:rPr>
         <w:t>background-color</w:t>
       </w:r>
-      <w:proofErr w:type="gramEnd"/>
       <w:r>
         <w:rPr>
           <w:rStyle w:val="token"/>
@@ -1524,255 +3582,340 @@
           <w:sz w:val="23"/>
           <w:szCs w:val="23"/>
         </w:rPr>
-        <w:t xml:space="preserve">Also we have </w:t>
-      </w:r>
-      <w:proofErr w:type="spellStart"/>
-      <w:proofErr w:type="gramStart"/>
-      <w:r>
-        <w:rPr>
-          <w:rFonts w:ascii="Arial" w:hAnsi="Arial" w:cs="Arial"/>
-          <w:color w:val="000000"/>
-          <w:sz w:val="23"/>
-          <w:szCs w:val="23"/>
+        <w:t>Also we have transparentize and opacify functions.Opacity is just the opposite of transperency. If something is 100% opaque,then it's 0% transperent.</w:t>
+      </w:r>
+    </w:p>
+    <w:p>
+      <w:pPr>
+        <w:pStyle w:val="-HTML"/>
+        <w:pBdr>
+          <w:top w:val="single" w:sz="4" w:space="12" w:color="CCCCCC"/>
+          <w:left w:val="single" w:sz="4" w:space="12" w:color="CCCCCC"/>
+          <w:bottom w:val="single" w:sz="4" w:space="12" w:color="CCCCCC"/>
+          <w:right w:val="single" w:sz="4" w:space="12" w:color="CCCCCC"/>
+        </w:pBdr>
+        <w:shd w:val="clear" w:color="auto" w:fill="F5F2F0"/>
+        <w:spacing w:before="120" w:after="120"/>
+        <w:rPr>
+          <w:rStyle w:val="HTML"/>
+          <w:rFonts w:ascii="Consolas" w:hAnsi="Consolas" w:cs="Consolas"/>
+          <w:color w:val="000000"/>
+        </w:rPr>
+      </w:pPr>
+      <w:r>
+        <w:rPr>
+          <w:rStyle w:val="token"/>
+          <w:rFonts w:ascii="Consolas" w:hAnsi="Consolas" w:cs="Consolas"/>
+          <w:color w:val="669900"/>
+        </w:rPr>
+        <w:t xml:space="preserve">#main-menu </w:t>
+      </w:r>
+      <w:r>
+        <w:rPr>
+          <w:rStyle w:val="token"/>
+          <w:rFonts w:ascii="Consolas" w:hAnsi="Consolas" w:cs="Consolas"/>
+          <w:color w:val="999999"/>
+        </w:rPr>
+        <w:t>{</w:t>
+      </w:r>
+    </w:p>
+    <w:p>
+      <w:pPr>
+        <w:pStyle w:val="-HTML"/>
+        <w:pBdr>
+          <w:top w:val="single" w:sz="4" w:space="12" w:color="CCCCCC"/>
+          <w:left w:val="single" w:sz="4" w:space="12" w:color="CCCCCC"/>
+          <w:bottom w:val="single" w:sz="4" w:space="12" w:color="CCCCCC"/>
+          <w:right w:val="single" w:sz="4" w:space="12" w:color="CCCCCC"/>
+        </w:pBdr>
+        <w:shd w:val="clear" w:color="auto" w:fill="F5F2F0"/>
+        <w:spacing w:before="120" w:after="120"/>
+        <w:rPr>
+          <w:rStyle w:val="HTML"/>
+          <w:rFonts w:ascii="Consolas" w:hAnsi="Consolas" w:cs="Consolas"/>
+          <w:color w:val="000000"/>
+        </w:rPr>
+      </w:pPr>
+      <w:r>
+        <w:rPr>
+          <w:rStyle w:val="HTML"/>
+          <w:rFonts w:ascii="Consolas" w:hAnsi="Consolas" w:cs="Consolas"/>
+          <w:color w:val="000000"/>
+        </w:rPr>
+        <w:t xml:space="preserve">    </w:t>
+      </w:r>
+      <w:r>
+        <w:rPr>
+          <w:rStyle w:val="token"/>
+          <w:rFonts w:ascii="Consolas" w:hAnsi="Consolas" w:cs="Consolas"/>
+          <w:color w:val="669900"/>
+        </w:rPr>
+        <w:t>a</w:t>
+      </w:r>
+      <w:r>
+        <w:rPr>
+          <w:rStyle w:val="token"/>
+          <w:rFonts w:ascii="Consolas" w:hAnsi="Consolas" w:cs="Consolas"/>
+          <w:color w:val="999999"/>
+        </w:rPr>
+        <w:t>{</w:t>
+      </w:r>
+    </w:p>
+    <w:p>
+      <w:pPr>
+        <w:pStyle w:val="-HTML"/>
+        <w:pBdr>
+          <w:top w:val="single" w:sz="4" w:space="12" w:color="CCCCCC"/>
+          <w:left w:val="single" w:sz="4" w:space="12" w:color="CCCCCC"/>
+          <w:bottom w:val="single" w:sz="4" w:space="12" w:color="CCCCCC"/>
+          <w:right w:val="single" w:sz="4" w:space="12" w:color="CCCCCC"/>
+        </w:pBdr>
+        <w:shd w:val="clear" w:color="auto" w:fill="F5F2F0"/>
+        <w:spacing w:before="120" w:after="120"/>
+        <w:rPr>
+          <w:rStyle w:val="HTML"/>
+          <w:rFonts w:ascii="Consolas" w:hAnsi="Consolas" w:cs="Consolas"/>
+          <w:color w:val="000000"/>
+        </w:rPr>
+      </w:pPr>
+      <w:r>
+        <w:rPr>
+          <w:rStyle w:val="HTML"/>
+          <w:rFonts w:ascii="Consolas" w:hAnsi="Consolas" w:cs="Consolas"/>
+          <w:color w:val="000000"/>
+        </w:rPr>
+        <w:t xml:space="preserve">        </w:t>
+      </w:r>
+      <w:r>
+        <w:rPr>
+          <w:rStyle w:val="token"/>
+          <w:rFonts w:ascii="Consolas" w:hAnsi="Consolas" w:cs="Consolas"/>
+          <w:color w:val="990055"/>
+        </w:rPr>
+        <w:t>color</w:t>
+      </w:r>
+      <w:r>
+        <w:rPr>
+          <w:rStyle w:val="token"/>
+          <w:rFonts w:ascii="Consolas" w:hAnsi="Consolas" w:cs="Consolas"/>
+          <w:color w:val="999999"/>
+        </w:rPr>
+        <w:t>:</w:t>
+      </w:r>
+      <w:r>
+        <w:rPr>
+          <w:rStyle w:val="token"/>
+          <w:rFonts w:ascii="Consolas" w:hAnsi="Consolas" w:cs="Consolas"/>
+          <w:color w:val="EE9900"/>
+        </w:rPr>
+        <w:t>$menu-item-color</w:t>
+      </w:r>
+      <w:r>
+        <w:rPr>
+          <w:rStyle w:val="token"/>
+          <w:rFonts w:ascii="Consolas" w:hAnsi="Consolas" w:cs="Consolas"/>
+          <w:color w:val="999999"/>
+        </w:rPr>
+        <w:t>;</w:t>
+      </w:r>
+    </w:p>
+    <w:p>
+      <w:pPr>
+        <w:pStyle w:val="-HTML"/>
+        <w:pBdr>
+          <w:top w:val="single" w:sz="4" w:space="12" w:color="CCCCCC"/>
+          <w:left w:val="single" w:sz="4" w:space="12" w:color="CCCCCC"/>
+          <w:bottom w:val="single" w:sz="4" w:space="12" w:color="CCCCCC"/>
+          <w:right w:val="single" w:sz="4" w:space="12" w:color="CCCCCC"/>
+        </w:pBdr>
+        <w:shd w:val="clear" w:color="auto" w:fill="F5F2F0"/>
+        <w:spacing w:before="120" w:after="120"/>
+        <w:rPr>
+          <w:rStyle w:val="HTML"/>
+          <w:rFonts w:ascii="Consolas" w:hAnsi="Consolas" w:cs="Consolas"/>
+          <w:color w:val="000000"/>
+        </w:rPr>
+      </w:pPr>
+      <w:r>
+        <w:rPr>
+          <w:rStyle w:val="HTML"/>
+          <w:rFonts w:ascii="Consolas" w:hAnsi="Consolas" w:cs="Consolas"/>
+          <w:color w:val="000000"/>
+        </w:rPr>
+        <w:tab/>
+      </w:r>
+      <w:r>
+        <w:rPr>
+          <w:rStyle w:val="HTML"/>
+          <w:rFonts w:ascii="Consolas" w:hAnsi="Consolas" w:cs="Consolas"/>
+          <w:color w:val="000000"/>
+        </w:rPr>
+        <w:tab/>
+      </w:r>
+      <w:r>
+        <w:rPr>
+          <w:rStyle w:val="token"/>
+          <w:rFonts w:ascii="Consolas" w:hAnsi="Consolas" w:cs="Consolas"/>
+          <w:color w:val="990055"/>
+        </w:rPr>
+        <w:t>padding</w:t>
+      </w:r>
+      <w:r>
+        <w:rPr>
+          <w:rStyle w:val="token"/>
+          <w:rFonts w:ascii="Consolas" w:hAnsi="Consolas" w:cs="Consolas"/>
+          <w:color w:val="999999"/>
+        </w:rPr>
+        <w:t>:</w:t>
+      </w:r>
+      <w:r>
+        <w:rPr>
+          <w:rStyle w:val="HTML"/>
+          <w:rFonts w:ascii="Consolas" w:hAnsi="Consolas" w:cs="Consolas"/>
+          <w:color w:val="000000"/>
+        </w:rPr>
+        <w:t xml:space="preserve"> 6px 8px</w:t>
+      </w:r>
+      <w:r>
+        <w:rPr>
+          <w:rStyle w:val="token"/>
+          <w:rFonts w:ascii="Consolas" w:hAnsi="Consolas" w:cs="Consolas"/>
+          <w:color w:val="999999"/>
+        </w:rPr>
+        <w:t>;</w:t>
+      </w:r>
+    </w:p>
+    <w:p>
+      <w:pPr>
+        <w:pStyle w:val="-HTML"/>
+        <w:pBdr>
+          <w:top w:val="single" w:sz="4" w:space="12" w:color="CCCCCC"/>
+          <w:left w:val="single" w:sz="4" w:space="12" w:color="CCCCCC"/>
+          <w:bottom w:val="single" w:sz="4" w:space="12" w:color="CCCCCC"/>
+          <w:right w:val="single" w:sz="4" w:space="12" w:color="CCCCCC"/>
+        </w:pBdr>
+        <w:shd w:val="clear" w:color="auto" w:fill="F5F2F0"/>
+        <w:spacing w:before="120" w:after="120"/>
+        <w:rPr>
+          <w:rStyle w:val="HTML"/>
+          <w:rFonts w:ascii="Consolas" w:hAnsi="Consolas" w:cs="Consolas"/>
+          <w:color w:val="000000"/>
+        </w:rPr>
+      </w:pPr>
+      <w:r>
+        <w:rPr>
+          <w:rStyle w:val="HTML"/>
+          <w:rFonts w:ascii="Consolas" w:hAnsi="Consolas" w:cs="Consolas"/>
+          <w:color w:val="000000"/>
+        </w:rPr>
+        <w:tab/>
+      </w:r>
+      <w:r>
+        <w:rPr>
+          <w:rStyle w:val="HTML"/>
+          <w:rFonts w:ascii="Consolas" w:hAnsi="Consolas" w:cs="Consolas"/>
+          <w:color w:val="000000"/>
+        </w:rPr>
+        <w:tab/>
+      </w:r>
+      <w:r>
+        <w:rPr>
+          <w:rStyle w:val="token"/>
+          <w:rFonts w:ascii="Consolas" w:hAnsi="Consolas" w:cs="Consolas"/>
+          <w:color w:val="990055"/>
+        </w:rPr>
+        <w:t>border-bottom</w:t>
+      </w:r>
+      <w:r>
+        <w:rPr>
+          <w:rStyle w:val="token"/>
+          <w:rFonts w:ascii="Consolas" w:hAnsi="Consolas" w:cs="Consolas"/>
+          <w:color w:val="999999"/>
+        </w:rPr>
+        <w:t>:</w:t>
+      </w:r>
+      <w:r>
+        <w:rPr>
+          <w:rStyle w:val="HTML"/>
+          <w:rFonts w:ascii="Consolas" w:hAnsi="Consolas" w:cs="Consolas"/>
+          <w:color w:val="000000"/>
+        </w:rPr>
+        <w:t xml:space="preserve"> 1px solid </w:t>
+      </w:r>
+      <w:r>
+        <w:rPr>
+          <w:rStyle w:val="token"/>
+          <w:rFonts w:ascii="Consolas" w:hAnsi="Consolas" w:cs="Consolas"/>
+          <w:color w:val="DD4A68"/>
         </w:rPr>
         <w:t>transparentize</w:t>
       </w:r>
-      <w:proofErr w:type="spellEnd"/>
-      <w:proofErr w:type="gramEnd"/>
-      <w:r>
-        <w:rPr>
-          <w:rFonts w:ascii="Arial" w:hAnsi="Arial" w:cs="Arial"/>
-          <w:color w:val="000000"/>
-          <w:sz w:val="23"/>
-          <w:szCs w:val="23"/>
-        </w:rPr>
-        <w:t xml:space="preserve"> and </w:t>
-      </w:r>
-      <w:proofErr w:type="spellStart"/>
-      <w:r>
-        <w:rPr>
-          <w:rFonts w:ascii="Arial" w:hAnsi="Arial" w:cs="Arial"/>
-          <w:color w:val="000000"/>
-          <w:sz w:val="23"/>
-          <w:szCs w:val="23"/>
-        </w:rPr>
-        <w:t>opacify</w:t>
-      </w:r>
-      <w:proofErr w:type="spellEnd"/>
-      <w:r>
-        <w:rPr>
-          <w:rFonts w:ascii="Arial" w:hAnsi="Arial" w:cs="Arial"/>
-          <w:color w:val="000000"/>
-          <w:sz w:val="23"/>
-          <w:szCs w:val="23"/>
-        </w:rPr>
-        <w:t xml:space="preserve"> </w:t>
-      </w:r>
-      <w:proofErr w:type="spellStart"/>
-      <w:r>
-        <w:rPr>
-          <w:rFonts w:ascii="Arial" w:hAnsi="Arial" w:cs="Arial"/>
-          <w:color w:val="000000"/>
-          <w:sz w:val="23"/>
-          <w:szCs w:val="23"/>
-        </w:rPr>
-        <w:t>functions.Opacity</w:t>
-      </w:r>
-      <w:proofErr w:type="spellEnd"/>
-      <w:r>
-        <w:rPr>
-          <w:rFonts w:ascii="Arial" w:hAnsi="Arial" w:cs="Arial"/>
-          <w:color w:val="000000"/>
-          <w:sz w:val="23"/>
-          <w:szCs w:val="23"/>
-        </w:rPr>
-        <w:t xml:space="preserve"> is just the opposite of </w:t>
-      </w:r>
-      <w:proofErr w:type="spellStart"/>
-      <w:r>
-        <w:rPr>
-          <w:rFonts w:ascii="Arial" w:hAnsi="Arial" w:cs="Arial"/>
-          <w:color w:val="000000"/>
-          <w:sz w:val="23"/>
-          <w:szCs w:val="23"/>
-        </w:rPr>
-        <w:t>transperency</w:t>
-      </w:r>
-      <w:proofErr w:type="spellEnd"/>
-      <w:r>
-        <w:rPr>
-          <w:rFonts w:ascii="Arial" w:hAnsi="Arial" w:cs="Arial"/>
-          <w:color w:val="000000"/>
-          <w:sz w:val="23"/>
-          <w:szCs w:val="23"/>
-        </w:rPr>
-        <w:t xml:space="preserve">. If something is 100% </w:t>
-      </w:r>
-      <w:proofErr w:type="spellStart"/>
-      <w:r>
-        <w:rPr>
-          <w:rFonts w:ascii="Arial" w:hAnsi="Arial" w:cs="Arial"/>
-          <w:color w:val="000000"/>
-          <w:sz w:val="23"/>
-          <w:szCs w:val="23"/>
-        </w:rPr>
-        <w:t>opaque</w:t>
-      </w:r>
-      <w:proofErr w:type="gramStart"/>
-      <w:r>
-        <w:rPr>
-          <w:rFonts w:ascii="Arial" w:hAnsi="Arial" w:cs="Arial"/>
-          <w:color w:val="000000"/>
-          <w:sz w:val="23"/>
-          <w:szCs w:val="23"/>
-        </w:rPr>
-        <w:t>,then</w:t>
-      </w:r>
-      <w:proofErr w:type="spellEnd"/>
-      <w:proofErr w:type="gramEnd"/>
-      <w:r>
-        <w:rPr>
-          <w:rFonts w:ascii="Arial" w:hAnsi="Arial" w:cs="Arial"/>
-          <w:color w:val="000000"/>
-          <w:sz w:val="23"/>
-          <w:szCs w:val="23"/>
-        </w:rPr>
-        <w:t xml:space="preserve"> it's 0% </w:t>
-      </w:r>
-      <w:proofErr w:type="spellStart"/>
-      <w:r>
-        <w:rPr>
-          <w:rFonts w:ascii="Arial" w:hAnsi="Arial" w:cs="Arial"/>
-          <w:color w:val="000000"/>
-          <w:sz w:val="23"/>
-          <w:szCs w:val="23"/>
-        </w:rPr>
-        <w:t>transperent</w:t>
-      </w:r>
-      <w:proofErr w:type="spellEnd"/>
-      <w:r>
-        <w:rPr>
-          <w:rFonts w:ascii="Arial" w:hAnsi="Arial" w:cs="Arial"/>
-          <w:color w:val="000000"/>
-          <w:sz w:val="23"/>
-          <w:szCs w:val="23"/>
-        </w:rPr>
-        <w:t>.</w:t>
-      </w:r>
-    </w:p>
-    <w:p>
-      <w:pPr>
-        <w:pStyle w:val="-HTML"/>
-        <w:pBdr>
-          <w:top w:val="single" w:sz="4" w:space="12" w:color="CCCCCC"/>
-          <w:left w:val="single" w:sz="4" w:space="12" w:color="CCCCCC"/>
-          <w:bottom w:val="single" w:sz="4" w:space="12" w:color="CCCCCC"/>
-          <w:right w:val="single" w:sz="4" w:space="12" w:color="CCCCCC"/>
-        </w:pBdr>
-        <w:shd w:val="clear" w:color="auto" w:fill="F5F2F0"/>
-        <w:spacing w:before="120" w:after="120"/>
-        <w:rPr>
-          <w:rStyle w:val="HTML"/>
-          <w:rFonts w:ascii="Consolas" w:hAnsi="Consolas" w:cs="Consolas"/>
-          <w:color w:val="000000"/>
-        </w:rPr>
-      </w:pPr>
-      <w:r>
-        <w:rPr>
-          <w:rStyle w:val="token"/>
-          <w:rFonts w:ascii="Consolas" w:hAnsi="Consolas" w:cs="Consolas"/>
-          <w:color w:val="669900"/>
-        </w:rPr>
-        <w:t xml:space="preserve">#main-menu </w:t>
-      </w:r>
-      <w:r>
-        <w:rPr>
-          <w:rStyle w:val="token"/>
-          <w:rFonts w:ascii="Consolas" w:hAnsi="Consolas" w:cs="Consolas"/>
-          <w:color w:val="999999"/>
-        </w:rPr>
-        <w:t>{</w:t>
-      </w:r>
-    </w:p>
-    <w:p>
-      <w:pPr>
-        <w:pStyle w:val="-HTML"/>
-        <w:pBdr>
-          <w:top w:val="single" w:sz="4" w:space="12" w:color="CCCCCC"/>
-          <w:left w:val="single" w:sz="4" w:space="12" w:color="CCCCCC"/>
-          <w:bottom w:val="single" w:sz="4" w:space="12" w:color="CCCCCC"/>
-          <w:right w:val="single" w:sz="4" w:space="12" w:color="CCCCCC"/>
-        </w:pBdr>
-        <w:shd w:val="clear" w:color="auto" w:fill="F5F2F0"/>
-        <w:spacing w:before="120" w:after="120"/>
-        <w:rPr>
-          <w:rStyle w:val="HTML"/>
-          <w:rFonts w:ascii="Consolas" w:hAnsi="Consolas" w:cs="Consolas"/>
-          <w:color w:val="000000"/>
-        </w:rPr>
-      </w:pPr>
-      <w:r>
-        <w:rPr>
-          <w:rStyle w:val="HTML"/>
-          <w:rFonts w:ascii="Consolas" w:hAnsi="Consolas" w:cs="Consolas"/>
-          <w:color w:val="000000"/>
-        </w:rPr>
-        <w:t xml:space="preserve">    </w:t>
-      </w:r>
-      <w:proofErr w:type="gramStart"/>
-      <w:r>
-        <w:rPr>
-          <w:rStyle w:val="token"/>
-          <w:rFonts w:ascii="Consolas" w:hAnsi="Consolas" w:cs="Consolas"/>
-          <w:color w:val="669900"/>
-        </w:rPr>
-        <w:t>a</w:t>
-      </w:r>
-      <w:r>
-        <w:rPr>
-          <w:rStyle w:val="token"/>
-          <w:rFonts w:ascii="Consolas" w:hAnsi="Consolas" w:cs="Consolas"/>
-          <w:color w:val="999999"/>
-        </w:rPr>
-        <w:t>{</w:t>
-      </w:r>
-      <w:proofErr w:type="gramEnd"/>
-    </w:p>
-    <w:p>
-      <w:pPr>
-        <w:pStyle w:val="-HTML"/>
-        <w:pBdr>
-          <w:top w:val="single" w:sz="4" w:space="12" w:color="CCCCCC"/>
-          <w:left w:val="single" w:sz="4" w:space="12" w:color="CCCCCC"/>
-          <w:bottom w:val="single" w:sz="4" w:space="12" w:color="CCCCCC"/>
-          <w:right w:val="single" w:sz="4" w:space="12" w:color="CCCCCC"/>
-        </w:pBdr>
-        <w:shd w:val="clear" w:color="auto" w:fill="F5F2F0"/>
-        <w:spacing w:before="120" w:after="120"/>
-        <w:rPr>
-          <w:rStyle w:val="HTML"/>
-          <w:rFonts w:ascii="Consolas" w:hAnsi="Consolas" w:cs="Consolas"/>
-          <w:color w:val="000000"/>
-        </w:rPr>
-      </w:pPr>
-      <w:r>
-        <w:rPr>
-          <w:rStyle w:val="HTML"/>
-          <w:rFonts w:ascii="Consolas" w:hAnsi="Consolas" w:cs="Consolas"/>
-          <w:color w:val="000000"/>
-        </w:rPr>
-        <w:t xml:space="preserve">        </w:t>
-      </w:r>
-      <w:proofErr w:type="gramStart"/>
+      <w:r>
+        <w:rPr>
+          <w:rStyle w:val="token"/>
+          <w:rFonts w:ascii="Consolas" w:hAnsi="Consolas" w:cs="Consolas"/>
+          <w:color w:val="999999"/>
+        </w:rPr>
+        <w:t>(</w:t>
+      </w:r>
+      <w:r>
+        <w:rPr>
+          <w:rStyle w:val="HTML"/>
+          <w:rFonts w:ascii="Consolas" w:hAnsi="Consolas" w:cs="Consolas"/>
+          <w:color w:val="000000"/>
+        </w:rPr>
+        <w:t>#fefefe,1</w:t>
+      </w:r>
+      <w:r>
+        <w:rPr>
+          <w:rStyle w:val="token"/>
+          <w:rFonts w:ascii="Consolas" w:hAnsi="Consolas" w:cs="Consolas"/>
+          <w:color w:val="999999"/>
+        </w:rPr>
+        <w:t>);</w:t>
+      </w:r>
+    </w:p>
+    <w:p>
+      <w:pPr>
+        <w:pStyle w:val="-HTML"/>
+        <w:pBdr>
+          <w:top w:val="single" w:sz="4" w:space="12" w:color="CCCCCC"/>
+          <w:left w:val="single" w:sz="4" w:space="12" w:color="CCCCCC"/>
+          <w:bottom w:val="single" w:sz="4" w:space="12" w:color="CCCCCC"/>
+          <w:right w:val="single" w:sz="4" w:space="12" w:color="CCCCCC"/>
+        </w:pBdr>
+        <w:shd w:val="clear" w:color="auto" w:fill="F5F2F0"/>
+        <w:spacing w:before="120" w:after="120"/>
+        <w:rPr>
+          <w:rStyle w:val="HTML"/>
+          <w:rFonts w:ascii="Consolas" w:hAnsi="Consolas" w:cs="Consolas"/>
+          <w:color w:val="000000"/>
+        </w:rPr>
+      </w:pPr>
+      <w:r>
+        <w:rPr>
+          <w:rStyle w:val="HTML"/>
+          <w:rFonts w:ascii="Consolas" w:hAnsi="Consolas" w:cs="Consolas"/>
+          <w:color w:val="000000"/>
+        </w:rPr>
+        <w:tab/>
+      </w:r>
+      <w:r>
+        <w:rPr>
+          <w:rStyle w:val="HTML"/>
+          <w:rFonts w:ascii="Consolas" w:hAnsi="Consolas" w:cs="Consolas"/>
+          <w:color w:val="000000"/>
+        </w:rPr>
+        <w:tab/>
+      </w:r>
       <w:r>
         <w:rPr>
           <w:rStyle w:val="token"/>
           <w:rFonts w:ascii="Consolas" w:hAnsi="Consolas" w:cs="Consolas"/>
           <w:color w:val="990055"/>
         </w:rPr>
-        <w:t>color</w:t>
-      </w:r>
-      <w:proofErr w:type="gramEnd"/>
+        <w:t>transition</w:t>
+      </w:r>
       <w:r>
         <w:rPr>
           <w:rStyle w:val="token"/>
@@ -1783,11 +3926,11 @@
       </w:r>
       <w:r>
         <w:rPr>
-          <w:rStyle w:val="token"/>
-          <w:rFonts w:ascii="Consolas" w:hAnsi="Consolas" w:cs="Consolas"/>
-          <w:color w:val="EE9900"/>
-        </w:rPr>
-        <w:t>$menu-item-color</w:t>
+          <w:rStyle w:val="HTML"/>
+          <w:rFonts w:ascii="Consolas" w:hAnsi="Consolas" w:cs="Consolas"/>
+          <w:color w:val="000000"/>
+        </w:rPr>
+        <w:t xml:space="preserve"> border-bottom 0.5s</w:t>
       </w:r>
       <w:r>
         <w:rPr>
@@ -1831,246 +3974,14 @@
         </w:rPr>
         <w:tab/>
       </w:r>
-      <w:proofErr w:type="gramStart"/>
       <w:r>
         <w:rPr>
           <w:rStyle w:val="token"/>
           <w:rFonts w:ascii="Consolas" w:hAnsi="Consolas" w:cs="Consolas"/>
           <w:color w:val="990055"/>
         </w:rPr>
-        <w:t>padding</w:t>
-      </w:r>
-      <w:proofErr w:type="gramEnd"/>
-      <w:r>
-        <w:rPr>
-          <w:rStyle w:val="token"/>
-          <w:rFonts w:ascii="Consolas" w:hAnsi="Consolas" w:cs="Consolas"/>
-          <w:color w:val="999999"/>
-        </w:rPr>
-        <w:t>:</w:t>
-      </w:r>
-      <w:r>
-        <w:rPr>
-          <w:rStyle w:val="HTML"/>
-          <w:rFonts w:ascii="Consolas" w:hAnsi="Consolas" w:cs="Consolas"/>
-          <w:color w:val="000000"/>
-        </w:rPr>
-        <w:t xml:space="preserve"> 6px 8px</w:t>
-      </w:r>
-      <w:r>
-        <w:rPr>
-          <w:rStyle w:val="token"/>
-          <w:rFonts w:ascii="Consolas" w:hAnsi="Consolas" w:cs="Consolas"/>
-          <w:color w:val="999999"/>
-        </w:rPr>
-        <w:t>;</w:t>
-      </w:r>
-    </w:p>
-    <w:p>
-      <w:pPr>
-        <w:pStyle w:val="-HTML"/>
-        <w:pBdr>
-          <w:top w:val="single" w:sz="4" w:space="12" w:color="CCCCCC"/>
-          <w:left w:val="single" w:sz="4" w:space="12" w:color="CCCCCC"/>
-          <w:bottom w:val="single" w:sz="4" w:space="12" w:color="CCCCCC"/>
-          <w:right w:val="single" w:sz="4" w:space="12" w:color="CCCCCC"/>
-        </w:pBdr>
-        <w:shd w:val="clear" w:color="auto" w:fill="F5F2F0"/>
-        <w:spacing w:before="120" w:after="120"/>
-        <w:rPr>
-          <w:rStyle w:val="HTML"/>
-          <w:rFonts w:ascii="Consolas" w:hAnsi="Consolas" w:cs="Consolas"/>
-          <w:color w:val="000000"/>
-        </w:rPr>
-      </w:pPr>
-      <w:r>
-        <w:rPr>
-          <w:rStyle w:val="HTML"/>
-          <w:rFonts w:ascii="Consolas" w:hAnsi="Consolas" w:cs="Consolas"/>
-          <w:color w:val="000000"/>
-        </w:rPr>
-        <w:tab/>
-      </w:r>
-      <w:r>
-        <w:rPr>
-          <w:rStyle w:val="HTML"/>
-          <w:rFonts w:ascii="Consolas" w:hAnsi="Consolas" w:cs="Consolas"/>
-          <w:color w:val="000000"/>
-        </w:rPr>
-        <w:tab/>
-      </w:r>
-      <w:proofErr w:type="gramStart"/>
-      <w:r>
-        <w:rPr>
-          <w:rStyle w:val="token"/>
-          <w:rFonts w:ascii="Consolas" w:hAnsi="Consolas" w:cs="Consolas"/>
-          <w:color w:val="990055"/>
-        </w:rPr>
-        <w:t>border-bottom</w:t>
-      </w:r>
-      <w:proofErr w:type="gramEnd"/>
-      <w:r>
-        <w:rPr>
-          <w:rStyle w:val="token"/>
-          <w:rFonts w:ascii="Consolas" w:hAnsi="Consolas" w:cs="Consolas"/>
-          <w:color w:val="999999"/>
-        </w:rPr>
-        <w:t>:</w:t>
-      </w:r>
-      <w:r>
-        <w:rPr>
-          <w:rStyle w:val="HTML"/>
-          <w:rFonts w:ascii="Consolas" w:hAnsi="Consolas" w:cs="Consolas"/>
-          <w:color w:val="000000"/>
-        </w:rPr>
-        <w:t xml:space="preserve"> 1px solid </w:t>
-      </w:r>
-      <w:proofErr w:type="spellStart"/>
-      <w:r>
-        <w:rPr>
-          <w:rStyle w:val="token"/>
-          <w:rFonts w:ascii="Consolas" w:hAnsi="Consolas" w:cs="Consolas"/>
-          <w:color w:val="DD4A68"/>
-        </w:rPr>
-        <w:t>transparentize</w:t>
-      </w:r>
-      <w:proofErr w:type="spellEnd"/>
-      <w:r>
-        <w:rPr>
-          <w:rStyle w:val="token"/>
-          <w:rFonts w:ascii="Consolas" w:hAnsi="Consolas" w:cs="Consolas"/>
-          <w:color w:val="999999"/>
-        </w:rPr>
-        <w:t>(</w:t>
-      </w:r>
-      <w:r>
-        <w:rPr>
-          <w:rStyle w:val="HTML"/>
-          <w:rFonts w:ascii="Consolas" w:hAnsi="Consolas" w:cs="Consolas"/>
-          <w:color w:val="000000"/>
-        </w:rPr>
-        <w:t>#fefefe,1</w:t>
-      </w:r>
-      <w:r>
-        <w:rPr>
-          <w:rStyle w:val="token"/>
-          <w:rFonts w:ascii="Consolas" w:hAnsi="Consolas" w:cs="Consolas"/>
-          <w:color w:val="999999"/>
-        </w:rPr>
-        <w:t>);</w:t>
-      </w:r>
-    </w:p>
-    <w:p>
-      <w:pPr>
-        <w:pStyle w:val="-HTML"/>
-        <w:pBdr>
-          <w:top w:val="single" w:sz="4" w:space="12" w:color="CCCCCC"/>
-          <w:left w:val="single" w:sz="4" w:space="12" w:color="CCCCCC"/>
-          <w:bottom w:val="single" w:sz="4" w:space="12" w:color="CCCCCC"/>
-          <w:right w:val="single" w:sz="4" w:space="12" w:color="CCCCCC"/>
-        </w:pBdr>
-        <w:shd w:val="clear" w:color="auto" w:fill="F5F2F0"/>
-        <w:spacing w:before="120" w:after="120"/>
-        <w:rPr>
-          <w:rStyle w:val="HTML"/>
-          <w:rFonts w:ascii="Consolas" w:hAnsi="Consolas" w:cs="Consolas"/>
-          <w:color w:val="000000"/>
-        </w:rPr>
-      </w:pPr>
-      <w:r>
-        <w:rPr>
-          <w:rStyle w:val="HTML"/>
-          <w:rFonts w:ascii="Consolas" w:hAnsi="Consolas" w:cs="Consolas"/>
-          <w:color w:val="000000"/>
-        </w:rPr>
-        <w:tab/>
-      </w:r>
-      <w:r>
-        <w:rPr>
-          <w:rStyle w:val="HTML"/>
-          <w:rFonts w:ascii="Consolas" w:hAnsi="Consolas" w:cs="Consolas"/>
-          <w:color w:val="000000"/>
-        </w:rPr>
-        <w:tab/>
-      </w:r>
-      <w:proofErr w:type="gramStart"/>
-      <w:r>
-        <w:rPr>
-          <w:rStyle w:val="token"/>
-          <w:rFonts w:ascii="Consolas" w:hAnsi="Consolas" w:cs="Consolas"/>
-          <w:color w:val="990055"/>
-        </w:rPr>
-        <w:t>transition</w:t>
-      </w:r>
-      <w:proofErr w:type="gramEnd"/>
-      <w:r>
-        <w:rPr>
-          <w:rStyle w:val="token"/>
-          <w:rFonts w:ascii="Consolas" w:hAnsi="Consolas" w:cs="Consolas"/>
-          <w:color w:val="999999"/>
-        </w:rPr>
-        <w:t>:</w:t>
-      </w:r>
-      <w:r>
-        <w:rPr>
-          <w:rStyle w:val="HTML"/>
-          <w:rFonts w:ascii="Consolas" w:hAnsi="Consolas" w:cs="Consolas"/>
-          <w:color w:val="000000"/>
-        </w:rPr>
-        <w:t xml:space="preserve"> border-bottom 0.5s</w:t>
-      </w:r>
-      <w:r>
-        <w:rPr>
-          <w:rStyle w:val="token"/>
-          <w:rFonts w:ascii="Consolas" w:hAnsi="Consolas" w:cs="Consolas"/>
-          <w:color w:val="999999"/>
-        </w:rPr>
-        <w:t>;</w:t>
-      </w:r>
-    </w:p>
-    <w:p>
-      <w:pPr>
-        <w:pStyle w:val="-HTML"/>
-        <w:pBdr>
-          <w:top w:val="single" w:sz="4" w:space="12" w:color="CCCCCC"/>
-          <w:left w:val="single" w:sz="4" w:space="12" w:color="CCCCCC"/>
-          <w:bottom w:val="single" w:sz="4" w:space="12" w:color="CCCCCC"/>
-          <w:right w:val="single" w:sz="4" w:space="12" w:color="CCCCCC"/>
-        </w:pBdr>
-        <w:shd w:val="clear" w:color="auto" w:fill="F5F2F0"/>
-        <w:spacing w:before="120" w:after="120"/>
-        <w:rPr>
-          <w:rStyle w:val="HTML"/>
-          <w:rFonts w:ascii="Consolas" w:hAnsi="Consolas" w:cs="Consolas"/>
-          <w:color w:val="000000"/>
-        </w:rPr>
-      </w:pPr>
-      <w:r>
-        <w:rPr>
-          <w:rStyle w:val="HTML"/>
-          <w:rFonts w:ascii="Consolas" w:hAnsi="Consolas" w:cs="Consolas"/>
-          <w:color w:val="000000"/>
-        </w:rPr>
-        <w:tab/>
-      </w:r>
-      <w:r>
-        <w:rPr>
-          <w:rStyle w:val="HTML"/>
-          <w:rFonts w:ascii="Consolas" w:hAnsi="Consolas" w:cs="Consolas"/>
-          <w:color w:val="000000"/>
-        </w:rPr>
-        <w:tab/>
-      </w:r>
-      <w:proofErr w:type="gramStart"/>
-      <w:r>
-        <w:rPr>
-          <w:rStyle w:val="token"/>
-          <w:rFonts w:ascii="Consolas" w:hAnsi="Consolas" w:cs="Consolas"/>
-          <w:color w:val="990055"/>
-        </w:rPr>
         <w:t>transition-timing-function</w:t>
       </w:r>
-      <w:proofErr w:type="gramEnd"/>
       <w:r>
         <w:rPr>
           <w:rStyle w:val="token"/>
@@ -2157,7 +4068,6 @@
         </w:rPr>
         <w:t>&amp;</w:t>
       </w:r>
-      <w:proofErr w:type="gramStart"/>
       <w:r>
         <w:rPr>
           <w:rStyle w:val="token"/>
@@ -2166,7 +4076,6 @@
         </w:rPr>
         <w:t>:hover</w:t>
       </w:r>
-      <w:proofErr w:type="gramEnd"/>
       <w:r>
         <w:rPr>
           <w:rStyle w:val="token"/>
@@ -2217,7 +4126,6 @@
         </w:rPr>
         <w:tab/>
       </w:r>
-      <w:proofErr w:type="gramStart"/>
       <w:r>
         <w:rPr>
           <w:rStyle w:val="token"/>
@@ -2226,7 +4134,6 @@
         </w:rPr>
         <w:t>border-bottom</w:t>
       </w:r>
-      <w:proofErr w:type="gramEnd"/>
       <w:r>
         <w:rPr>
           <w:rStyle w:val="token"/>
@@ -2243,7 +4150,6 @@
         </w:rPr>
         <w:t xml:space="preserve"> 1px solid </w:t>
       </w:r>
-      <w:proofErr w:type="spellStart"/>
       <w:r>
         <w:rPr>
           <w:rStyle w:val="token"/>
@@ -2252,7 +4158,6 @@
         </w:rPr>
         <w:t>opacify</w:t>
       </w:r>
-      <w:proofErr w:type="spellEnd"/>
       <w:r>
         <w:rPr>
           <w:rStyle w:val="token"/>
@@ -2389,14 +4294,12 @@
       <w:r>
         <w:t xml:space="preserve">SASS </w:t>
       </w:r>
-      <w:proofErr w:type="gramStart"/>
       <w:r>
         <w:t>Maps</w:t>
       </w:r>
       <w:r>
         <w:t>(</w:t>
       </w:r>
-      <w:proofErr w:type="gramEnd"/>
       <w:r>
         <w:t>they are like associative arrays</w:t>
       </w:r>
@@ -2517,43 +4420,134 @@
           <w:rFonts w:ascii="Consolas" w:hAnsi="Consolas" w:cs="Consolas"/>
           <w:color w:val="708090"/>
         </w:rPr>
+        <w:t>//Name of the box</w:t>
+      </w:r>
+    </w:p>
+    <w:p>
+      <w:pPr>
+        <w:pStyle w:val="-HTML"/>
+        <w:pBdr>
+          <w:top w:val="single" w:sz="4" w:space="12" w:color="CCCCCC"/>
+          <w:left w:val="single" w:sz="4" w:space="12" w:color="CCCCCC"/>
+          <w:bottom w:val="single" w:sz="4" w:space="12" w:color="CCCCCC"/>
+          <w:right w:val="single" w:sz="4" w:space="12" w:color="CCCCCC"/>
+        </w:pBdr>
+        <w:shd w:val="clear" w:color="auto" w:fill="F5F2F0"/>
+        <w:spacing w:before="120" w:after="120"/>
+        <w:rPr>
+          <w:rStyle w:val="HTML"/>
+          <w:rFonts w:ascii="Consolas" w:hAnsi="Consolas" w:cs="Consolas"/>
+          <w:color w:val="000000"/>
+        </w:rPr>
+      </w:pPr>
+      <w:r>
+        <w:rPr>
+          <w:rStyle w:val="token"/>
+          <w:rFonts w:ascii="Consolas" w:hAnsi="Consolas" w:cs="Consolas"/>
+          <w:color w:val="EE9900"/>
+        </w:rPr>
+        <w:t>$map</w:t>
+      </w:r>
+      <w:r>
+        <w:rPr>
+          <w:rStyle w:val="HTML"/>
+          <w:rFonts w:ascii="Consolas" w:hAnsi="Consolas" w:cs="Consolas"/>
+          <w:color w:val="000000"/>
+        </w:rPr>
+        <w:t xml:space="preserve"> </w:t>
+      </w:r>
+      <w:r>
+        <w:rPr>
+          <w:rStyle w:val="token"/>
+          <w:rFonts w:ascii="Consolas" w:hAnsi="Consolas" w:cs="Consolas"/>
+          <w:color w:val="999999"/>
+        </w:rPr>
+        <w:t>:</w:t>
+      </w:r>
+      <w:r>
+        <w:rPr>
+          <w:rStyle w:val="HTML"/>
+          <w:rFonts w:ascii="Consolas" w:hAnsi="Consolas" w:cs="Consolas"/>
+          <w:color w:val="000000"/>
+        </w:rPr>
+        <w:t xml:space="preserve"> </w:t>
+      </w:r>
+      <w:r>
+        <w:rPr>
+          <w:rStyle w:val="token"/>
+          <w:rFonts w:ascii="Consolas" w:hAnsi="Consolas" w:cs="Consolas"/>
+          <w:color w:val="999999"/>
+        </w:rPr>
+        <w:t>(</w:t>
+      </w:r>
+    </w:p>
+    <w:p>
+      <w:pPr>
+        <w:pStyle w:val="-HTML"/>
+        <w:pBdr>
+          <w:top w:val="single" w:sz="4" w:space="12" w:color="CCCCCC"/>
+          <w:left w:val="single" w:sz="4" w:space="12" w:color="CCCCCC"/>
+          <w:bottom w:val="single" w:sz="4" w:space="12" w:color="CCCCCC"/>
+          <w:right w:val="single" w:sz="4" w:space="12" w:color="CCCCCC"/>
+        </w:pBdr>
+        <w:shd w:val="clear" w:color="auto" w:fill="F5F2F0"/>
+        <w:spacing w:before="120" w:after="120"/>
+        <w:rPr>
+          <w:rStyle w:val="HTML"/>
+          <w:rFonts w:ascii="Consolas" w:hAnsi="Consolas" w:cs="Consolas"/>
+          <w:color w:val="000000"/>
+        </w:rPr>
+      </w:pPr>
+      <w:r>
+        <w:rPr>
+          <w:rStyle w:val="HTML"/>
+          <w:rFonts w:ascii="Consolas" w:hAnsi="Consolas" w:cs="Consolas"/>
+          <w:color w:val="000000"/>
+        </w:rPr>
         <w:lastRenderedPageBreak/>
-        <w:t>//Name of the box</w:t>
-      </w:r>
-    </w:p>
-    <w:p>
-      <w:pPr>
-        <w:pStyle w:val="-HTML"/>
-        <w:pBdr>
-          <w:top w:val="single" w:sz="4" w:space="12" w:color="CCCCCC"/>
-          <w:left w:val="single" w:sz="4" w:space="12" w:color="CCCCCC"/>
-          <w:bottom w:val="single" w:sz="4" w:space="12" w:color="CCCCCC"/>
-          <w:right w:val="single" w:sz="4" w:space="12" w:color="CCCCCC"/>
-        </w:pBdr>
-        <w:shd w:val="clear" w:color="auto" w:fill="F5F2F0"/>
-        <w:spacing w:before="120" w:after="120"/>
-        <w:rPr>
-          <w:rStyle w:val="HTML"/>
-          <w:rFonts w:ascii="Consolas" w:hAnsi="Consolas" w:cs="Consolas"/>
-          <w:color w:val="000000"/>
-        </w:rPr>
-      </w:pPr>
-      <w:r>
-        <w:rPr>
-          <w:rStyle w:val="token"/>
-          <w:rFonts w:ascii="Consolas" w:hAnsi="Consolas" w:cs="Consolas"/>
-          <w:color w:val="EE9900"/>
-        </w:rPr>
-        <w:t>$</w:t>
-      </w:r>
-      <w:proofErr w:type="gramStart"/>
-      <w:r>
-        <w:rPr>
-          <w:rStyle w:val="token"/>
-          <w:rFonts w:ascii="Consolas" w:hAnsi="Consolas" w:cs="Consolas"/>
-          <w:color w:val="EE9900"/>
-        </w:rPr>
-        <w:t>map</w:t>
+        <w:t xml:space="preserve">    </w:t>
+      </w:r>
+      <w:r>
+        <w:rPr>
+          <w:rStyle w:val="token"/>
+          <w:rFonts w:ascii="Consolas" w:hAnsi="Consolas" w:cs="Consolas"/>
+          <w:color w:val="708090"/>
+        </w:rPr>
+        <w:t>//Key  / Value</w:t>
+      </w:r>
+    </w:p>
+    <w:p>
+      <w:pPr>
+        <w:pStyle w:val="-HTML"/>
+        <w:pBdr>
+          <w:top w:val="single" w:sz="4" w:space="12" w:color="CCCCCC"/>
+          <w:left w:val="single" w:sz="4" w:space="12" w:color="CCCCCC"/>
+          <w:bottom w:val="single" w:sz="4" w:space="12" w:color="CCCCCC"/>
+          <w:right w:val="single" w:sz="4" w:space="12" w:color="CCCCCC"/>
+        </w:pBdr>
+        <w:shd w:val="clear" w:color="auto" w:fill="F5F2F0"/>
+        <w:spacing w:before="120" w:after="120"/>
+        <w:rPr>
+          <w:rStyle w:val="HTML"/>
+          <w:rFonts w:ascii="Consolas" w:hAnsi="Consolas" w:cs="Consolas"/>
+          <w:color w:val="000000"/>
+        </w:rPr>
+      </w:pPr>
+      <w:r>
+        <w:rPr>
+          <w:rStyle w:val="HTML"/>
+          <w:rFonts w:ascii="Consolas" w:hAnsi="Consolas" w:cs="Consolas"/>
+          <w:color w:val="000000"/>
+        </w:rPr>
+        <w:t xml:space="preserve">    </w:t>
+      </w:r>
+      <w:r>
+        <w:rPr>
+          <w:rStyle w:val="token"/>
+          <w:rFonts w:ascii="Consolas" w:hAnsi="Consolas" w:cs="Consolas"/>
+          <w:color w:val="990055"/>
+        </w:rPr>
+        <w:t>garage</w:t>
       </w:r>
       <w:r>
         <w:rPr>
@@ -2571,7 +4565,48 @@
         </w:rPr>
         <w:t>:</w:t>
       </w:r>
-      <w:proofErr w:type="gramEnd"/>
+      <w:r>
+        <w:rPr>
+          <w:rStyle w:val="HTML"/>
+          <w:rFonts w:ascii="Consolas" w:hAnsi="Consolas" w:cs="Consolas"/>
+          <w:color w:val="000000"/>
+        </w:rPr>
+        <w:t xml:space="preserve"> blue,</w:t>
+      </w:r>
+    </w:p>
+    <w:p>
+      <w:pPr>
+        <w:pStyle w:val="-HTML"/>
+        <w:pBdr>
+          <w:top w:val="single" w:sz="4" w:space="12" w:color="CCCCCC"/>
+          <w:left w:val="single" w:sz="4" w:space="12" w:color="CCCCCC"/>
+          <w:bottom w:val="single" w:sz="4" w:space="12" w:color="CCCCCC"/>
+          <w:right w:val="single" w:sz="4" w:space="12" w:color="CCCCCC"/>
+        </w:pBdr>
+        <w:shd w:val="clear" w:color="auto" w:fill="F5F2F0"/>
+        <w:spacing w:before="120" w:after="120"/>
+        <w:rPr>
+          <w:rStyle w:val="HTML"/>
+          <w:rFonts w:ascii="Consolas" w:hAnsi="Consolas" w:cs="Consolas"/>
+          <w:color w:val="000000"/>
+        </w:rPr>
+      </w:pPr>
+      <w:r>
+        <w:rPr>
+          <w:rStyle w:val="HTML"/>
+          <w:rFonts w:ascii="Consolas" w:hAnsi="Consolas" w:cs="Consolas"/>
+          <w:color w:val="000000"/>
+        </w:rPr>
+        <w:t xml:space="preserve">    </w:t>
+      </w:r>
+      <w:r>
+        <w:rPr>
+          <w:rStyle w:val="token"/>
+          <w:rFonts w:ascii="Consolas" w:hAnsi="Consolas" w:cs="Consolas"/>
+          <w:color w:val="990055"/>
+        </w:rPr>
+        <w:t>house</w:t>
+      </w:r>
       <w:r>
         <w:rPr>
           <w:rStyle w:val="HTML"/>
@@ -2586,7 +4621,15 @@
           <w:rFonts w:ascii="Consolas" w:hAnsi="Consolas" w:cs="Consolas"/>
           <w:color w:val="999999"/>
         </w:rPr>
-        <w:t>(</w:t>
+        <w:t>:</w:t>
+      </w:r>
+      <w:r>
+        <w:rPr>
+          <w:rStyle w:val="HTML"/>
+          <w:rFonts w:ascii="Consolas" w:hAnsi="Consolas" w:cs="Consolas"/>
+          <w:color w:val="000000"/>
+        </w:rPr>
+        <w:t xml:space="preserve"> red,</w:t>
       </w:r>
     </w:p>
     <w:p>
@@ -2618,62 +4661,9 @@
         <w:rPr>
           <w:rStyle w:val="token"/>
           <w:rFonts w:ascii="Consolas" w:hAnsi="Consolas" w:cs="Consolas"/>
-          <w:color w:val="708090"/>
-        </w:rPr>
-        <w:t>//</w:t>
-      </w:r>
-      <w:proofErr w:type="gramStart"/>
-      <w:r>
-        <w:rPr>
-          <w:rStyle w:val="token"/>
-          <w:rFonts w:ascii="Consolas" w:hAnsi="Consolas" w:cs="Consolas"/>
-          <w:color w:val="708090"/>
-        </w:rPr>
-        <w:t>Key  /</w:t>
-      </w:r>
-      <w:proofErr w:type="gramEnd"/>
-      <w:r>
-        <w:rPr>
-          <w:rStyle w:val="token"/>
-          <w:rFonts w:ascii="Consolas" w:hAnsi="Consolas" w:cs="Consolas"/>
-          <w:color w:val="708090"/>
-        </w:rPr>
-        <w:t xml:space="preserve"> Value</w:t>
-      </w:r>
-    </w:p>
-    <w:p>
-      <w:pPr>
-        <w:pStyle w:val="-HTML"/>
-        <w:pBdr>
-          <w:top w:val="single" w:sz="4" w:space="12" w:color="CCCCCC"/>
-          <w:left w:val="single" w:sz="4" w:space="12" w:color="CCCCCC"/>
-          <w:bottom w:val="single" w:sz="4" w:space="12" w:color="CCCCCC"/>
-          <w:right w:val="single" w:sz="4" w:space="12" w:color="CCCCCC"/>
-        </w:pBdr>
-        <w:shd w:val="clear" w:color="auto" w:fill="F5F2F0"/>
-        <w:spacing w:before="120" w:after="120"/>
-        <w:rPr>
-          <w:rStyle w:val="HTML"/>
-          <w:rFonts w:ascii="Consolas" w:hAnsi="Consolas" w:cs="Consolas"/>
-          <w:color w:val="000000"/>
-        </w:rPr>
-      </w:pPr>
-      <w:r>
-        <w:rPr>
-          <w:rStyle w:val="HTML"/>
-          <w:rFonts w:ascii="Consolas" w:hAnsi="Consolas" w:cs="Consolas"/>
-          <w:color w:val="000000"/>
-        </w:rPr>
-        <w:t xml:space="preserve">    </w:t>
-      </w:r>
-      <w:proofErr w:type="gramStart"/>
-      <w:r>
-        <w:rPr>
-          <w:rStyle w:val="token"/>
-          <w:rFonts w:ascii="Consolas" w:hAnsi="Consolas" w:cs="Consolas"/>
           <w:color w:val="990055"/>
         </w:rPr>
-        <w:t>garage</w:t>
+        <w:t>cellar</w:t>
       </w:r>
       <w:r>
         <w:rPr>
@@ -2691,127 +4681,6 @@
         </w:rPr>
         <w:t>:</w:t>
       </w:r>
-      <w:proofErr w:type="gramEnd"/>
-      <w:r>
-        <w:rPr>
-          <w:rStyle w:val="HTML"/>
-          <w:rFonts w:ascii="Consolas" w:hAnsi="Consolas" w:cs="Consolas"/>
-          <w:color w:val="000000"/>
-        </w:rPr>
-        <w:t xml:space="preserve"> blue,</w:t>
-      </w:r>
-    </w:p>
-    <w:p>
-      <w:pPr>
-        <w:pStyle w:val="-HTML"/>
-        <w:pBdr>
-          <w:top w:val="single" w:sz="4" w:space="12" w:color="CCCCCC"/>
-          <w:left w:val="single" w:sz="4" w:space="12" w:color="CCCCCC"/>
-          <w:bottom w:val="single" w:sz="4" w:space="12" w:color="CCCCCC"/>
-          <w:right w:val="single" w:sz="4" w:space="12" w:color="CCCCCC"/>
-        </w:pBdr>
-        <w:shd w:val="clear" w:color="auto" w:fill="F5F2F0"/>
-        <w:spacing w:before="120" w:after="120"/>
-        <w:rPr>
-          <w:rStyle w:val="HTML"/>
-          <w:rFonts w:ascii="Consolas" w:hAnsi="Consolas" w:cs="Consolas"/>
-          <w:color w:val="000000"/>
-        </w:rPr>
-      </w:pPr>
-      <w:r>
-        <w:rPr>
-          <w:rStyle w:val="HTML"/>
-          <w:rFonts w:ascii="Consolas" w:hAnsi="Consolas" w:cs="Consolas"/>
-          <w:color w:val="000000"/>
-        </w:rPr>
-        <w:t xml:space="preserve">    </w:t>
-      </w:r>
-      <w:proofErr w:type="gramStart"/>
-      <w:r>
-        <w:rPr>
-          <w:rStyle w:val="token"/>
-          <w:rFonts w:ascii="Consolas" w:hAnsi="Consolas" w:cs="Consolas"/>
-          <w:color w:val="990055"/>
-        </w:rPr>
-        <w:t>house</w:t>
-      </w:r>
-      <w:r>
-        <w:rPr>
-          <w:rStyle w:val="HTML"/>
-          <w:rFonts w:ascii="Consolas" w:hAnsi="Consolas" w:cs="Consolas"/>
-          <w:color w:val="000000"/>
-        </w:rPr>
-        <w:t xml:space="preserve"> </w:t>
-      </w:r>
-      <w:r>
-        <w:rPr>
-          <w:rStyle w:val="token"/>
-          <w:rFonts w:ascii="Consolas" w:hAnsi="Consolas" w:cs="Consolas"/>
-          <w:color w:val="999999"/>
-        </w:rPr>
-        <w:t>:</w:t>
-      </w:r>
-      <w:proofErr w:type="gramEnd"/>
-      <w:r>
-        <w:rPr>
-          <w:rStyle w:val="HTML"/>
-          <w:rFonts w:ascii="Consolas" w:hAnsi="Consolas" w:cs="Consolas"/>
-          <w:color w:val="000000"/>
-        </w:rPr>
-        <w:t xml:space="preserve"> red,</w:t>
-      </w:r>
-    </w:p>
-    <w:p>
-      <w:pPr>
-        <w:pStyle w:val="-HTML"/>
-        <w:pBdr>
-          <w:top w:val="single" w:sz="4" w:space="12" w:color="CCCCCC"/>
-          <w:left w:val="single" w:sz="4" w:space="12" w:color="CCCCCC"/>
-          <w:bottom w:val="single" w:sz="4" w:space="12" w:color="CCCCCC"/>
-          <w:right w:val="single" w:sz="4" w:space="12" w:color="CCCCCC"/>
-        </w:pBdr>
-        <w:shd w:val="clear" w:color="auto" w:fill="F5F2F0"/>
-        <w:spacing w:before="120" w:after="120"/>
-        <w:rPr>
-          <w:rStyle w:val="HTML"/>
-          <w:rFonts w:ascii="Consolas" w:hAnsi="Consolas" w:cs="Consolas"/>
-          <w:color w:val="000000"/>
-        </w:rPr>
-      </w:pPr>
-      <w:r>
-        <w:rPr>
-          <w:rStyle w:val="HTML"/>
-          <w:rFonts w:ascii="Consolas" w:hAnsi="Consolas" w:cs="Consolas"/>
-          <w:color w:val="000000"/>
-        </w:rPr>
-        <w:t xml:space="preserve">    </w:t>
-      </w:r>
-      <w:proofErr w:type="gramStart"/>
-      <w:r>
-        <w:rPr>
-          <w:rStyle w:val="token"/>
-          <w:rFonts w:ascii="Consolas" w:hAnsi="Consolas" w:cs="Consolas"/>
-          <w:color w:val="990055"/>
-        </w:rPr>
-        <w:t>cellar</w:t>
-      </w:r>
-      <w:r>
-        <w:rPr>
-          <w:rStyle w:val="HTML"/>
-          <w:rFonts w:ascii="Consolas" w:hAnsi="Consolas" w:cs="Consolas"/>
-          <w:color w:val="000000"/>
-        </w:rPr>
-        <w:t xml:space="preserve"> </w:t>
-      </w:r>
-      <w:r>
-        <w:rPr>
-          <w:rStyle w:val="token"/>
-          <w:rFonts w:ascii="Consolas" w:hAnsi="Consolas" w:cs="Consolas"/>
-          <w:color w:val="999999"/>
-        </w:rPr>
-        <w:t>:</w:t>
-      </w:r>
-      <w:proofErr w:type="gramEnd"/>
       <w:r>
         <w:rPr>
           <w:rStyle w:val="HTML"/>
@@ -2867,19 +4736,8 @@
           <w:sz w:val="23"/>
           <w:szCs w:val="23"/>
         </w:rPr>
-        <w:t xml:space="preserve">So let's say your house is ultra futuristic and by writing HTML/CSS you can open doors when you add the correct color to a </w:t>
-      </w:r>
-      <w:proofErr w:type="gramStart"/>
-      <w:r>
-        <w:rPr>
-          <w:rFonts w:ascii="Arial" w:hAnsi="Arial" w:cs="Arial"/>
-          <w:color w:val="000000"/>
-          <w:sz w:val="23"/>
-          <w:szCs w:val="23"/>
-        </w:rPr>
-        <w:t>class :</w:t>
-      </w:r>
-      <w:proofErr w:type="gramEnd"/>
+        <w:t>So let's say your house is ultra futuristic and by writing HTML/CSS you can open doors when you add the correct color to a class :</w:t>
+      </w:r>
     </w:p>
     <w:p>
       <w:pPr>
@@ -2904,16 +4762,165 @@
           <w:rFonts w:ascii="Consolas" w:hAnsi="Consolas" w:cs="Consolas"/>
           <w:color w:val="669900"/>
         </w:rPr>
-        <w:t>.</w:t>
-      </w:r>
-      <w:proofErr w:type="gramStart"/>
+        <w:t>.garage</w:t>
+      </w:r>
+      <w:r>
+        <w:rPr>
+          <w:rStyle w:val="token"/>
+          <w:rFonts w:ascii="Consolas" w:hAnsi="Consolas" w:cs="Consolas"/>
+          <w:color w:val="999999"/>
+        </w:rPr>
+        <w:t>{</w:t>
+      </w:r>
+    </w:p>
+    <w:p>
+      <w:pPr>
+        <w:pStyle w:val="-HTML"/>
+        <w:pBdr>
+          <w:top w:val="single" w:sz="4" w:space="12" w:color="CCCCCC"/>
+          <w:left w:val="single" w:sz="4" w:space="12" w:color="CCCCCC"/>
+          <w:bottom w:val="single" w:sz="4" w:space="12" w:color="CCCCCC"/>
+          <w:right w:val="single" w:sz="4" w:space="12" w:color="CCCCCC"/>
+        </w:pBdr>
+        <w:shd w:val="clear" w:color="auto" w:fill="F5F2F0"/>
+        <w:spacing w:before="120" w:after="120"/>
+        <w:rPr>
+          <w:rStyle w:val="HTML"/>
+          <w:rFonts w:ascii="Consolas" w:hAnsi="Consolas" w:cs="Consolas"/>
+          <w:color w:val="000000"/>
+        </w:rPr>
+      </w:pPr>
+      <w:r>
+        <w:rPr>
+          <w:rStyle w:val="HTML"/>
+          <w:rFonts w:ascii="Consolas" w:hAnsi="Consolas" w:cs="Consolas"/>
+          <w:color w:val="000000"/>
+        </w:rPr>
+        <w:t xml:space="preserve">    </w:t>
+      </w:r>
+      <w:r>
+        <w:rPr>
+          <w:rStyle w:val="token"/>
+          <w:rFonts w:ascii="Consolas" w:hAnsi="Consolas" w:cs="Consolas"/>
+          <w:color w:val="990055"/>
+        </w:rPr>
+        <w:t>color</w:t>
+      </w:r>
+      <w:r>
+        <w:rPr>
+          <w:rStyle w:val="HTML"/>
+          <w:rFonts w:ascii="Consolas" w:hAnsi="Consolas" w:cs="Consolas"/>
+          <w:color w:val="000000"/>
+        </w:rPr>
+        <w:t xml:space="preserve"> </w:t>
+      </w:r>
+      <w:r>
+        <w:rPr>
+          <w:rStyle w:val="token"/>
+          <w:rFonts w:ascii="Consolas" w:hAnsi="Consolas" w:cs="Consolas"/>
+          <w:color w:val="999999"/>
+        </w:rPr>
+        <w:t>:</w:t>
+      </w:r>
+      <w:r>
+        <w:rPr>
+          <w:rStyle w:val="HTML"/>
+          <w:rFonts w:ascii="Consolas" w:hAnsi="Consolas" w:cs="Consolas"/>
+          <w:color w:val="000000"/>
+        </w:rPr>
+        <w:t xml:space="preserve"> </w:t>
+      </w:r>
+      <w:r>
+        <w:rPr>
+          <w:rStyle w:val="token"/>
+          <w:rFonts w:ascii="Consolas" w:hAnsi="Consolas" w:cs="Consolas"/>
+          <w:color w:val="DD4A68"/>
+        </w:rPr>
+        <w:t>map-get</w:t>
+      </w:r>
+      <w:r>
+        <w:rPr>
+          <w:rStyle w:val="token"/>
+          <w:rFonts w:ascii="Consolas" w:hAnsi="Consolas" w:cs="Consolas"/>
+          <w:color w:val="999999"/>
+        </w:rPr>
+        <w:t>(</w:t>
+      </w:r>
+      <w:r>
+        <w:rPr>
+          <w:rStyle w:val="token"/>
+          <w:rFonts w:ascii="Consolas" w:hAnsi="Consolas" w:cs="Consolas"/>
+          <w:color w:val="EE9900"/>
+        </w:rPr>
+        <w:t>$map</w:t>
+      </w:r>
+      <w:r>
+        <w:rPr>
+          <w:rStyle w:val="HTML"/>
+          <w:rFonts w:ascii="Consolas" w:hAnsi="Consolas" w:cs="Consolas"/>
+          <w:color w:val="000000"/>
+        </w:rPr>
+        <w:t>,garage</w:t>
+      </w:r>
+      <w:r>
+        <w:rPr>
+          <w:rStyle w:val="token"/>
+          <w:rFonts w:ascii="Consolas" w:hAnsi="Consolas" w:cs="Consolas"/>
+          <w:color w:val="999999"/>
+        </w:rPr>
+        <w:t>);</w:t>
+      </w:r>
+    </w:p>
+    <w:p>
+      <w:pPr>
+        <w:pStyle w:val="-HTML"/>
+        <w:pBdr>
+          <w:top w:val="single" w:sz="4" w:space="12" w:color="CCCCCC"/>
+          <w:left w:val="single" w:sz="4" w:space="12" w:color="CCCCCC"/>
+          <w:bottom w:val="single" w:sz="4" w:space="12" w:color="CCCCCC"/>
+          <w:right w:val="single" w:sz="4" w:space="12" w:color="CCCCCC"/>
+        </w:pBdr>
+        <w:shd w:val="clear" w:color="auto" w:fill="F5F2F0"/>
+        <w:spacing w:before="120" w:after="120"/>
+        <w:rPr>
+          <w:rStyle w:val="HTML"/>
+          <w:rFonts w:ascii="Consolas" w:hAnsi="Consolas" w:cs="Consolas"/>
+          <w:color w:val="000000"/>
+        </w:rPr>
+      </w:pPr>
+      <w:r>
+        <w:rPr>
+          <w:rStyle w:val="token"/>
+          <w:rFonts w:ascii="Consolas" w:hAnsi="Consolas" w:cs="Consolas"/>
+          <w:color w:val="999999"/>
+        </w:rPr>
+        <w:t>}</w:t>
+      </w:r>
+    </w:p>
+    <w:p>
+      <w:pPr>
+        <w:pStyle w:val="-HTML"/>
+        <w:pBdr>
+          <w:top w:val="single" w:sz="4" w:space="12" w:color="CCCCCC"/>
+          <w:left w:val="single" w:sz="4" w:space="12" w:color="CCCCCC"/>
+          <w:bottom w:val="single" w:sz="4" w:space="12" w:color="CCCCCC"/>
+          <w:right w:val="single" w:sz="4" w:space="12" w:color="CCCCCC"/>
+        </w:pBdr>
+        <w:shd w:val="clear" w:color="auto" w:fill="F5F2F0"/>
+        <w:spacing w:before="120" w:after="120"/>
+        <w:rPr>
+          <w:rStyle w:val="HTML"/>
+          <w:rFonts w:ascii="Consolas" w:hAnsi="Consolas" w:cs="Consolas"/>
+          <w:color w:val="000000"/>
+        </w:rPr>
+      </w:pPr>
       <w:r>
         <w:rPr>
           <w:rStyle w:val="token"/>
           <w:rFonts w:ascii="Consolas" w:hAnsi="Consolas" w:cs="Consolas"/>
           <w:color w:val="669900"/>
         </w:rPr>
-        <w:t>garage</w:t>
+        <w:t>.house</w:t>
       </w:r>
       <w:r>
         <w:rPr>
@@ -2923,7 +4930,6 @@
         </w:rPr>
         <w:t>{</w:t>
       </w:r>
-      <w:proofErr w:type="gramEnd"/>
     </w:p>
     <w:p>
       <w:pPr>
@@ -2950,7 +4956,6 @@
         </w:rPr>
         <w:t xml:space="preserve">    </w:t>
       </w:r>
-      <w:proofErr w:type="gramStart"/>
       <w:r>
         <w:rPr>
           <w:rStyle w:val="token"/>
@@ -2975,7 +4980,6 @@
         </w:rPr>
         <w:t>:</w:t>
       </w:r>
-      <w:proofErr w:type="gramEnd"/>
       <w:r>
         <w:rPr>
           <w:rStyle w:val="HTML"/>
@@ -3006,394 +5010,183 @@
           <w:rFonts w:ascii="Consolas" w:hAnsi="Consolas" w:cs="Consolas"/>
           <w:color w:val="EE9900"/>
         </w:rPr>
-        <w:t>$</w:t>
-      </w:r>
-      <w:proofErr w:type="spellStart"/>
+        <w:t>$map</w:t>
+      </w:r>
+      <w:r>
+        <w:rPr>
+          <w:rStyle w:val="HTML"/>
+          <w:rFonts w:ascii="Consolas" w:hAnsi="Consolas" w:cs="Consolas"/>
+          <w:color w:val="000000"/>
+        </w:rPr>
+        <w:t>,house</w:t>
+      </w:r>
+      <w:r>
+        <w:rPr>
+          <w:rStyle w:val="token"/>
+          <w:rFonts w:ascii="Consolas" w:hAnsi="Consolas" w:cs="Consolas"/>
+          <w:color w:val="999999"/>
+        </w:rPr>
+        <w:t>);</w:t>
+      </w:r>
+    </w:p>
+    <w:p>
+      <w:pPr>
+        <w:pStyle w:val="-HTML"/>
+        <w:pBdr>
+          <w:top w:val="single" w:sz="4" w:space="12" w:color="CCCCCC"/>
+          <w:left w:val="single" w:sz="4" w:space="12" w:color="CCCCCC"/>
+          <w:bottom w:val="single" w:sz="4" w:space="12" w:color="CCCCCC"/>
+          <w:right w:val="single" w:sz="4" w:space="12" w:color="CCCCCC"/>
+        </w:pBdr>
+        <w:shd w:val="clear" w:color="auto" w:fill="F5F2F0"/>
+        <w:spacing w:before="120" w:after="120"/>
+        <w:rPr>
+          <w:rStyle w:val="HTML"/>
+          <w:rFonts w:ascii="Consolas" w:hAnsi="Consolas" w:cs="Consolas"/>
+          <w:color w:val="000000"/>
+        </w:rPr>
+      </w:pPr>
+      <w:r>
+        <w:rPr>
+          <w:rStyle w:val="token"/>
+          <w:rFonts w:ascii="Consolas" w:hAnsi="Consolas" w:cs="Consolas"/>
+          <w:color w:val="999999"/>
+        </w:rPr>
+        <w:t>}</w:t>
+      </w:r>
+    </w:p>
+    <w:p>
+      <w:pPr>
+        <w:pStyle w:val="-HTML"/>
+        <w:pBdr>
+          <w:top w:val="single" w:sz="4" w:space="12" w:color="CCCCCC"/>
+          <w:left w:val="single" w:sz="4" w:space="12" w:color="CCCCCC"/>
+          <w:bottom w:val="single" w:sz="4" w:space="12" w:color="CCCCCC"/>
+          <w:right w:val="single" w:sz="4" w:space="12" w:color="CCCCCC"/>
+        </w:pBdr>
+        <w:shd w:val="clear" w:color="auto" w:fill="F5F2F0"/>
+        <w:spacing w:before="120" w:after="120"/>
+        <w:rPr>
+          <w:rStyle w:val="HTML"/>
+          <w:rFonts w:ascii="Consolas" w:hAnsi="Consolas" w:cs="Consolas"/>
+          <w:color w:val="000000"/>
+        </w:rPr>
+      </w:pPr>
+    </w:p>
+    <w:p>
+      <w:pPr>
+        <w:pStyle w:val="-HTML"/>
+        <w:pBdr>
+          <w:top w:val="single" w:sz="4" w:space="12" w:color="CCCCCC"/>
+          <w:left w:val="single" w:sz="4" w:space="12" w:color="CCCCCC"/>
+          <w:bottom w:val="single" w:sz="4" w:space="12" w:color="CCCCCC"/>
+          <w:right w:val="single" w:sz="4" w:space="12" w:color="CCCCCC"/>
+        </w:pBdr>
+        <w:shd w:val="clear" w:color="auto" w:fill="F5F2F0"/>
+        <w:spacing w:before="120" w:after="120"/>
+        <w:rPr>
+          <w:rStyle w:val="HTML"/>
+          <w:rFonts w:ascii="Consolas" w:hAnsi="Consolas" w:cs="Consolas"/>
+          <w:color w:val="000000"/>
+        </w:rPr>
+      </w:pPr>
+      <w:r>
+        <w:rPr>
+          <w:rStyle w:val="token"/>
+          <w:rFonts w:ascii="Consolas" w:hAnsi="Consolas" w:cs="Consolas"/>
+          <w:color w:val="669900"/>
+        </w:rPr>
+        <w:t>.cellar</w:t>
+      </w:r>
+      <w:r>
+        <w:rPr>
+          <w:rStyle w:val="token"/>
+          <w:rFonts w:ascii="Consolas" w:hAnsi="Consolas" w:cs="Consolas"/>
+          <w:color w:val="999999"/>
+        </w:rPr>
+        <w:t>{</w:t>
+      </w:r>
+    </w:p>
+    <w:p>
+      <w:pPr>
+        <w:pStyle w:val="-HTML"/>
+        <w:pBdr>
+          <w:top w:val="single" w:sz="4" w:space="12" w:color="CCCCCC"/>
+          <w:left w:val="single" w:sz="4" w:space="12" w:color="CCCCCC"/>
+          <w:bottom w:val="single" w:sz="4" w:space="12" w:color="CCCCCC"/>
+          <w:right w:val="single" w:sz="4" w:space="12" w:color="CCCCCC"/>
+        </w:pBdr>
+        <w:shd w:val="clear" w:color="auto" w:fill="F5F2F0"/>
+        <w:spacing w:before="120" w:after="120"/>
+        <w:rPr>
+          <w:rStyle w:val="HTML"/>
+          <w:rFonts w:ascii="Consolas" w:hAnsi="Consolas" w:cs="Consolas"/>
+          <w:color w:val="000000"/>
+        </w:rPr>
+      </w:pPr>
+      <w:r>
+        <w:rPr>
+          <w:rStyle w:val="HTML"/>
+          <w:rFonts w:ascii="Consolas" w:hAnsi="Consolas" w:cs="Consolas"/>
+          <w:color w:val="000000"/>
+        </w:rPr>
+        <w:t xml:space="preserve">    </w:t>
+      </w:r>
+      <w:r>
+        <w:rPr>
+          <w:rStyle w:val="token"/>
+          <w:rFonts w:ascii="Consolas" w:hAnsi="Consolas" w:cs="Consolas"/>
+          <w:color w:val="990055"/>
+        </w:rPr>
+        <w:t>color</w:t>
+      </w:r>
+      <w:r>
+        <w:rPr>
+          <w:rStyle w:val="HTML"/>
+          <w:rFonts w:ascii="Consolas" w:hAnsi="Consolas" w:cs="Consolas"/>
+          <w:color w:val="000000"/>
+        </w:rPr>
+        <w:t xml:space="preserve"> </w:t>
+      </w:r>
+      <w:r>
+        <w:rPr>
+          <w:rStyle w:val="token"/>
+          <w:rFonts w:ascii="Consolas" w:hAnsi="Consolas" w:cs="Consolas"/>
+          <w:color w:val="999999"/>
+        </w:rPr>
+        <w:t>:</w:t>
+      </w:r>
+      <w:r>
+        <w:rPr>
+          <w:rStyle w:val="HTML"/>
+          <w:rFonts w:ascii="Consolas" w:hAnsi="Consolas" w:cs="Consolas"/>
+          <w:color w:val="000000"/>
+        </w:rPr>
+        <w:t xml:space="preserve"> </w:t>
+      </w:r>
+      <w:r>
+        <w:rPr>
+          <w:rStyle w:val="token"/>
+          <w:rFonts w:ascii="Consolas" w:hAnsi="Consolas" w:cs="Consolas"/>
+          <w:color w:val="DD4A68"/>
+        </w:rPr>
+        <w:t>map-get</w:t>
+      </w:r>
+      <w:r>
+        <w:rPr>
+          <w:rStyle w:val="token"/>
+          <w:rFonts w:ascii="Consolas" w:hAnsi="Consolas" w:cs="Consolas"/>
+          <w:color w:val="999999"/>
+        </w:rPr>
+        <w:t>(</w:t>
+      </w:r>
       <w:r>
         <w:rPr>
           <w:rStyle w:val="token"/>
           <w:rFonts w:ascii="Consolas" w:hAnsi="Consolas" w:cs="Consolas"/>
           <w:color w:val="EE9900"/>
         </w:rPr>
-        <w:t>map</w:t>
-      </w:r>
-      <w:r>
-        <w:rPr>
-          <w:rStyle w:val="HTML"/>
-          <w:rFonts w:ascii="Consolas" w:hAnsi="Consolas" w:cs="Consolas"/>
-          <w:color w:val="000000"/>
-        </w:rPr>
-        <w:t>,garage</w:t>
-      </w:r>
-      <w:proofErr w:type="spellEnd"/>
-      <w:r>
-        <w:rPr>
-          <w:rStyle w:val="token"/>
-          <w:rFonts w:ascii="Consolas" w:hAnsi="Consolas" w:cs="Consolas"/>
-          <w:color w:val="999999"/>
-        </w:rPr>
-        <w:t>);</w:t>
-      </w:r>
-    </w:p>
-    <w:p>
-      <w:pPr>
-        <w:pStyle w:val="-HTML"/>
-        <w:pBdr>
-          <w:top w:val="single" w:sz="4" w:space="12" w:color="CCCCCC"/>
-          <w:left w:val="single" w:sz="4" w:space="12" w:color="CCCCCC"/>
-          <w:bottom w:val="single" w:sz="4" w:space="12" w:color="CCCCCC"/>
-          <w:right w:val="single" w:sz="4" w:space="12" w:color="CCCCCC"/>
-        </w:pBdr>
-        <w:shd w:val="clear" w:color="auto" w:fill="F5F2F0"/>
-        <w:spacing w:before="120" w:after="120"/>
-        <w:rPr>
-          <w:rStyle w:val="HTML"/>
-          <w:rFonts w:ascii="Consolas" w:hAnsi="Consolas" w:cs="Consolas"/>
-          <w:color w:val="000000"/>
-        </w:rPr>
-      </w:pPr>
-      <w:r>
-        <w:rPr>
-          <w:rStyle w:val="token"/>
-          <w:rFonts w:ascii="Consolas" w:hAnsi="Consolas" w:cs="Consolas"/>
-          <w:color w:val="999999"/>
-        </w:rPr>
-        <w:t>}</w:t>
-      </w:r>
-    </w:p>
-    <w:p>
-      <w:pPr>
-        <w:pStyle w:val="-HTML"/>
-        <w:pBdr>
-          <w:top w:val="single" w:sz="4" w:space="12" w:color="CCCCCC"/>
-          <w:left w:val="single" w:sz="4" w:space="12" w:color="CCCCCC"/>
-          <w:bottom w:val="single" w:sz="4" w:space="12" w:color="CCCCCC"/>
-          <w:right w:val="single" w:sz="4" w:space="12" w:color="CCCCCC"/>
-        </w:pBdr>
-        <w:shd w:val="clear" w:color="auto" w:fill="F5F2F0"/>
-        <w:spacing w:before="120" w:after="120"/>
-        <w:rPr>
-          <w:rStyle w:val="HTML"/>
-          <w:rFonts w:ascii="Consolas" w:hAnsi="Consolas" w:cs="Consolas"/>
-          <w:color w:val="000000"/>
-        </w:rPr>
-      </w:pPr>
-      <w:r>
-        <w:rPr>
-          <w:rStyle w:val="token"/>
-          <w:rFonts w:ascii="Consolas" w:hAnsi="Consolas" w:cs="Consolas"/>
-          <w:color w:val="669900"/>
-        </w:rPr>
-        <w:t>.</w:t>
-      </w:r>
-      <w:proofErr w:type="gramStart"/>
-      <w:r>
-        <w:rPr>
-          <w:rStyle w:val="token"/>
-          <w:rFonts w:ascii="Consolas" w:hAnsi="Consolas" w:cs="Consolas"/>
-          <w:color w:val="669900"/>
-        </w:rPr>
-        <w:t>house</w:t>
-      </w:r>
-      <w:r>
-        <w:rPr>
-          <w:rStyle w:val="token"/>
-          <w:rFonts w:ascii="Consolas" w:hAnsi="Consolas" w:cs="Consolas"/>
-          <w:color w:val="999999"/>
-        </w:rPr>
-        <w:t>{</w:t>
-      </w:r>
-      <w:proofErr w:type="gramEnd"/>
-    </w:p>
-    <w:p>
-      <w:pPr>
-        <w:pStyle w:val="-HTML"/>
-        <w:pBdr>
-          <w:top w:val="single" w:sz="4" w:space="12" w:color="CCCCCC"/>
-          <w:left w:val="single" w:sz="4" w:space="12" w:color="CCCCCC"/>
-          <w:bottom w:val="single" w:sz="4" w:space="12" w:color="CCCCCC"/>
-          <w:right w:val="single" w:sz="4" w:space="12" w:color="CCCCCC"/>
-        </w:pBdr>
-        <w:shd w:val="clear" w:color="auto" w:fill="F5F2F0"/>
-        <w:spacing w:before="120" w:after="120"/>
-        <w:rPr>
-          <w:rStyle w:val="HTML"/>
-          <w:rFonts w:ascii="Consolas" w:hAnsi="Consolas" w:cs="Consolas"/>
-          <w:color w:val="000000"/>
-        </w:rPr>
-      </w:pPr>
-      <w:r>
-        <w:rPr>
-          <w:rStyle w:val="HTML"/>
-          <w:rFonts w:ascii="Consolas" w:hAnsi="Consolas" w:cs="Consolas"/>
-          <w:color w:val="000000"/>
-        </w:rPr>
-        <w:t xml:space="preserve">    </w:t>
-      </w:r>
-      <w:proofErr w:type="gramStart"/>
-      <w:r>
-        <w:rPr>
-          <w:rStyle w:val="token"/>
-          <w:rFonts w:ascii="Consolas" w:hAnsi="Consolas" w:cs="Consolas"/>
-          <w:color w:val="990055"/>
-        </w:rPr>
-        <w:t>color</w:t>
-      </w:r>
-      <w:r>
-        <w:rPr>
-          <w:rStyle w:val="HTML"/>
-          <w:rFonts w:ascii="Consolas" w:hAnsi="Consolas" w:cs="Consolas"/>
-          <w:color w:val="000000"/>
-        </w:rPr>
-        <w:t xml:space="preserve"> </w:t>
-      </w:r>
-      <w:r>
-        <w:rPr>
-          <w:rStyle w:val="token"/>
-          <w:rFonts w:ascii="Consolas" w:hAnsi="Consolas" w:cs="Consolas"/>
-          <w:color w:val="999999"/>
-        </w:rPr>
-        <w:t>:</w:t>
-      </w:r>
-      <w:proofErr w:type="gramEnd"/>
-      <w:r>
-        <w:rPr>
-          <w:rStyle w:val="HTML"/>
-          <w:rFonts w:ascii="Consolas" w:hAnsi="Consolas" w:cs="Consolas"/>
-          <w:color w:val="000000"/>
-        </w:rPr>
-        <w:t xml:space="preserve"> </w:t>
-      </w:r>
-      <w:r>
-        <w:rPr>
-          <w:rStyle w:val="token"/>
-          <w:rFonts w:ascii="Consolas" w:hAnsi="Consolas" w:cs="Consolas"/>
-          <w:color w:val="DD4A68"/>
-        </w:rPr>
-        <w:t>map-get</w:t>
-      </w:r>
-      <w:r>
-        <w:rPr>
-          <w:rStyle w:val="token"/>
-          <w:rFonts w:ascii="Consolas" w:hAnsi="Consolas" w:cs="Consolas"/>
-          <w:color w:val="999999"/>
-        </w:rPr>
-        <w:t>(</w:t>
-      </w:r>
-      <w:r>
-        <w:rPr>
-          <w:rStyle w:val="token"/>
-          <w:rFonts w:ascii="Consolas" w:hAnsi="Consolas" w:cs="Consolas"/>
-          <w:color w:val="EE9900"/>
-        </w:rPr>
-        <w:t>$</w:t>
-      </w:r>
-      <w:proofErr w:type="spellStart"/>
-      <w:r>
-        <w:rPr>
-          <w:rStyle w:val="token"/>
-          <w:rFonts w:ascii="Consolas" w:hAnsi="Consolas" w:cs="Consolas"/>
-          <w:color w:val="EE9900"/>
-        </w:rPr>
-        <w:t>map</w:t>
-      </w:r>
-      <w:r>
-        <w:rPr>
-          <w:rStyle w:val="HTML"/>
-          <w:rFonts w:ascii="Consolas" w:hAnsi="Consolas" w:cs="Consolas"/>
-          <w:color w:val="000000"/>
-        </w:rPr>
-        <w:t>,house</w:t>
-      </w:r>
-      <w:proofErr w:type="spellEnd"/>
-      <w:r>
-        <w:rPr>
-          <w:rStyle w:val="token"/>
-          <w:rFonts w:ascii="Consolas" w:hAnsi="Consolas" w:cs="Consolas"/>
-          <w:color w:val="999999"/>
-        </w:rPr>
-        <w:t>);</w:t>
-      </w:r>
-    </w:p>
-    <w:p>
-      <w:pPr>
-        <w:pStyle w:val="-HTML"/>
-        <w:pBdr>
-          <w:top w:val="single" w:sz="4" w:space="12" w:color="CCCCCC"/>
-          <w:left w:val="single" w:sz="4" w:space="12" w:color="CCCCCC"/>
-          <w:bottom w:val="single" w:sz="4" w:space="12" w:color="CCCCCC"/>
-          <w:right w:val="single" w:sz="4" w:space="12" w:color="CCCCCC"/>
-        </w:pBdr>
-        <w:shd w:val="clear" w:color="auto" w:fill="F5F2F0"/>
-        <w:spacing w:before="120" w:after="120"/>
-        <w:rPr>
-          <w:rStyle w:val="HTML"/>
-          <w:rFonts w:ascii="Consolas" w:hAnsi="Consolas" w:cs="Consolas"/>
-          <w:color w:val="000000"/>
-        </w:rPr>
-      </w:pPr>
-      <w:r>
-        <w:rPr>
-          <w:rStyle w:val="token"/>
-          <w:rFonts w:ascii="Consolas" w:hAnsi="Consolas" w:cs="Consolas"/>
-          <w:color w:val="999999"/>
-        </w:rPr>
-        <w:t>}</w:t>
-      </w:r>
-    </w:p>
-    <w:p>
-      <w:pPr>
-        <w:pStyle w:val="-HTML"/>
-        <w:pBdr>
-          <w:top w:val="single" w:sz="4" w:space="12" w:color="CCCCCC"/>
-          <w:left w:val="single" w:sz="4" w:space="12" w:color="CCCCCC"/>
-          <w:bottom w:val="single" w:sz="4" w:space="12" w:color="CCCCCC"/>
-          <w:right w:val="single" w:sz="4" w:space="12" w:color="CCCCCC"/>
-        </w:pBdr>
-        <w:shd w:val="clear" w:color="auto" w:fill="F5F2F0"/>
-        <w:spacing w:before="120" w:after="120"/>
-        <w:rPr>
-          <w:rStyle w:val="HTML"/>
-          <w:rFonts w:ascii="Consolas" w:hAnsi="Consolas" w:cs="Consolas"/>
-          <w:color w:val="000000"/>
-        </w:rPr>
-      </w:pPr>
-    </w:p>
-    <w:p>
-      <w:pPr>
-        <w:pStyle w:val="-HTML"/>
-        <w:pBdr>
-          <w:top w:val="single" w:sz="4" w:space="12" w:color="CCCCCC"/>
-          <w:left w:val="single" w:sz="4" w:space="12" w:color="CCCCCC"/>
-          <w:bottom w:val="single" w:sz="4" w:space="12" w:color="CCCCCC"/>
-          <w:right w:val="single" w:sz="4" w:space="12" w:color="CCCCCC"/>
-        </w:pBdr>
-        <w:shd w:val="clear" w:color="auto" w:fill="F5F2F0"/>
-        <w:spacing w:before="120" w:after="120"/>
-        <w:rPr>
-          <w:rStyle w:val="HTML"/>
-          <w:rFonts w:ascii="Consolas" w:hAnsi="Consolas" w:cs="Consolas"/>
-          <w:color w:val="000000"/>
-        </w:rPr>
-      </w:pPr>
-      <w:r>
-        <w:rPr>
-          <w:rStyle w:val="token"/>
-          <w:rFonts w:ascii="Consolas" w:hAnsi="Consolas" w:cs="Consolas"/>
-          <w:color w:val="669900"/>
-        </w:rPr>
-        <w:t>.</w:t>
-      </w:r>
-      <w:proofErr w:type="gramStart"/>
-      <w:r>
-        <w:rPr>
-          <w:rStyle w:val="token"/>
-          <w:rFonts w:ascii="Consolas" w:hAnsi="Consolas" w:cs="Consolas"/>
-          <w:color w:val="669900"/>
-        </w:rPr>
-        <w:t>cellar</w:t>
-      </w:r>
-      <w:r>
-        <w:rPr>
-          <w:rStyle w:val="token"/>
-          <w:rFonts w:ascii="Consolas" w:hAnsi="Consolas" w:cs="Consolas"/>
-          <w:color w:val="999999"/>
-        </w:rPr>
-        <w:t>{</w:t>
-      </w:r>
-      <w:proofErr w:type="gramEnd"/>
-    </w:p>
-    <w:p>
-      <w:pPr>
-        <w:pStyle w:val="-HTML"/>
-        <w:pBdr>
-          <w:top w:val="single" w:sz="4" w:space="12" w:color="CCCCCC"/>
-          <w:left w:val="single" w:sz="4" w:space="12" w:color="CCCCCC"/>
-          <w:bottom w:val="single" w:sz="4" w:space="12" w:color="CCCCCC"/>
-          <w:right w:val="single" w:sz="4" w:space="12" w:color="CCCCCC"/>
-        </w:pBdr>
-        <w:shd w:val="clear" w:color="auto" w:fill="F5F2F0"/>
-        <w:spacing w:before="120" w:after="120"/>
-        <w:rPr>
-          <w:rStyle w:val="HTML"/>
-          <w:rFonts w:ascii="Consolas" w:hAnsi="Consolas" w:cs="Consolas"/>
-          <w:color w:val="000000"/>
-        </w:rPr>
-      </w:pPr>
-      <w:r>
-        <w:rPr>
-          <w:rStyle w:val="HTML"/>
-          <w:rFonts w:ascii="Consolas" w:hAnsi="Consolas" w:cs="Consolas"/>
-          <w:color w:val="000000"/>
-        </w:rPr>
-        <w:t xml:space="preserve">    </w:t>
-      </w:r>
-      <w:proofErr w:type="gramStart"/>
-      <w:r>
-        <w:rPr>
-          <w:rStyle w:val="token"/>
-          <w:rFonts w:ascii="Consolas" w:hAnsi="Consolas" w:cs="Consolas"/>
-          <w:color w:val="990055"/>
-        </w:rPr>
-        <w:t>color</w:t>
-      </w:r>
-      <w:r>
-        <w:rPr>
-          <w:rStyle w:val="HTML"/>
-          <w:rFonts w:ascii="Consolas" w:hAnsi="Consolas" w:cs="Consolas"/>
-          <w:color w:val="000000"/>
-        </w:rPr>
-        <w:t xml:space="preserve"> </w:t>
-      </w:r>
-      <w:r>
-        <w:rPr>
-          <w:rStyle w:val="token"/>
-          <w:rFonts w:ascii="Consolas" w:hAnsi="Consolas" w:cs="Consolas"/>
-          <w:color w:val="999999"/>
-        </w:rPr>
-        <w:t>:</w:t>
-      </w:r>
-      <w:proofErr w:type="gramEnd"/>
-      <w:r>
-        <w:rPr>
-          <w:rStyle w:val="HTML"/>
-          <w:rFonts w:ascii="Consolas" w:hAnsi="Consolas" w:cs="Consolas"/>
-          <w:color w:val="000000"/>
-        </w:rPr>
-        <w:t xml:space="preserve"> </w:t>
-      </w:r>
-      <w:r>
-        <w:rPr>
-          <w:rStyle w:val="token"/>
-          <w:rFonts w:ascii="Consolas" w:hAnsi="Consolas" w:cs="Consolas"/>
-          <w:color w:val="DD4A68"/>
-        </w:rPr>
-        <w:t>map-get</w:t>
-      </w:r>
-      <w:r>
-        <w:rPr>
-          <w:rStyle w:val="token"/>
-          <w:rFonts w:ascii="Consolas" w:hAnsi="Consolas" w:cs="Consolas"/>
-          <w:color w:val="999999"/>
-        </w:rPr>
-        <w:t>(</w:t>
-      </w:r>
-      <w:r>
-        <w:rPr>
-          <w:rStyle w:val="token"/>
-          <w:rFonts w:ascii="Consolas" w:hAnsi="Consolas" w:cs="Consolas"/>
-          <w:color w:val="EE9900"/>
-        </w:rPr>
-        <w:t>$</w:t>
-      </w:r>
-      <w:proofErr w:type="spellStart"/>
-      <w:r>
-        <w:rPr>
-          <w:rStyle w:val="token"/>
-          <w:rFonts w:ascii="Consolas" w:hAnsi="Consolas" w:cs="Consolas"/>
-          <w:color w:val="EE9900"/>
-        </w:rPr>
-        <w:t>map</w:t>
+        <w:t>$map</w:t>
       </w:r>
       <w:r>
         <w:rPr>
@@ -3403,7 +5196,6 @@
         </w:rPr>
         <w:t>,cellar</w:t>
       </w:r>
-      <w:proofErr w:type="spellEnd"/>
       <w:r>
         <w:rPr>
           <w:rStyle w:val="token"/>
@@ -3459,19 +5251,8 @@
           <w:sz w:val="23"/>
           <w:szCs w:val="23"/>
         </w:rPr>
-        <w:t xml:space="preserve">If we wanted to open all your doors in your amazing house we will </w:t>
-      </w:r>
-      <w:proofErr w:type="gramStart"/>
-      <w:r>
-        <w:rPr>
-          <w:rFonts w:ascii="Arial" w:hAnsi="Arial" w:cs="Arial"/>
-          <w:color w:val="000000"/>
-          <w:sz w:val="23"/>
-          <w:szCs w:val="23"/>
-        </w:rPr>
-        <w:t>do :</w:t>
-      </w:r>
-      <w:proofErr w:type="gramEnd"/>
+        <w:t>If we wanted to open all your doors in your amazing house we will do :</w:t>
+      </w:r>
     </w:p>
     <w:p>
       <w:pPr>
@@ -3528,25 +5309,65 @@
           <w:rFonts w:ascii="Consolas" w:hAnsi="Consolas" w:cs="Consolas"/>
           <w:color w:val="EE9900"/>
         </w:rPr>
-        <w:t>$</w:t>
-      </w:r>
-      <w:proofErr w:type="spellStart"/>
+        <w:t>$keyColor</w:t>
+      </w:r>
+      <w:r>
+        <w:rPr>
+          <w:rStyle w:val="token"/>
+          <w:rFonts w:ascii="Consolas" w:hAnsi="Consolas" w:cs="Consolas"/>
+          <w:color w:val="669900"/>
+        </w:rPr>
+        <w:t xml:space="preserve"> in </w:t>
+      </w:r>
       <w:r>
         <w:rPr>
           <w:rStyle w:val="token"/>
           <w:rFonts w:ascii="Consolas" w:hAnsi="Consolas" w:cs="Consolas"/>
           <w:color w:val="EE9900"/>
         </w:rPr>
-        <w:t>keyColor</w:t>
-      </w:r>
-      <w:proofErr w:type="spellEnd"/>
-      <w:r>
-        <w:rPr>
-          <w:rStyle w:val="token"/>
-          <w:rFonts w:ascii="Consolas" w:hAnsi="Consolas" w:cs="Consolas"/>
-          <w:color w:val="669900"/>
-        </w:rPr>
-        <w:t xml:space="preserve"> in </w:t>
+        <w:t>$map</w:t>
+      </w:r>
+      <w:r>
+        <w:rPr>
+          <w:rStyle w:val="token"/>
+          <w:rFonts w:ascii="Consolas" w:hAnsi="Consolas" w:cs="Consolas"/>
+          <w:color w:val="999999"/>
+        </w:rPr>
+        <w:t>{</w:t>
+      </w:r>
+    </w:p>
+    <w:p>
+      <w:pPr>
+        <w:pStyle w:val="-HTML"/>
+        <w:pBdr>
+          <w:top w:val="single" w:sz="4" w:space="12" w:color="CCCCCC"/>
+          <w:left w:val="single" w:sz="4" w:space="12" w:color="CCCCCC"/>
+          <w:bottom w:val="single" w:sz="4" w:space="12" w:color="CCCCCC"/>
+          <w:right w:val="single" w:sz="4" w:space="12" w:color="CCCCCC"/>
+        </w:pBdr>
+        <w:shd w:val="clear" w:color="auto" w:fill="F5F2F0"/>
+        <w:spacing w:before="120" w:after="120"/>
+        <w:rPr>
+          <w:rStyle w:val="HTML"/>
+          <w:rFonts w:ascii="Consolas" w:hAnsi="Consolas" w:cs="Consolas"/>
+          <w:color w:val="000000"/>
+        </w:rPr>
+      </w:pPr>
+      <w:r>
+        <w:rPr>
+          <w:rStyle w:val="HTML"/>
+          <w:rFonts w:ascii="Consolas" w:hAnsi="Consolas" w:cs="Consolas"/>
+          <w:color w:val="000000"/>
+        </w:rPr>
+        <w:t xml:space="preserve">    .#</w:t>
+      </w:r>
+      <w:r>
+        <w:rPr>
+          <w:rStyle w:val="token"/>
+          <w:rFonts w:ascii="Consolas" w:hAnsi="Consolas" w:cs="Consolas"/>
+          <w:color w:val="999999"/>
+        </w:rPr>
+        <w:t>(</w:t>
       </w:r>
       <w:r>
         <w:rPr>
@@ -3554,156 +5375,74 @@
           <w:rFonts w:ascii="Consolas" w:hAnsi="Consolas" w:cs="Consolas"/>
           <w:color w:val="EE9900"/>
         </w:rPr>
-        <w:t>$</w:t>
-      </w:r>
-      <w:proofErr w:type="gramStart"/>
+        <w:t>$key</w:t>
+      </w:r>
+      <w:r>
+        <w:rPr>
+          <w:rStyle w:val="token"/>
+          <w:rFonts w:ascii="Consolas" w:hAnsi="Consolas" w:cs="Consolas"/>
+          <w:color w:val="999999"/>
+        </w:rPr>
+        <w:t>){</w:t>
+      </w:r>
+    </w:p>
+    <w:p>
+      <w:pPr>
+        <w:pStyle w:val="-HTML"/>
+        <w:pBdr>
+          <w:top w:val="single" w:sz="4" w:space="12" w:color="CCCCCC"/>
+          <w:left w:val="single" w:sz="4" w:space="12" w:color="CCCCCC"/>
+          <w:bottom w:val="single" w:sz="4" w:space="12" w:color="CCCCCC"/>
+          <w:right w:val="single" w:sz="4" w:space="12" w:color="CCCCCC"/>
+        </w:pBdr>
+        <w:shd w:val="clear" w:color="auto" w:fill="F5F2F0"/>
+        <w:spacing w:before="120" w:after="120"/>
+        <w:rPr>
+          <w:rStyle w:val="HTML"/>
+          <w:rFonts w:ascii="Consolas" w:hAnsi="Consolas" w:cs="Consolas"/>
+          <w:color w:val="000000"/>
+        </w:rPr>
+      </w:pPr>
+      <w:r>
+        <w:rPr>
+          <w:rStyle w:val="HTML"/>
+          <w:rFonts w:ascii="Consolas" w:hAnsi="Consolas" w:cs="Consolas"/>
+          <w:color w:val="000000"/>
+        </w:rPr>
+        <w:t xml:space="preserve">        </w:t>
+      </w:r>
+      <w:r>
+        <w:rPr>
+          <w:rStyle w:val="token"/>
+          <w:rFonts w:ascii="Consolas" w:hAnsi="Consolas" w:cs="Consolas"/>
+          <w:color w:val="990055"/>
+        </w:rPr>
+        <w:t>color</w:t>
+      </w:r>
+      <w:r>
+        <w:rPr>
+          <w:rStyle w:val="token"/>
+          <w:rFonts w:ascii="Consolas" w:hAnsi="Consolas" w:cs="Consolas"/>
+          <w:color w:val="999999"/>
+        </w:rPr>
+        <w:t>:</w:t>
+      </w:r>
+      <w:r>
+        <w:rPr>
+          <w:rStyle w:val="HTML"/>
+          <w:rFonts w:ascii="Consolas" w:hAnsi="Consolas" w:cs="Consolas"/>
+          <w:color w:val="000000"/>
+        </w:rPr>
+        <w:t xml:space="preserve"> </w:t>
+      </w:r>
       <w:r>
         <w:rPr>
           <w:rStyle w:val="token"/>
           <w:rFonts w:ascii="Consolas" w:hAnsi="Consolas" w:cs="Consolas"/>
           <w:color w:val="EE9900"/>
         </w:rPr>
-        <w:t>map</w:t>
-      </w:r>
-      <w:r>
-        <w:rPr>
-          <w:rStyle w:val="token"/>
-          <w:rFonts w:ascii="Consolas" w:hAnsi="Consolas" w:cs="Consolas"/>
-          <w:color w:val="999999"/>
-        </w:rPr>
-        <w:t>{</w:t>
-      </w:r>
-      <w:proofErr w:type="gramEnd"/>
-    </w:p>
-    <w:p>
-      <w:pPr>
-        <w:pStyle w:val="-HTML"/>
-        <w:pBdr>
-          <w:top w:val="single" w:sz="4" w:space="12" w:color="CCCCCC"/>
-          <w:left w:val="single" w:sz="4" w:space="12" w:color="CCCCCC"/>
-          <w:bottom w:val="single" w:sz="4" w:space="12" w:color="CCCCCC"/>
-          <w:right w:val="single" w:sz="4" w:space="12" w:color="CCCCCC"/>
-        </w:pBdr>
-        <w:shd w:val="clear" w:color="auto" w:fill="F5F2F0"/>
-        <w:spacing w:before="120" w:after="120"/>
-        <w:rPr>
-          <w:rStyle w:val="HTML"/>
-          <w:rFonts w:ascii="Consolas" w:hAnsi="Consolas" w:cs="Consolas"/>
-          <w:color w:val="000000"/>
-        </w:rPr>
-      </w:pPr>
-      <w:r>
-        <w:rPr>
-          <w:rStyle w:val="HTML"/>
-          <w:rFonts w:ascii="Consolas" w:hAnsi="Consolas" w:cs="Consolas"/>
-          <w:color w:val="000000"/>
-        </w:rPr>
-        <w:t xml:space="preserve">    </w:t>
-      </w:r>
-      <w:proofErr w:type="gramStart"/>
-      <w:r>
-        <w:rPr>
-          <w:rStyle w:val="HTML"/>
-          <w:rFonts w:ascii="Consolas" w:hAnsi="Consolas" w:cs="Consolas"/>
-          <w:color w:val="000000"/>
-        </w:rPr>
-        <w:t>.#</w:t>
-      </w:r>
-      <w:proofErr w:type="gramEnd"/>
-      <w:r>
-        <w:rPr>
-          <w:rStyle w:val="token"/>
-          <w:rFonts w:ascii="Consolas" w:hAnsi="Consolas" w:cs="Consolas"/>
-          <w:color w:val="999999"/>
-        </w:rPr>
-        <w:t>(</w:t>
-      </w:r>
-      <w:r>
-        <w:rPr>
-          <w:rStyle w:val="token"/>
-          <w:rFonts w:ascii="Consolas" w:hAnsi="Consolas" w:cs="Consolas"/>
-          <w:color w:val="EE9900"/>
-        </w:rPr>
-        <w:t>$key</w:t>
-      </w:r>
-      <w:r>
-        <w:rPr>
-          <w:rStyle w:val="token"/>
-          <w:rFonts w:ascii="Consolas" w:hAnsi="Consolas" w:cs="Consolas"/>
-          <w:color w:val="999999"/>
-        </w:rPr>
-        <w:t>){</w:t>
-      </w:r>
-    </w:p>
-    <w:p>
-      <w:pPr>
-        <w:pStyle w:val="-HTML"/>
-        <w:pBdr>
-          <w:top w:val="single" w:sz="4" w:space="12" w:color="CCCCCC"/>
-          <w:left w:val="single" w:sz="4" w:space="12" w:color="CCCCCC"/>
-          <w:bottom w:val="single" w:sz="4" w:space="12" w:color="CCCCCC"/>
-          <w:right w:val="single" w:sz="4" w:space="12" w:color="CCCCCC"/>
-        </w:pBdr>
-        <w:shd w:val="clear" w:color="auto" w:fill="F5F2F0"/>
-        <w:spacing w:before="120" w:after="120"/>
-        <w:rPr>
-          <w:rStyle w:val="HTML"/>
-          <w:rFonts w:ascii="Consolas" w:hAnsi="Consolas" w:cs="Consolas"/>
-          <w:color w:val="000000"/>
-        </w:rPr>
-      </w:pPr>
-      <w:r>
-        <w:rPr>
-          <w:rStyle w:val="HTML"/>
-          <w:rFonts w:ascii="Consolas" w:hAnsi="Consolas" w:cs="Consolas"/>
-          <w:color w:val="000000"/>
-        </w:rPr>
-        <w:t xml:space="preserve">        </w:t>
-      </w:r>
-      <w:proofErr w:type="gramStart"/>
-      <w:r>
-        <w:rPr>
-          <w:rStyle w:val="token"/>
-          <w:rFonts w:ascii="Consolas" w:hAnsi="Consolas" w:cs="Consolas"/>
-          <w:color w:val="990055"/>
-        </w:rPr>
-        <w:t>color</w:t>
-      </w:r>
-      <w:proofErr w:type="gramEnd"/>
-      <w:r>
-        <w:rPr>
-          <w:rStyle w:val="token"/>
-          <w:rFonts w:ascii="Consolas" w:hAnsi="Consolas" w:cs="Consolas"/>
-          <w:color w:val="999999"/>
-        </w:rPr>
-        <w:t>:</w:t>
-      </w:r>
-      <w:r>
-        <w:rPr>
-          <w:rStyle w:val="HTML"/>
-          <w:rFonts w:ascii="Consolas" w:hAnsi="Consolas" w:cs="Consolas"/>
-          <w:color w:val="000000"/>
-        </w:rPr>
-        <w:t xml:space="preserve"> </w:t>
-      </w:r>
-      <w:r>
-        <w:rPr>
-          <w:rStyle w:val="token"/>
-          <w:rFonts w:ascii="Consolas" w:hAnsi="Consolas" w:cs="Consolas"/>
-          <w:color w:val="EE9900"/>
-        </w:rPr>
-        <w:t>$</w:t>
-      </w:r>
-      <w:proofErr w:type="spellStart"/>
-      <w:r>
-        <w:rPr>
-          <w:rStyle w:val="token"/>
-          <w:rFonts w:ascii="Consolas" w:hAnsi="Consolas" w:cs="Consolas"/>
-          <w:color w:val="EE9900"/>
-        </w:rPr>
-        <w:t>keyColor</w:t>
-      </w:r>
-      <w:proofErr w:type="spellEnd"/>
+        <w:t>$keyColor</w:t>
+      </w:r>
       <w:r>
         <w:rPr>
           <w:rStyle w:val="token"/>
@@ -3793,19 +5532,8 @@
           <w:sz w:val="23"/>
           <w:szCs w:val="23"/>
         </w:rPr>
-        <w:t xml:space="preserve">And at CSS with the final loop the result would </w:t>
-      </w:r>
-      <w:proofErr w:type="gramStart"/>
-      <w:r>
-        <w:rPr>
-          <w:rFonts w:ascii="Arial" w:hAnsi="Arial" w:cs="Arial"/>
-          <w:color w:val="000000"/>
-          <w:sz w:val="23"/>
-          <w:szCs w:val="23"/>
-        </w:rPr>
-        <w:t>be :</w:t>
-      </w:r>
-      <w:proofErr w:type="gramEnd"/>
+        <w:t>And at CSS with the final loop the result would be :</w:t>
+      </w:r>
     </w:p>
     <w:p>
       <w:pPr>
@@ -3866,7 +5594,6 @@
         </w:rPr>
         <w:t xml:space="preserve">    </w:t>
       </w:r>
-      <w:proofErr w:type="gramStart"/>
       <w:r>
         <w:rPr>
           <w:rStyle w:val="token"/>
@@ -3875,7 +5602,6 @@
         </w:rPr>
         <w:t>color</w:t>
       </w:r>
-      <w:proofErr w:type="gramEnd"/>
       <w:r>
         <w:rPr>
           <w:rStyle w:val="token"/>
@@ -4004,7 +5730,6 @@
         </w:rPr>
         <w:t xml:space="preserve">    </w:t>
       </w:r>
-      <w:proofErr w:type="gramStart"/>
       <w:r>
         <w:rPr>
           <w:rStyle w:val="token"/>
@@ -4013,7 +5738,6 @@
         </w:rPr>
         <w:t>color</w:t>
       </w:r>
-      <w:proofErr w:type="gramEnd"/>
       <w:r>
         <w:rPr>
           <w:rStyle w:val="token"/>
@@ -4140,9 +5864,9 @@
           <w:rFonts w:ascii="Consolas" w:hAnsi="Consolas" w:cs="Consolas"/>
           <w:color w:val="000000"/>
         </w:rPr>
+        <w:lastRenderedPageBreak/>
         <w:t xml:space="preserve">    </w:t>
       </w:r>
-      <w:proofErr w:type="gramStart"/>
       <w:r>
         <w:rPr>
           <w:rStyle w:val="token"/>
@@ -4151,7 +5875,6 @@
         </w:rPr>
         <w:t>color</w:t>
       </w:r>
-      <w:proofErr w:type="gramEnd"/>
       <w:r>
         <w:rPr>
           <w:rStyle w:val="token"/>
@@ -4209,16 +5932,11 @@
       <w:pPr>
         <w:pStyle w:val="2"/>
       </w:pPr>
-      <w:proofErr w:type="gramStart"/>
       <w:r>
         <w:t>Partial</w:t>
       </w:r>
       <w:r>
-        <w:t>(</w:t>
-      </w:r>
-      <w:proofErr w:type="gramEnd"/>
-      <w:r>
-        <w:t>separating content into smaller files)</w:t>
+        <w:t>(separating content into smaller files)</w:t>
       </w:r>
     </w:p>
     <w:p/>
@@ -4241,27 +5959,7 @@
           <w:sz w:val="23"/>
           <w:szCs w:val="23"/>
         </w:rPr>
-        <w:t xml:space="preserve">Also we can use partial and get content from another underscored </w:t>
-      </w:r>
-      <w:proofErr w:type="spellStart"/>
-      <w:r>
-        <w:rPr>
-          <w:rFonts w:ascii="Arial" w:hAnsi="Arial" w:cs="Arial"/>
-          <w:color w:val="000000"/>
-          <w:sz w:val="23"/>
-          <w:szCs w:val="23"/>
-        </w:rPr>
-        <w:t>scss</w:t>
-      </w:r>
-      <w:proofErr w:type="spellEnd"/>
-      <w:r>
-        <w:rPr>
-          <w:rFonts w:ascii="Arial" w:hAnsi="Arial" w:cs="Arial"/>
-          <w:color w:val="000000"/>
-          <w:sz w:val="23"/>
-          <w:szCs w:val="23"/>
-        </w:rPr>
-        <w:t xml:space="preserve"> file .We just put @import rule what to get.</w:t>
+        <w:t>Also we can use partial and get content from another underscored scss file .We just put @import rule what to get.</w:t>
       </w:r>
     </w:p>
     <w:p>
@@ -4279,42 +5977,8 @@
           <w:szCs w:val="23"/>
           <w:shd w:val="clear" w:color="auto" w:fill="FFFFFF"/>
         </w:rPr>
-        <w:t xml:space="preserve">We create a file that will hold all variables </w:t>
-      </w:r>
-      <w:proofErr w:type="gramStart"/>
-      <w:r>
-        <w:rPr>
-          <w:rFonts w:cs="Arial"/>
-          <w:color w:val="000000"/>
-          <w:sz w:val="23"/>
-          <w:szCs w:val="23"/>
-          <w:shd w:val="clear" w:color="auto" w:fill="FFFFFF"/>
-        </w:rPr>
-        <w:t>called :</w:t>
-      </w:r>
-      <w:proofErr w:type="gramEnd"/>
-      <w:r>
-        <w:rPr>
-          <w:rFonts w:cs="Arial"/>
-          <w:color w:val="000000"/>
-          <w:sz w:val="23"/>
-          <w:szCs w:val="23"/>
-          <w:shd w:val="clear" w:color="auto" w:fill="FFFFFF"/>
-        </w:rPr>
-        <w:t xml:space="preserve"> _</w:t>
-      </w:r>
-      <w:proofErr w:type="spellStart"/>
-      <w:r>
-        <w:rPr>
-          <w:rFonts w:cs="Arial"/>
-          <w:color w:val="000000"/>
-          <w:sz w:val="23"/>
-          <w:szCs w:val="23"/>
-          <w:shd w:val="clear" w:color="auto" w:fill="FFFFFF"/>
-        </w:rPr>
-        <w:t>variables.scss</w:t>
-      </w:r>
-      <w:proofErr w:type="spellEnd"/>
+        <w:t>We create a file that will hold all variables called : _variables.scss</w:t>
+      </w:r>
     </w:p>
     <w:p>
       <w:pPr>
@@ -4335,67 +5999,7 @@
           <w:sz w:val="23"/>
           <w:szCs w:val="23"/>
         </w:rPr>
-        <w:t xml:space="preserve">SCSS @import works like </w:t>
-      </w:r>
-      <w:proofErr w:type="spellStart"/>
-      <w:r>
-        <w:rPr>
-          <w:rFonts w:ascii="Arial" w:hAnsi="Arial" w:cs="Arial"/>
-          <w:color w:val="000000"/>
-          <w:sz w:val="23"/>
-          <w:szCs w:val="23"/>
-        </w:rPr>
-        <w:t>javascript</w:t>
-      </w:r>
-      <w:proofErr w:type="spellEnd"/>
-      <w:r>
-        <w:rPr>
-          <w:rFonts w:ascii="Arial" w:hAnsi="Arial" w:cs="Arial"/>
-          <w:color w:val="000000"/>
-          <w:sz w:val="23"/>
-          <w:szCs w:val="23"/>
-        </w:rPr>
-        <w:t xml:space="preserve"> require and PHP </w:t>
-      </w:r>
-      <w:proofErr w:type="spellStart"/>
-      <w:r>
-        <w:rPr>
-          <w:rFonts w:ascii="Arial" w:hAnsi="Arial" w:cs="Arial"/>
-          <w:color w:val="000000"/>
-          <w:sz w:val="23"/>
-          <w:szCs w:val="23"/>
-        </w:rPr>
-        <w:t>include.We</w:t>
-      </w:r>
-      <w:proofErr w:type="spellEnd"/>
-      <w:r>
-        <w:rPr>
-          <w:rFonts w:ascii="Arial" w:hAnsi="Arial" w:cs="Arial"/>
-          <w:color w:val="000000"/>
-          <w:sz w:val="23"/>
-          <w:szCs w:val="23"/>
-        </w:rPr>
-        <w:t xml:space="preserve"> </w:t>
-      </w:r>
-      <w:proofErr w:type="gramStart"/>
-      <w:r>
-        <w:rPr>
-          <w:rFonts w:ascii="Arial" w:hAnsi="Arial" w:cs="Arial"/>
-          <w:color w:val="000000"/>
-          <w:sz w:val="23"/>
-          <w:szCs w:val="23"/>
-        </w:rPr>
-        <w:t>call</w:t>
-      </w:r>
-      <w:proofErr w:type="gramEnd"/>
-      <w:r>
-        <w:rPr>
-          <w:rFonts w:ascii="Arial" w:hAnsi="Arial" w:cs="Arial"/>
-          <w:color w:val="000000"/>
-          <w:sz w:val="23"/>
-          <w:szCs w:val="23"/>
-        </w:rPr>
-        <w:t xml:space="preserve"> the file where we will use it like that:</w:t>
+        <w:t>SCSS @import works like javascript require and PHP include.We call the file where we will use it like that:</w:t>
       </w:r>
     </w:p>
     <w:p>
@@ -4438,16 +6042,7 @@
           <w:rFonts w:ascii="Consolas" w:hAnsi="Consolas" w:cs="Consolas"/>
           <w:color w:val="A67F59"/>
         </w:rPr>
-        <w:t>"variables</w:t>
-      </w:r>
-      <w:proofErr w:type="gramStart"/>
-      <w:r>
-        <w:rPr>
-          <w:rStyle w:val="token"/>
-          <w:rFonts w:ascii="Consolas" w:hAnsi="Consolas" w:cs="Consolas"/>
-          <w:color w:val="A67F59"/>
-        </w:rPr>
-        <w:t>"</w:t>
+        <w:t>"variables"</w:t>
       </w:r>
       <w:r>
         <w:rPr>
@@ -4465,7 +6060,6 @@
         </w:rPr>
         <w:t>;</w:t>
       </w:r>
-      <w:proofErr w:type="gramEnd"/>
     </w:p>
     <w:p>
       <w:pPr>

--- a/SASS-documentation.docx
+++ b/SASS-documentation.docx
@@ -2749,26 +2749,828 @@
     </w:p>
     <w:p>
       <w:pPr>
-        <w:rPr>
-          <w:rFonts w:cs="Arial"/>
-          <w:szCs w:val="24"/>
-        </w:rPr>
-      </w:pPr>
-    </w:p>
-    <w:p>
-      <w:pPr>
         <w:pStyle w:val="2"/>
       </w:pPr>
       <w:r>
-        <w:t>SASS functions</w:t>
-      </w:r>
-    </w:p>
+        <w:t>Nested mixins and classes/tags</w:t>
+      </w:r>
+    </w:p>
+    <w:p/>
     <w:p>
       <w:pPr>
         <w:pStyle w:val="Web"/>
         <w:shd w:val="clear" w:color="auto" w:fill="FFFFFF"/>
         <w:spacing w:before="0" w:beforeAutospacing="0" w:after="120" w:afterAutospacing="0"/>
         <w:rPr>
+          <w:rFonts w:ascii="Arial" w:hAnsi="Arial" w:cs="Arial"/>
+          <w:color w:val="000000"/>
+          <w:sz w:val="23"/>
+          <w:szCs w:val="23"/>
+        </w:rPr>
+      </w:pPr>
+      <w:r>
+        <w:rPr>
+          <w:rFonts w:ascii="Arial" w:hAnsi="Arial" w:cs="Arial"/>
+          <w:color w:val="000000"/>
+          <w:sz w:val="23"/>
+          <w:szCs w:val="23"/>
+        </w:rPr>
+        <w:t>We can nest a mixin or multiple mixing inside other mixins.</w:t>
+      </w:r>
+    </w:p>
+    <w:p>
+      <w:pPr>
+        <w:pStyle w:val="-HTML"/>
+        <w:pBdr>
+          <w:top w:val="single" w:sz="4" w:space="12" w:color="CCCCCC"/>
+          <w:left w:val="single" w:sz="4" w:space="12" w:color="CCCCCC"/>
+          <w:bottom w:val="single" w:sz="4" w:space="12" w:color="CCCCCC"/>
+          <w:right w:val="single" w:sz="4" w:space="12" w:color="CCCCCC"/>
+        </w:pBdr>
+        <w:shd w:val="clear" w:color="auto" w:fill="F5F2F0"/>
+        <w:spacing w:before="120" w:after="120"/>
+        <w:rPr>
+          <w:rStyle w:val="HTML"/>
+          <w:rFonts w:ascii="Consolas" w:hAnsi="Consolas" w:cs="Consolas"/>
+          <w:color w:val="000000"/>
+        </w:rPr>
+      </w:pPr>
+      <w:r>
+        <w:rPr>
+          <w:rStyle w:val="token"/>
+          <w:rFonts w:ascii="Consolas" w:hAnsi="Consolas" w:cs="Consolas"/>
+          <w:color w:val="0077AA"/>
+        </w:rPr>
+        <w:t>@mixin</w:t>
+      </w:r>
+      <w:r>
+        <w:rPr>
+          <w:rStyle w:val="HTML"/>
+          <w:rFonts w:ascii="Consolas" w:hAnsi="Consolas" w:cs="Consolas"/>
+          <w:color w:val="000000"/>
+        </w:rPr>
+        <w:t xml:space="preserve"> </w:t>
+      </w:r>
+      <w:r>
+        <w:rPr>
+          <w:rStyle w:val="token"/>
+          <w:rFonts w:ascii="Consolas" w:hAnsi="Consolas" w:cs="Consolas"/>
+          <w:color w:val="669900"/>
+        </w:rPr>
+        <w:t>rounded</w:t>
+      </w:r>
+      <w:r>
+        <w:rPr>
+          <w:rStyle w:val="token"/>
+          <w:rFonts w:ascii="Consolas" w:hAnsi="Consolas" w:cs="Consolas"/>
+          <w:color w:val="999999"/>
+        </w:rPr>
+        <w:t>{</w:t>
+      </w:r>
+    </w:p>
+    <w:p>
+      <w:pPr>
+        <w:pStyle w:val="-HTML"/>
+        <w:pBdr>
+          <w:top w:val="single" w:sz="4" w:space="12" w:color="CCCCCC"/>
+          <w:left w:val="single" w:sz="4" w:space="12" w:color="CCCCCC"/>
+          <w:bottom w:val="single" w:sz="4" w:space="12" w:color="CCCCCC"/>
+          <w:right w:val="single" w:sz="4" w:space="12" w:color="CCCCCC"/>
+        </w:pBdr>
+        <w:shd w:val="clear" w:color="auto" w:fill="F5F2F0"/>
+        <w:spacing w:before="120" w:after="120"/>
+        <w:rPr>
+          <w:rStyle w:val="HTML"/>
+          <w:rFonts w:ascii="Consolas" w:hAnsi="Consolas" w:cs="Consolas"/>
+          <w:color w:val="000000"/>
+        </w:rPr>
+      </w:pPr>
+      <w:r>
+        <w:rPr>
+          <w:rStyle w:val="HTML"/>
+          <w:rFonts w:ascii="Consolas" w:hAnsi="Consolas" w:cs="Consolas"/>
+          <w:color w:val="000000"/>
+        </w:rPr>
+        <w:t xml:space="preserve">    </w:t>
+      </w:r>
+      <w:r>
+        <w:rPr>
+          <w:rStyle w:val="token"/>
+          <w:rFonts w:ascii="Consolas" w:hAnsi="Consolas" w:cs="Consolas"/>
+          <w:color w:val="990055"/>
+        </w:rPr>
+        <w:t>border-radius</w:t>
+      </w:r>
+      <w:r>
+        <w:rPr>
+          <w:rStyle w:val="token"/>
+          <w:rFonts w:ascii="Consolas" w:hAnsi="Consolas" w:cs="Consolas"/>
+          <w:color w:val="999999"/>
+        </w:rPr>
+        <w:t>:</w:t>
+      </w:r>
+      <w:r>
+        <w:rPr>
+          <w:rStyle w:val="HTML"/>
+          <w:rFonts w:ascii="Consolas" w:hAnsi="Consolas" w:cs="Consolas"/>
+          <w:color w:val="000000"/>
+        </w:rPr>
+        <w:t>6px</w:t>
+      </w:r>
+      <w:r>
+        <w:rPr>
+          <w:rStyle w:val="token"/>
+          <w:rFonts w:ascii="Consolas" w:hAnsi="Consolas" w:cs="Consolas"/>
+          <w:color w:val="999999"/>
+        </w:rPr>
+        <w:t>;</w:t>
+      </w:r>
+    </w:p>
+    <w:p>
+      <w:pPr>
+        <w:pStyle w:val="-HTML"/>
+        <w:pBdr>
+          <w:top w:val="single" w:sz="4" w:space="12" w:color="CCCCCC"/>
+          <w:left w:val="single" w:sz="4" w:space="12" w:color="CCCCCC"/>
+          <w:bottom w:val="single" w:sz="4" w:space="12" w:color="CCCCCC"/>
+          <w:right w:val="single" w:sz="4" w:space="12" w:color="CCCCCC"/>
+        </w:pBdr>
+        <w:shd w:val="clear" w:color="auto" w:fill="F5F2F0"/>
+        <w:spacing w:before="120" w:after="120"/>
+        <w:rPr>
+          <w:rStyle w:val="HTML"/>
+          <w:rFonts w:ascii="Consolas" w:hAnsi="Consolas" w:cs="Consolas"/>
+          <w:color w:val="000000"/>
+        </w:rPr>
+      </w:pPr>
+      <w:r>
+        <w:rPr>
+          <w:rStyle w:val="HTML"/>
+          <w:rFonts w:ascii="Consolas" w:hAnsi="Consolas" w:cs="Consolas"/>
+          <w:color w:val="000000"/>
+        </w:rPr>
+        <w:t xml:space="preserve">    </w:t>
+      </w:r>
+      <w:r>
+        <w:rPr>
+          <w:rStyle w:val="token"/>
+          <w:rFonts w:ascii="Consolas" w:hAnsi="Consolas" w:cs="Consolas"/>
+          <w:color w:val="999999"/>
+        </w:rPr>
+        <w:t>}</w:t>
+      </w:r>
+    </w:p>
+    <w:p>
+      <w:pPr>
+        <w:pStyle w:val="-HTML"/>
+        <w:pBdr>
+          <w:top w:val="single" w:sz="4" w:space="12" w:color="CCCCCC"/>
+          <w:left w:val="single" w:sz="4" w:space="12" w:color="CCCCCC"/>
+          <w:bottom w:val="single" w:sz="4" w:space="12" w:color="CCCCCC"/>
+          <w:right w:val="single" w:sz="4" w:space="12" w:color="CCCCCC"/>
+        </w:pBdr>
+        <w:shd w:val="clear" w:color="auto" w:fill="F5F2F0"/>
+        <w:spacing w:before="120" w:after="120"/>
+        <w:rPr>
+          <w:rStyle w:val="HTML"/>
+          <w:rFonts w:ascii="Consolas" w:hAnsi="Consolas" w:cs="Consolas"/>
+          <w:color w:val="000000"/>
+        </w:rPr>
+      </w:pPr>
+    </w:p>
+    <w:p>
+      <w:pPr>
+        <w:pStyle w:val="-HTML"/>
+        <w:pBdr>
+          <w:top w:val="single" w:sz="4" w:space="12" w:color="CCCCCC"/>
+          <w:left w:val="single" w:sz="4" w:space="12" w:color="CCCCCC"/>
+          <w:bottom w:val="single" w:sz="4" w:space="12" w:color="CCCCCC"/>
+          <w:right w:val="single" w:sz="4" w:space="12" w:color="CCCCCC"/>
+        </w:pBdr>
+        <w:shd w:val="clear" w:color="auto" w:fill="F5F2F0"/>
+        <w:spacing w:before="120" w:after="120"/>
+        <w:rPr>
+          <w:rStyle w:val="HTML"/>
+          <w:rFonts w:ascii="Consolas" w:hAnsi="Consolas" w:cs="Consolas"/>
+          <w:color w:val="000000"/>
+        </w:rPr>
+      </w:pPr>
+      <w:r>
+        <w:rPr>
+          <w:rStyle w:val="token"/>
+          <w:rFonts w:ascii="Consolas" w:hAnsi="Consolas" w:cs="Consolas"/>
+          <w:color w:val="0077AA"/>
+        </w:rPr>
+        <w:t>@mixin</w:t>
+      </w:r>
+      <w:r>
+        <w:rPr>
+          <w:rStyle w:val="HTML"/>
+          <w:rFonts w:ascii="Consolas" w:hAnsi="Consolas" w:cs="Consolas"/>
+          <w:color w:val="000000"/>
+        </w:rPr>
+        <w:t xml:space="preserve"> </w:t>
+      </w:r>
+      <w:r>
+        <w:rPr>
+          <w:rStyle w:val="token"/>
+          <w:rFonts w:ascii="Consolas" w:hAnsi="Consolas" w:cs="Consolas"/>
+          <w:color w:val="669900"/>
+        </w:rPr>
+        <w:t>box</w:t>
+      </w:r>
+      <w:r>
+        <w:rPr>
+          <w:rStyle w:val="token"/>
+          <w:rFonts w:ascii="Consolas" w:hAnsi="Consolas" w:cs="Consolas"/>
+          <w:color w:val="999999"/>
+        </w:rPr>
+        <w:t>{</w:t>
+      </w:r>
+    </w:p>
+    <w:p>
+      <w:pPr>
+        <w:pStyle w:val="-HTML"/>
+        <w:pBdr>
+          <w:top w:val="single" w:sz="4" w:space="12" w:color="CCCCCC"/>
+          <w:left w:val="single" w:sz="4" w:space="12" w:color="CCCCCC"/>
+          <w:bottom w:val="single" w:sz="4" w:space="12" w:color="CCCCCC"/>
+          <w:right w:val="single" w:sz="4" w:space="12" w:color="CCCCCC"/>
+        </w:pBdr>
+        <w:shd w:val="clear" w:color="auto" w:fill="F5F2F0"/>
+        <w:spacing w:before="120" w:after="120"/>
+        <w:rPr>
+          <w:rStyle w:val="HTML"/>
+          <w:rFonts w:ascii="Consolas" w:hAnsi="Consolas" w:cs="Consolas"/>
+          <w:color w:val="000000"/>
+        </w:rPr>
+      </w:pPr>
+      <w:r>
+        <w:rPr>
+          <w:rStyle w:val="HTML"/>
+          <w:rFonts w:ascii="Consolas" w:hAnsi="Consolas" w:cs="Consolas"/>
+          <w:color w:val="000000"/>
+        </w:rPr>
+        <w:t xml:space="preserve">    </w:t>
+      </w:r>
+      <w:r>
+        <w:rPr>
+          <w:rStyle w:val="token"/>
+          <w:rFonts w:ascii="Consolas" w:hAnsi="Consolas" w:cs="Consolas"/>
+          <w:color w:val="0077AA"/>
+        </w:rPr>
+        <w:t>@include</w:t>
+      </w:r>
+      <w:r>
+        <w:rPr>
+          <w:rStyle w:val="HTML"/>
+          <w:rFonts w:ascii="Consolas" w:hAnsi="Consolas" w:cs="Consolas"/>
+          <w:color w:val="000000"/>
+        </w:rPr>
+        <w:t xml:space="preserve"> rounded</w:t>
+      </w:r>
+      <w:r>
+        <w:rPr>
+          <w:rStyle w:val="token"/>
+          <w:rFonts w:ascii="Consolas" w:hAnsi="Consolas" w:cs="Consolas"/>
+          <w:color w:val="999999"/>
+        </w:rPr>
+        <w:t>;</w:t>
+      </w:r>
+    </w:p>
+    <w:p>
+      <w:pPr>
+        <w:pStyle w:val="-HTML"/>
+        <w:pBdr>
+          <w:top w:val="single" w:sz="4" w:space="12" w:color="CCCCCC"/>
+          <w:left w:val="single" w:sz="4" w:space="12" w:color="CCCCCC"/>
+          <w:bottom w:val="single" w:sz="4" w:space="12" w:color="CCCCCC"/>
+          <w:right w:val="single" w:sz="4" w:space="12" w:color="CCCCCC"/>
+        </w:pBdr>
+        <w:shd w:val="clear" w:color="auto" w:fill="F5F2F0"/>
+        <w:spacing w:before="120" w:after="120"/>
+        <w:rPr>
+          <w:rStyle w:val="HTML"/>
+          <w:rFonts w:ascii="Consolas" w:hAnsi="Consolas" w:cs="Consolas"/>
+          <w:color w:val="000000"/>
+        </w:rPr>
+      </w:pPr>
+      <w:r>
+        <w:rPr>
+          <w:rStyle w:val="HTML"/>
+          <w:rFonts w:ascii="Consolas" w:hAnsi="Consolas" w:cs="Consolas"/>
+          <w:color w:val="000000"/>
+        </w:rPr>
+        <w:t xml:space="preserve">    </w:t>
+      </w:r>
+      <w:r>
+        <w:rPr>
+          <w:rStyle w:val="token"/>
+          <w:rFonts w:ascii="Consolas" w:hAnsi="Consolas" w:cs="Consolas"/>
+          <w:color w:val="990055"/>
+        </w:rPr>
+        <w:t>background-color</w:t>
+      </w:r>
+      <w:r>
+        <w:rPr>
+          <w:rStyle w:val="token"/>
+          <w:rFonts w:ascii="Consolas" w:hAnsi="Consolas" w:cs="Consolas"/>
+          <w:color w:val="999999"/>
+        </w:rPr>
+        <w:t>:</w:t>
+      </w:r>
+      <w:r>
+        <w:rPr>
+          <w:rStyle w:val="HTML"/>
+          <w:rFonts w:ascii="Consolas" w:hAnsi="Consolas" w:cs="Consolas"/>
+          <w:color w:val="000000"/>
+        </w:rPr>
+        <w:t xml:space="preserve"> #000088</w:t>
+      </w:r>
+      <w:r>
+        <w:rPr>
+          <w:rStyle w:val="token"/>
+          <w:rFonts w:ascii="Consolas" w:hAnsi="Consolas" w:cs="Consolas"/>
+          <w:color w:val="999999"/>
+        </w:rPr>
+        <w:t>;</w:t>
+      </w:r>
+    </w:p>
+    <w:p>
+      <w:pPr>
+        <w:pStyle w:val="-HTML"/>
+        <w:pBdr>
+          <w:top w:val="single" w:sz="4" w:space="12" w:color="CCCCCC"/>
+          <w:left w:val="single" w:sz="4" w:space="12" w:color="CCCCCC"/>
+          <w:bottom w:val="single" w:sz="4" w:space="12" w:color="CCCCCC"/>
+          <w:right w:val="single" w:sz="4" w:space="12" w:color="CCCCCC"/>
+        </w:pBdr>
+        <w:shd w:val="clear" w:color="auto" w:fill="F5F2F0"/>
+        <w:spacing w:before="120" w:after="120"/>
+        <w:rPr>
+          <w:rFonts w:ascii="Consolas" w:hAnsi="Consolas" w:cs="Consolas"/>
+          <w:color w:val="000000"/>
+          <w:sz w:val="16"/>
+          <w:szCs w:val="16"/>
+        </w:rPr>
+      </w:pPr>
+      <w:r>
+        <w:rPr>
+          <w:rStyle w:val="token"/>
+          <w:rFonts w:ascii="Consolas" w:hAnsi="Consolas" w:cs="Consolas"/>
+          <w:color w:val="999999"/>
+        </w:rPr>
+        <w:t>}</w:t>
+      </w:r>
+    </w:p>
+    <w:p>
+      <w:pPr>
+        <w:pStyle w:val="Web"/>
+        <w:shd w:val="clear" w:color="auto" w:fill="FFFFFF"/>
+        <w:spacing w:before="0" w:beforeAutospacing="0" w:after="120" w:afterAutospacing="0"/>
+        <w:rPr>
+          <w:rFonts w:ascii="Arial" w:hAnsi="Arial" w:cs="Arial"/>
+          <w:color w:val="000000"/>
+          <w:sz w:val="23"/>
+          <w:szCs w:val="23"/>
+        </w:rPr>
+      </w:pPr>
+      <w:r>
+        <w:rPr>
+          <w:rFonts w:ascii="Arial" w:hAnsi="Arial" w:cs="Arial"/>
+          <w:color w:val="000000"/>
+          <w:sz w:val="23"/>
+          <w:szCs w:val="23"/>
+        </w:rPr>
+        <w:t>Another powerful feature is that you nest a class/tag inside class instead of :</w:t>
+      </w:r>
+    </w:p>
+    <w:p>
+      <w:pPr>
+        <w:pStyle w:val="-HTML"/>
+        <w:pBdr>
+          <w:top w:val="single" w:sz="4" w:space="12" w:color="CCCCCC"/>
+          <w:left w:val="single" w:sz="4" w:space="12" w:color="CCCCCC"/>
+          <w:bottom w:val="single" w:sz="4" w:space="12" w:color="CCCCCC"/>
+          <w:right w:val="single" w:sz="4" w:space="12" w:color="CCCCCC"/>
+        </w:pBdr>
+        <w:shd w:val="clear" w:color="auto" w:fill="F5F2F0"/>
+        <w:spacing w:before="120" w:after="120"/>
+        <w:rPr>
+          <w:rStyle w:val="HTML"/>
+          <w:rFonts w:ascii="Consolas" w:hAnsi="Consolas" w:cs="Consolas"/>
+          <w:color w:val="000000"/>
+        </w:rPr>
+      </w:pPr>
+      <w:r>
+        <w:rPr>
+          <w:rStyle w:val="token"/>
+          <w:rFonts w:ascii="Consolas" w:hAnsi="Consolas" w:cs="Consolas"/>
+          <w:color w:val="669900"/>
+        </w:rPr>
+        <w:t>.navigation h2</w:t>
+      </w:r>
+      <w:r>
+        <w:rPr>
+          <w:rStyle w:val="token"/>
+          <w:rFonts w:ascii="Consolas" w:hAnsi="Consolas" w:cs="Consolas"/>
+          <w:color w:val="999999"/>
+        </w:rPr>
+        <w:t>{</w:t>
+      </w:r>
+    </w:p>
+    <w:p>
+      <w:pPr>
+        <w:pStyle w:val="-HTML"/>
+        <w:pBdr>
+          <w:top w:val="single" w:sz="4" w:space="12" w:color="CCCCCC"/>
+          <w:left w:val="single" w:sz="4" w:space="12" w:color="CCCCCC"/>
+          <w:bottom w:val="single" w:sz="4" w:space="12" w:color="CCCCCC"/>
+          <w:right w:val="single" w:sz="4" w:space="12" w:color="CCCCCC"/>
+        </w:pBdr>
+        <w:shd w:val="clear" w:color="auto" w:fill="F5F2F0"/>
+        <w:spacing w:before="120" w:after="120"/>
+        <w:rPr>
+          <w:rStyle w:val="HTML"/>
+          <w:rFonts w:ascii="Consolas" w:hAnsi="Consolas" w:cs="Consolas"/>
+          <w:color w:val="000000"/>
+        </w:rPr>
+      </w:pPr>
+      <w:r>
+        <w:rPr>
+          <w:rStyle w:val="HTML"/>
+          <w:rFonts w:ascii="Consolas" w:hAnsi="Consolas" w:cs="Consolas"/>
+          <w:color w:val="000000"/>
+        </w:rPr>
+        <w:tab/>
+      </w:r>
+      <w:r>
+        <w:rPr>
+          <w:rStyle w:val="token"/>
+          <w:rFonts w:ascii="Consolas" w:hAnsi="Consolas" w:cs="Consolas"/>
+          <w:color w:val="990055"/>
+        </w:rPr>
+        <w:t>color</w:t>
+      </w:r>
+      <w:r>
+        <w:rPr>
+          <w:rStyle w:val="token"/>
+          <w:rFonts w:ascii="Consolas" w:hAnsi="Consolas" w:cs="Consolas"/>
+          <w:color w:val="999999"/>
+        </w:rPr>
+        <w:t>:</w:t>
+      </w:r>
+      <w:r>
+        <w:rPr>
+          <w:rStyle w:val="HTML"/>
+          <w:rFonts w:ascii="Consolas" w:hAnsi="Consolas" w:cs="Consolas"/>
+          <w:color w:val="000000"/>
+        </w:rPr>
+        <w:t>white</w:t>
+      </w:r>
+      <w:r>
+        <w:rPr>
+          <w:rStyle w:val="token"/>
+          <w:rFonts w:ascii="Consolas" w:hAnsi="Consolas" w:cs="Consolas"/>
+          <w:color w:val="999999"/>
+        </w:rPr>
+        <w:t>;</w:t>
+      </w:r>
+    </w:p>
+    <w:p>
+      <w:pPr>
+        <w:pStyle w:val="-HTML"/>
+        <w:pBdr>
+          <w:top w:val="single" w:sz="4" w:space="12" w:color="CCCCCC"/>
+          <w:left w:val="single" w:sz="4" w:space="12" w:color="CCCCCC"/>
+          <w:bottom w:val="single" w:sz="4" w:space="12" w:color="CCCCCC"/>
+          <w:right w:val="single" w:sz="4" w:space="12" w:color="CCCCCC"/>
+        </w:pBdr>
+        <w:shd w:val="clear" w:color="auto" w:fill="F5F2F0"/>
+        <w:spacing w:before="120" w:after="120"/>
+        <w:rPr>
+          <w:rFonts w:ascii="Consolas" w:hAnsi="Consolas" w:cs="Consolas"/>
+          <w:color w:val="000000"/>
+          <w:sz w:val="16"/>
+          <w:szCs w:val="16"/>
+        </w:rPr>
+      </w:pPr>
+      <w:r>
+        <w:rPr>
+          <w:rStyle w:val="token"/>
+          <w:rFonts w:ascii="Consolas" w:hAnsi="Consolas" w:cs="Consolas"/>
+          <w:color w:val="999999"/>
+        </w:rPr>
+        <w:t>}</w:t>
+      </w:r>
+    </w:p>
+    <w:p>
+      <w:pPr>
+        <w:pStyle w:val="Web"/>
+        <w:shd w:val="clear" w:color="auto" w:fill="FFFFFF"/>
+        <w:spacing w:before="0" w:beforeAutospacing="0" w:after="120" w:afterAutospacing="0"/>
+        <w:rPr>
+          <w:rFonts w:ascii="Arial" w:hAnsi="Arial" w:cs="Arial"/>
+          <w:color w:val="000000"/>
+          <w:sz w:val="23"/>
+          <w:szCs w:val="23"/>
+        </w:rPr>
+      </w:pPr>
+    </w:p>
+    <w:p>
+      <w:pPr>
+        <w:pStyle w:val="Web"/>
+        <w:shd w:val="clear" w:color="auto" w:fill="FFFFFF"/>
+        <w:spacing w:before="0" w:beforeAutospacing="0" w:after="120" w:afterAutospacing="0"/>
+        <w:rPr>
+          <w:rFonts w:ascii="Arial" w:hAnsi="Arial" w:cs="Arial"/>
+          <w:color w:val="000000"/>
+          <w:sz w:val="23"/>
+          <w:szCs w:val="23"/>
+        </w:rPr>
+      </w:pPr>
+    </w:p>
+    <w:p>
+      <w:pPr>
+        <w:pStyle w:val="Web"/>
+        <w:shd w:val="clear" w:color="auto" w:fill="FFFFFF"/>
+        <w:spacing w:before="0" w:beforeAutospacing="0" w:after="120" w:afterAutospacing="0"/>
+        <w:rPr>
+          <w:rFonts w:ascii="Arial" w:hAnsi="Arial" w:cs="Arial"/>
+          <w:color w:val="000000"/>
+          <w:sz w:val="23"/>
+          <w:szCs w:val="23"/>
+        </w:rPr>
+      </w:pPr>
+    </w:p>
+    <w:p>
+      <w:pPr>
+        <w:pStyle w:val="Web"/>
+        <w:shd w:val="clear" w:color="auto" w:fill="FFFFFF"/>
+        <w:spacing w:before="0" w:beforeAutospacing="0" w:after="120" w:afterAutospacing="0"/>
+        <w:rPr>
+          <w:rFonts w:ascii="Arial" w:hAnsi="Arial" w:cs="Arial"/>
+          <w:color w:val="000000"/>
+          <w:sz w:val="23"/>
+          <w:szCs w:val="23"/>
+        </w:rPr>
+      </w:pPr>
+      <w:r>
+        <w:rPr>
+          <w:rFonts w:ascii="Arial" w:hAnsi="Arial" w:cs="Arial"/>
+          <w:color w:val="000000"/>
+          <w:sz w:val="23"/>
+          <w:szCs w:val="23"/>
+        </w:rPr>
+        <w:t>You write :</w:t>
+      </w:r>
+    </w:p>
+    <w:p>
+      <w:pPr>
+        <w:pStyle w:val="Web"/>
+        <w:shd w:val="clear" w:color="auto" w:fill="FFFFFF"/>
+        <w:spacing w:before="0" w:beforeAutospacing="0" w:after="120" w:afterAutospacing="0"/>
+        <w:rPr>
+          <w:rFonts w:ascii="Arial" w:hAnsi="Arial" w:cs="Arial"/>
+          <w:color w:val="000000"/>
+          <w:sz w:val="23"/>
+          <w:szCs w:val="23"/>
+        </w:rPr>
+      </w:pPr>
+    </w:p>
+    <w:p>
+      <w:pPr>
+        <w:pStyle w:val="-HTML"/>
+        <w:pBdr>
+          <w:top w:val="single" w:sz="4" w:space="12" w:color="CCCCCC"/>
+          <w:left w:val="single" w:sz="4" w:space="12" w:color="CCCCCC"/>
+          <w:bottom w:val="single" w:sz="4" w:space="12" w:color="CCCCCC"/>
+          <w:right w:val="single" w:sz="4" w:space="12" w:color="CCCCCC"/>
+        </w:pBdr>
+        <w:shd w:val="clear" w:color="auto" w:fill="F5F2F0"/>
+        <w:spacing w:before="120" w:after="120"/>
+        <w:rPr>
+          <w:rStyle w:val="HTML"/>
+          <w:rFonts w:ascii="Consolas" w:hAnsi="Consolas" w:cs="Consolas"/>
+          <w:color w:val="000000"/>
+        </w:rPr>
+      </w:pPr>
+      <w:r>
+        <w:rPr>
+          <w:rStyle w:val="token"/>
+          <w:rFonts w:ascii="Consolas" w:hAnsi="Consolas" w:cs="Consolas"/>
+          <w:color w:val="669900"/>
+        </w:rPr>
+        <w:t xml:space="preserve">.navigation </w:t>
+      </w:r>
+      <w:r>
+        <w:rPr>
+          <w:rStyle w:val="token"/>
+          <w:rFonts w:ascii="Consolas" w:hAnsi="Consolas" w:cs="Consolas"/>
+          <w:color w:val="999999"/>
+        </w:rPr>
+        <w:t>{</w:t>
+      </w:r>
+    </w:p>
+    <w:p>
+      <w:pPr>
+        <w:pStyle w:val="-HTML"/>
+        <w:pBdr>
+          <w:top w:val="single" w:sz="4" w:space="12" w:color="CCCCCC"/>
+          <w:left w:val="single" w:sz="4" w:space="12" w:color="CCCCCC"/>
+          <w:bottom w:val="single" w:sz="4" w:space="12" w:color="CCCCCC"/>
+          <w:right w:val="single" w:sz="4" w:space="12" w:color="CCCCCC"/>
+        </w:pBdr>
+        <w:shd w:val="clear" w:color="auto" w:fill="F5F2F0"/>
+        <w:spacing w:before="120" w:after="120"/>
+        <w:rPr>
+          <w:rStyle w:val="HTML"/>
+          <w:rFonts w:ascii="Consolas" w:hAnsi="Consolas" w:cs="Consolas"/>
+          <w:color w:val="000000"/>
+        </w:rPr>
+      </w:pPr>
+      <w:r>
+        <w:rPr>
+          <w:rStyle w:val="HTML"/>
+          <w:rFonts w:ascii="Consolas" w:hAnsi="Consolas" w:cs="Consolas"/>
+          <w:color w:val="000000"/>
+        </w:rPr>
+        <w:tab/>
+      </w:r>
+      <w:r>
+        <w:rPr>
+          <w:rStyle w:val="token"/>
+          <w:rFonts w:ascii="Consolas" w:hAnsi="Consolas" w:cs="Consolas"/>
+          <w:color w:val="669900"/>
+        </w:rPr>
+        <w:t xml:space="preserve">h2 </w:t>
+      </w:r>
+      <w:r>
+        <w:rPr>
+          <w:rStyle w:val="token"/>
+          <w:rFonts w:ascii="Consolas" w:hAnsi="Consolas" w:cs="Consolas"/>
+          <w:color w:val="999999"/>
+        </w:rPr>
+        <w:t>{</w:t>
+      </w:r>
+    </w:p>
+    <w:p>
+      <w:pPr>
+        <w:pStyle w:val="-HTML"/>
+        <w:pBdr>
+          <w:top w:val="single" w:sz="4" w:space="12" w:color="CCCCCC"/>
+          <w:left w:val="single" w:sz="4" w:space="12" w:color="CCCCCC"/>
+          <w:bottom w:val="single" w:sz="4" w:space="12" w:color="CCCCCC"/>
+          <w:right w:val="single" w:sz="4" w:space="12" w:color="CCCCCC"/>
+        </w:pBdr>
+        <w:shd w:val="clear" w:color="auto" w:fill="F5F2F0"/>
+        <w:spacing w:before="120" w:after="120"/>
+        <w:rPr>
+          <w:rStyle w:val="HTML"/>
+          <w:rFonts w:ascii="Consolas" w:hAnsi="Consolas" w:cs="Consolas"/>
+          <w:color w:val="000000"/>
+        </w:rPr>
+      </w:pPr>
+      <w:r>
+        <w:rPr>
+          <w:rStyle w:val="HTML"/>
+          <w:rFonts w:ascii="Consolas" w:hAnsi="Consolas" w:cs="Consolas"/>
+          <w:color w:val="000000"/>
+        </w:rPr>
+        <w:tab/>
+      </w:r>
+      <w:r>
+        <w:rPr>
+          <w:rStyle w:val="HTML"/>
+          <w:rFonts w:ascii="Consolas" w:hAnsi="Consolas" w:cs="Consolas"/>
+          <w:color w:val="000000"/>
+        </w:rPr>
+        <w:tab/>
+      </w:r>
+      <w:r>
+        <w:rPr>
+          <w:rStyle w:val="token"/>
+          <w:rFonts w:ascii="Consolas" w:hAnsi="Consolas" w:cs="Consolas"/>
+          <w:color w:val="990055"/>
+        </w:rPr>
+        <w:t>color</w:t>
+      </w:r>
+      <w:r>
+        <w:rPr>
+          <w:rStyle w:val="token"/>
+          <w:rFonts w:ascii="Consolas" w:hAnsi="Consolas" w:cs="Consolas"/>
+          <w:color w:val="999999"/>
+        </w:rPr>
+        <w:t>:</w:t>
+      </w:r>
+      <w:r>
+        <w:rPr>
+          <w:rStyle w:val="HTML"/>
+          <w:rFonts w:ascii="Consolas" w:hAnsi="Consolas" w:cs="Consolas"/>
+          <w:color w:val="000000"/>
+        </w:rPr>
+        <w:t>white</w:t>
+      </w:r>
+      <w:r>
+        <w:rPr>
+          <w:rStyle w:val="token"/>
+          <w:rFonts w:ascii="Consolas" w:hAnsi="Consolas" w:cs="Consolas"/>
+          <w:color w:val="999999"/>
+        </w:rPr>
+        <w:t>;</w:t>
+      </w:r>
+    </w:p>
+    <w:p>
+      <w:pPr>
+        <w:pStyle w:val="-HTML"/>
+        <w:pBdr>
+          <w:top w:val="single" w:sz="4" w:space="12" w:color="CCCCCC"/>
+          <w:left w:val="single" w:sz="4" w:space="12" w:color="CCCCCC"/>
+          <w:bottom w:val="single" w:sz="4" w:space="12" w:color="CCCCCC"/>
+          <w:right w:val="single" w:sz="4" w:space="12" w:color="CCCCCC"/>
+        </w:pBdr>
+        <w:shd w:val="clear" w:color="auto" w:fill="F5F2F0"/>
+        <w:spacing w:before="120" w:after="120"/>
+        <w:rPr>
+          <w:rStyle w:val="HTML"/>
+          <w:rFonts w:ascii="Consolas" w:hAnsi="Consolas" w:cs="Consolas"/>
+          <w:color w:val="000000"/>
+        </w:rPr>
+      </w:pPr>
+      <w:r>
+        <w:rPr>
+          <w:rStyle w:val="HTML"/>
+          <w:rFonts w:ascii="Consolas" w:hAnsi="Consolas" w:cs="Consolas"/>
+          <w:color w:val="000000"/>
+        </w:rPr>
+        <w:tab/>
+      </w:r>
+      <w:r>
+        <w:rPr>
+          <w:rStyle w:val="token"/>
+          <w:rFonts w:ascii="Consolas" w:hAnsi="Consolas" w:cs="Consolas"/>
+          <w:color w:val="999999"/>
+        </w:rPr>
+        <w:t>}</w:t>
+      </w:r>
+    </w:p>
+    <w:p>
+      <w:pPr>
+        <w:pStyle w:val="-HTML"/>
+        <w:pBdr>
+          <w:top w:val="single" w:sz="4" w:space="12" w:color="CCCCCC"/>
+          <w:left w:val="single" w:sz="4" w:space="12" w:color="CCCCCC"/>
+          <w:bottom w:val="single" w:sz="4" w:space="12" w:color="CCCCCC"/>
+          <w:right w:val="single" w:sz="4" w:space="12" w:color="CCCCCC"/>
+        </w:pBdr>
+        <w:shd w:val="clear" w:color="auto" w:fill="F5F2F0"/>
+        <w:spacing w:before="120" w:after="120"/>
+        <w:rPr>
+          <w:rFonts w:ascii="Consolas" w:hAnsi="Consolas" w:cs="Consolas"/>
+          <w:color w:val="000000"/>
+          <w:sz w:val="16"/>
+          <w:szCs w:val="16"/>
+        </w:rPr>
+      </w:pPr>
+      <w:r>
+        <w:rPr>
+          <w:rStyle w:val="token"/>
+          <w:rFonts w:ascii="Consolas" w:hAnsi="Consolas" w:cs="Consolas"/>
+          <w:color w:val="999999"/>
+        </w:rPr>
+        <w:t>}</w:t>
+      </w:r>
+    </w:p>
+    <w:p>
+      <w:pPr>
+        <w:rPr>
+          <w:rFonts w:cs="Arial"/>
+          <w:szCs w:val="24"/>
+        </w:rPr>
+      </w:pPr>
+    </w:p>
+    <w:p>
+      <w:pPr>
+        <w:rPr>
+          <w:rFonts w:cs="Arial"/>
+          <w:szCs w:val="24"/>
+        </w:rPr>
+      </w:pPr>
+    </w:p>
+    <w:p>
+      <w:pPr>
+        <w:pStyle w:val="2"/>
+      </w:pPr>
+      <w:r>
+        <w:t>SASS functions</w:t>
+      </w:r>
+    </w:p>
+    <w:p>
+      <w:pPr>
+        <w:pStyle w:val="Web"/>
+        <w:shd w:val="clear" w:color="auto" w:fill="FFFFFF"/>
+        <w:spacing w:before="0" w:beforeAutospacing="0" w:after="120" w:afterAutospacing="0"/>
+        <w:rPr>
           <w:rFonts w:asciiTheme="minorHAnsi" w:eastAsiaTheme="minorHAnsi" w:hAnsiTheme="minorHAnsi" w:cstheme="minorBidi"/>
           <w:sz w:val="22"/>
           <w:szCs w:val="22"/>
@@ -3235,7 +4037,6 @@
           <w:rFonts w:ascii="Consolas" w:hAnsi="Consolas" w:cs="Consolas"/>
           <w:color w:val="000000"/>
         </w:rPr>
-        <w:lastRenderedPageBreak/>
         <w:t xml:space="preserve">    </w:t>
       </w:r>
       <w:r>
@@ -3547,6 +4348,7 @@
           <w:rFonts w:ascii="Consolas" w:hAnsi="Consolas" w:cs="Consolas"/>
           <w:color w:val="999999"/>
         </w:rPr>
+        <w:lastRenderedPageBreak/>
         <w:t>}</w:t>
       </w:r>
     </w:p>
@@ -4504,7 +5306,6 @@
           <w:rFonts w:ascii="Consolas" w:hAnsi="Consolas" w:cs="Consolas"/>
           <w:color w:val="000000"/>
         </w:rPr>
-        <w:lastRenderedPageBreak/>
         <w:t xml:space="preserve">    </w:t>
       </w:r>
       <w:r>
@@ -4714,6 +5515,7 @@
           <w:rFonts w:ascii="Consolas" w:hAnsi="Consolas" w:cs="Consolas"/>
           <w:color w:val="999999"/>
         </w:rPr>
+        <w:lastRenderedPageBreak/>
         <w:t>);</w:t>
       </w:r>
     </w:p>
@@ -5864,7 +6666,6 @@
           <w:rFonts w:ascii="Consolas" w:hAnsi="Consolas" w:cs="Consolas"/>
           <w:color w:val="000000"/>
         </w:rPr>
-        <w:lastRenderedPageBreak/>
         <w:t xml:space="preserve">    </w:t>
       </w:r>
       <w:r>
@@ -5933,6 +6734,7 @@
         <w:pStyle w:val="2"/>
       </w:pPr>
       <w:r>
+        <w:lastRenderedPageBreak/>
         <w:t>Partial</w:t>
       </w:r>
       <w:r>
@@ -6098,6 +6900,7 @@
         <w:tab/>
       </w:r>
     </w:p>
+    <w:p/>
     <w:p/>
     <w:p/>
     <w:p/>

--- a/SASS-documentation.docx
+++ b/SASS-documentation.docx
@@ -4348,7 +4348,6 @@
           <w:rFonts w:ascii="Consolas" w:hAnsi="Consolas" w:cs="Consolas"/>
           <w:color w:val="999999"/>
         </w:rPr>
-        <w:lastRenderedPageBreak/>
         <w:t>}</w:t>
       </w:r>
     </w:p>
@@ -5515,7 +5514,6 @@
           <w:rFonts w:ascii="Consolas" w:hAnsi="Consolas" w:cs="Consolas"/>
           <w:color w:val="999999"/>
         </w:rPr>
-        <w:lastRenderedPageBreak/>
         <w:t>);</w:t>
       </w:r>
     </w:p>
@@ -5564,6 +5562,7 @@
           <w:rFonts w:ascii="Consolas" w:hAnsi="Consolas" w:cs="Consolas"/>
           <w:color w:val="669900"/>
         </w:rPr>
+        <w:lastRenderedPageBreak/>
         <w:t>.garage</w:t>
       </w:r>
       <w:r>
@@ -6734,7 +6733,6 @@
         <w:pStyle w:val="2"/>
       </w:pPr>
       <w:r>
-        <w:lastRenderedPageBreak/>
         <w:t>Partial</w:t>
       </w:r>
       <w:r>
@@ -6779,6 +6777,7 @@
           <w:szCs w:val="23"/>
           <w:shd w:val="clear" w:color="auto" w:fill="FFFFFF"/>
         </w:rPr>
+        <w:lastRenderedPageBreak/>
         <w:t>We create a file that will hold all variables called : _variables.scss</w:t>
       </w:r>
     </w:p>
@@ -6901,6 +6900,1539 @@
       </w:r>
     </w:p>
     <w:p/>
+    <w:p>
+      <w:pPr>
+        <w:pStyle w:val="2"/>
+      </w:pPr>
+      <w:r>
+        <w:t>Inheritance with @extend</w:t>
+      </w:r>
+    </w:p>
+    <w:p/>
+    <w:p>
+      <w:pPr>
+        <w:pStyle w:val="Web"/>
+        <w:shd w:val="clear" w:color="auto" w:fill="FFFFFF"/>
+        <w:spacing w:before="0" w:beforeAutospacing="0" w:after="120" w:afterAutospacing="0"/>
+        <w:rPr>
+          <w:rFonts w:ascii="Arial" w:hAnsi="Arial" w:cs="Arial"/>
+          <w:color w:val="000000"/>
+          <w:sz w:val="23"/>
+          <w:szCs w:val="23"/>
+        </w:rPr>
+      </w:pPr>
+      <w:r>
+        <w:rPr>
+          <w:rFonts w:ascii="Arial" w:hAnsi="Arial" w:cs="Arial"/>
+          <w:color w:val="000000"/>
+          <w:sz w:val="23"/>
+          <w:szCs w:val="23"/>
+        </w:rPr>
+        <w:t>Sometimes we need to have a class that also has something similar with another class. We need to to remember using both classes or more to achieve that.SASS makes that easy with inheritance by using @extend inheritFrom.</w:t>
+      </w:r>
+    </w:p>
+    <w:p>
+      <w:pPr>
+        <w:pStyle w:val="-HTML"/>
+        <w:pBdr>
+          <w:top w:val="single" w:sz="4" w:space="12" w:color="CCCCCC"/>
+          <w:left w:val="single" w:sz="4" w:space="12" w:color="CCCCCC"/>
+          <w:bottom w:val="single" w:sz="4" w:space="12" w:color="CCCCCC"/>
+          <w:right w:val="single" w:sz="4" w:space="12" w:color="CCCCCC"/>
+        </w:pBdr>
+        <w:shd w:val="clear" w:color="auto" w:fill="F5F2F0"/>
+        <w:spacing w:before="120" w:after="120"/>
+        <w:rPr>
+          <w:rStyle w:val="HTML"/>
+          <w:rFonts w:ascii="Consolas" w:hAnsi="Consolas" w:cs="Consolas"/>
+          <w:color w:val="000000"/>
+        </w:rPr>
+      </w:pPr>
+      <w:r>
+        <w:rPr>
+          <w:rStyle w:val="token"/>
+          <w:rFonts w:ascii="Consolas" w:hAnsi="Consolas" w:cs="Consolas"/>
+          <w:color w:val="669900"/>
+        </w:rPr>
+        <w:t>.error</w:t>
+      </w:r>
+      <w:r>
+        <w:rPr>
+          <w:rStyle w:val="token"/>
+          <w:rFonts w:ascii="Consolas" w:hAnsi="Consolas" w:cs="Consolas"/>
+          <w:color w:val="999999"/>
+        </w:rPr>
+        <w:t>{</w:t>
+      </w:r>
+    </w:p>
+    <w:p>
+      <w:pPr>
+        <w:pStyle w:val="-HTML"/>
+        <w:pBdr>
+          <w:top w:val="single" w:sz="4" w:space="12" w:color="CCCCCC"/>
+          <w:left w:val="single" w:sz="4" w:space="12" w:color="CCCCCC"/>
+          <w:bottom w:val="single" w:sz="4" w:space="12" w:color="CCCCCC"/>
+          <w:right w:val="single" w:sz="4" w:space="12" w:color="CCCCCC"/>
+        </w:pBdr>
+        <w:shd w:val="clear" w:color="auto" w:fill="F5F2F0"/>
+        <w:spacing w:before="120" w:after="120"/>
+        <w:rPr>
+          <w:rStyle w:val="HTML"/>
+          <w:rFonts w:ascii="Consolas" w:hAnsi="Consolas" w:cs="Consolas"/>
+          <w:color w:val="000000"/>
+        </w:rPr>
+      </w:pPr>
+      <w:r>
+        <w:rPr>
+          <w:rStyle w:val="HTML"/>
+          <w:rFonts w:ascii="Consolas" w:hAnsi="Consolas" w:cs="Consolas"/>
+          <w:color w:val="000000"/>
+        </w:rPr>
+        <w:tab/>
+      </w:r>
+      <w:r>
+        <w:rPr>
+          <w:rStyle w:val="token"/>
+          <w:rFonts w:ascii="Consolas" w:hAnsi="Consolas" w:cs="Consolas"/>
+          <w:color w:val="990055"/>
+        </w:rPr>
+        <w:t>color</w:t>
+      </w:r>
+      <w:r>
+        <w:rPr>
+          <w:rStyle w:val="token"/>
+          <w:rFonts w:ascii="Consolas" w:hAnsi="Consolas" w:cs="Consolas"/>
+          <w:color w:val="999999"/>
+        </w:rPr>
+        <w:t>:</w:t>
+      </w:r>
+      <w:r>
+        <w:rPr>
+          <w:rStyle w:val="HTML"/>
+          <w:rFonts w:ascii="Consolas" w:hAnsi="Consolas" w:cs="Consolas"/>
+          <w:color w:val="000000"/>
+        </w:rPr>
+        <w:t xml:space="preserve"> red</w:t>
+      </w:r>
+      <w:r>
+        <w:rPr>
+          <w:rStyle w:val="token"/>
+          <w:rFonts w:ascii="Consolas" w:hAnsi="Consolas" w:cs="Consolas"/>
+          <w:color w:val="999999"/>
+        </w:rPr>
+        <w:t>;</w:t>
+      </w:r>
+    </w:p>
+    <w:p>
+      <w:pPr>
+        <w:pStyle w:val="-HTML"/>
+        <w:pBdr>
+          <w:top w:val="single" w:sz="4" w:space="12" w:color="CCCCCC"/>
+          <w:left w:val="single" w:sz="4" w:space="12" w:color="CCCCCC"/>
+          <w:bottom w:val="single" w:sz="4" w:space="12" w:color="CCCCCC"/>
+          <w:right w:val="single" w:sz="4" w:space="12" w:color="CCCCCC"/>
+        </w:pBdr>
+        <w:shd w:val="clear" w:color="auto" w:fill="F5F2F0"/>
+        <w:spacing w:before="120" w:after="120"/>
+        <w:rPr>
+          <w:rStyle w:val="HTML"/>
+          <w:rFonts w:ascii="Consolas" w:hAnsi="Consolas" w:cs="Consolas"/>
+          <w:color w:val="000000"/>
+        </w:rPr>
+      </w:pPr>
+      <w:r>
+        <w:rPr>
+          <w:rStyle w:val="token"/>
+          <w:rFonts w:ascii="Consolas" w:hAnsi="Consolas" w:cs="Consolas"/>
+          <w:color w:val="999999"/>
+        </w:rPr>
+        <w:t>}</w:t>
+      </w:r>
+    </w:p>
+    <w:p>
+      <w:pPr>
+        <w:pStyle w:val="-HTML"/>
+        <w:pBdr>
+          <w:top w:val="single" w:sz="4" w:space="12" w:color="CCCCCC"/>
+          <w:left w:val="single" w:sz="4" w:space="12" w:color="CCCCCC"/>
+          <w:bottom w:val="single" w:sz="4" w:space="12" w:color="CCCCCC"/>
+          <w:right w:val="single" w:sz="4" w:space="12" w:color="CCCCCC"/>
+        </w:pBdr>
+        <w:shd w:val="clear" w:color="auto" w:fill="F5F2F0"/>
+        <w:spacing w:before="120" w:after="120"/>
+        <w:rPr>
+          <w:rStyle w:val="HTML"/>
+          <w:rFonts w:ascii="Consolas" w:hAnsi="Consolas" w:cs="Consolas"/>
+          <w:color w:val="000000"/>
+        </w:rPr>
+      </w:pPr>
+    </w:p>
+    <w:p>
+      <w:pPr>
+        <w:pStyle w:val="-HTML"/>
+        <w:pBdr>
+          <w:top w:val="single" w:sz="4" w:space="12" w:color="CCCCCC"/>
+          <w:left w:val="single" w:sz="4" w:space="12" w:color="CCCCCC"/>
+          <w:bottom w:val="single" w:sz="4" w:space="12" w:color="CCCCCC"/>
+          <w:right w:val="single" w:sz="4" w:space="12" w:color="CCCCCC"/>
+        </w:pBdr>
+        <w:shd w:val="clear" w:color="auto" w:fill="F5F2F0"/>
+        <w:spacing w:before="120" w:after="120"/>
+        <w:rPr>
+          <w:rStyle w:val="HTML"/>
+          <w:rFonts w:ascii="Consolas" w:hAnsi="Consolas" w:cs="Consolas"/>
+          <w:color w:val="000000"/>
+        </w:rPr>
+      </w:pPr>
+      <w:r>
+        <w:rPr>
+          <w:rStyle w:val="token"/>
+          <w:rFonts w:ascii="Consolas" w:hAnsi="Consolas" w:cs="Consolas"/>
+          <w:color w:val="669900"/>
+        </w:rPr>
+        <w:t>.critical-error</w:t>
+      </w:r>
+      <w:r>
+        <w:rPr>
+          <w:rStyle w:val="token"/>
+          <w:rFonts w:ascii="Consolas" w:hAnsi="Consolas" w:cs="Consolas"/>
+          <w:color w:val="999999"/>
+        </w:rPr>
+        <w:t>{</w:t>
+      </w:r>
+    </w:p>
+    <w:p>
+      <w:pPr>
+        <w:pStyle w:val="-HTML"/>
+        <w:pBdr>
+          <w:top w:val="single" w:sz="4" w:space="12" w:color="CCCCCC"/>
+          <w:left w:val="single" w:sz="4" w:space="12" w:color="CCCCCC"/>
+          <w:bottom w:val="single" w:sz="4" w:space="12" w:color="CCCCCC"/>
+          <w:right w:val="single" w:sz="4" w:space="12" w:color="CCCCCC"/>
+        </w:pBdr>
+        <w:shd w:val="clear" w:color="auto" w:fill="F5F2F0"/>
+        <w:spacing w:before="120" w:after="120"/>
+        <w:rPr>
+          <w:rStyle w:val="HTML"/>
+          <w:rFonts w:ascii="Consolas" w:hAnsi="Consolas" w:cs="Consolas"/>
+          <w:color w:val="000000"/>
+        </w:rPr>
+      </w:pPr>
+      <w:r>
+        <w:rPr>
+          <w:rStyle w:val="HTML"/>
+          <w:rFonts w:ascii="Consolas" w:hAnsi="Consolas" w:cs="Consolas"/>
+          <w:color w:val="000000"/>
+        </w:rPr>
+        <w:t xml:space="preserve">    </w:t>
+      </w:r>
+      <w:r>
+        <w:rPr>
+          <w:rStyle w:val="token"/>
+          <w:rFonts w:ascii="Consolas" w:hAnsi="Consolas" w:cs="Consolas"/>
+          <w:color w:val="0077AA"/>
+        </w:rPr>
+        <w:t>@extend</w:t>
+      </w:r>
+      <w:r>
+        <w:rPr>
+          <w:rStyle w:val="HTML"/>
+          <w:rFonts w:ascii="Consolas" w:hAnsi="Consolas" w:cs="Consolas"/>
+          <w:color w:val="000000"/>
+        </w:rPr>
+        <w:t xml:space="preserve"> .error</w:t>
+      </w:r>
+      <w:r>
+        <w:rPr>
+          <w:rStyle w:val="token"/>
+          <w:rFonts w:ascii="Consolas" w:hAnsi="Consolas" w:cs="Consolas"/>
+          <w:color w:val="999999"/>
+        </w:rPr>
+        <w:t>;</w:t>
+      </w:r>
+    </w:p>
+    <w:p>
+      <w:pPr>
+        <w:pStyle w:val="-HTML"/>
+        <w:pBdr>
+          <w:top w:val="single" w:sz="4" w:space="12" w:color="CCCCCC"/>
+          <w:left w:val="single" w:sz="4" w:space="12" w:color="CCCCCC"/>
+          <w:bottom w:val="single" w:sz="4" w:space="12" w:color="CCCCCC"/>
+          <w:right w:val="single" w:sz="4" w:space="12" w:color="CCCCCC"/>
+        </w:pBdr>
+        <w:shd w:val="clear" w:color="auto" w:fill="F5F2F0"/>
+        <w:spacing w:before="120" w:after="120"/>
+        <w:rPr>
+          <w:rStyle w:val="HTML"/>
+          <w:rFonts w:ascii="Consolas" w:hAnsi="Consolas" w:cs="Consolas"/>
+          <w:color w:val="000000"/>
+        </w:rPr>
+      </w:pPr>
+      <w:r>
+        <w:rPr>
+          <w:rStyle w:val="HTML"/>
+          <w:rFonts w:ascii="Consolas" w:hAnsi="Consolas" w:cs="Consolas"/>
+          <w:color w:val="000000"/>
+        </w:rPr>
+        <w:tab/>
+      </w:r>
+      <w:r>
+        <w:rPr>
+          <w:rStyle w:val="token"/>
+          <w:rFonts w:ascii="Consolas" w:hAnsi="Consolas" w:cs="Consolas"/>
+          <w:color w:val="990055"/>
+        </w:rPr>
+        <w:t>border</w:t>
+      </w:r>
+      <w:r>
+        <w:rPr>
+          <w:rStyle w:val="token"/>
+          <w:rFonts w:ascii="Consolas" w:hAnsi="Consolas" w:cs="Consolas"/>
+          <w:color w:val="999999"/>
+        </w:rPr>
+        <w:t>:</w:t>
+      </w:r>
+      <w:r>
+        <w:rPr>
+          <w:rStyle w:val="HTML"/>
+          <w:rFonts w:ascii="Consolas" w:hAnsi="Consolas" w:cs="Consolas"/>
+          <w:color w:val="000000"/>
+        </w:rPr>
+        <w:t xml:space="preserve"> 1px solid red</w:t>
+      </w:r>
+      <w:r>
+        <w:rPr>
+          <w:rStyle w:val="token"/>
+          <w:rFonts w:ascii="Consolas" w:hAnsi="Consolas" w:cs="Consolas"/>
+          <w:color w:val="999999"/>
+        </w:rPr>
+        <w:t>;</w:t>
+      </w:r>
+    </w:p>
+    <w:p>
+      <w:pPr>
+        <w:pStyle w:val="-HTML"/>
+        <w:pBdr>
+          <w:top w:val="single" w:sz="4" w:space="12" w:color="CCCCCC"/>
+          <w:left w:val="single" w:sz="4" w:space="12" w:color="CCCCCC"/>
+          <w:bottom w:val="single" w:sz="4" w:space="12" w:color="CCCCCC"/>
+          <w:right w:val="single" w:sz="4" w:space="12" w:color="CCCCCC"/>
+        </w:pBdr>
+        <w:shd w:val="clear" w:color="auto" w:fill="F5F2F0"/>
+        <w:spacing w:before="120" w:after="120"/>
+        <w:rPr>
+          <w:rStyle w:val="HTML"/>
+          <w:rFonts w:ascii="Consolas" w:hAnsi="Consolas" w:cs="Consolas"/>
+          <w:color w:val="000000"/>
+        </w:rPr>
+      </w:pPr>
+      <w:r>
+        <w:rPr>
+          <w:rStyle w:val="HTML"/>
+          <w:rFonts w:ascii="Consolas" w:hAnsi="Consolas" w:cs="Consolas"/>
+          <w:color w:val="000000"/>
+        </w:rPr>
+        <w:tab/>
+      </w:r>
+      <w:r>
+        <w:rPr>
+          <w:rStyle w:val="token"/>
+          <w:rFonts w:ascii="Consolas" w:hAnsi="Consolas" w:cs="Consolas"/>
+          <w:color w:val="990055"/>
+        </w:rPr>
+        <w:t>font-weight</w:t>
+      </w:r>
+      <w:r>
+        <w:rPr>
+          <w:rStyle w:val="token"/>
+          <w:rFonts w:ascii="Consolas" w:hAnsi="Consolas" w:cs="Consolas"/>
+          <w:color w:val="999999"/>
+        </w:rPr>
+        <w:t>:</w:t>
+      </w:r>
+      <w:r>
+        <w:rPr>
+          <w:rStyle w:val="HTML"/>
+          <w:rFonts w:ascii="Consolas" w:hAnsi="Consolas" w:cs="Consolas"/>
+          <w:color w:val="000000"/>
+        </w:rPr>
+        <w:t xml:space="preserve"> bold</w:t>
+      </w:r>
+      <w:r>
+        <w:rPr>
+          <w:rStyle w:val="token"/>
+          <w:rFonts w:ascii="Consolas" w:hAnsi="Consolas" w:cs="Consolas"/>
+          <w:color w:val="999999"/>
+        </w:rPr>
+        <w:t>;</w:t>
+      </w:r>
+    </w:p>
+    <w:p>
+      <w:pPr>
+        <w:pStyle w:val="-HTML"/>
+        <w:pBdr>
+          <w:top w:val="single" w:sz="4" w:space="12" w:color="CCCCCC"/>
+          <w:left w:val="single" w:sz="4" w:space="12" w:color="CCCCCC"/>
+          <w:bottom w:val="single" w:sz="4" w:space="12" w:color="CCCCCC"/>
+          <w:right w:val="single" w:sz="4" w:space="12" w:color="CCCCCC"/>
+        </w:pBdr>
+        <w:shd w:val="clear" w:color="auto" w:fill="F5F2F0"/>
+        <w:spacing w:before="120" w:after="120"/>
+        <w:rPr>
+          <w:rFonts w:ascii="Consolas" w:hAnsi="Consolas" w:cs="Consolas"/>
+          <w:color w:val="000000"/>
+          <w:sz w:val="16"/>
+          <w:szCs w:val="16"/>
+        </w:rPr>
+      </w:pPr>
+      <w:r>
+        <w:rPr>
+          <w:rStyle w:val="token"/>
+          <w:rFonts w:ascii="Consolas" w:hAnsi="Consolas" w:cs="Consolas"/>
+          <w:color w:val="999999"/>
+        </w:rPr>
+        <w:t>}</w:t>
+      </w:r>
+    </w:p>
+    <w:p>
+      <w:pPr>
+        <w:pStyle w:val="Web"/>
+        <w:shd w:val="clear" w:color="auto" w:fill="FFFFFF"/>
+        <w:spacing w:before="0" w:beforeAutospacing="0" w:after="120" w:afterAutospacing="0"/>
+        <w:rPr>
+          <w:rFonts w:ascii="Arial" w:hAnsi="Arial" w:cs="Arial"/>
+          <w:color w:val="000000"/>
+          <w:sz w:val="23"/>
+          <w:szCs w:val="23"/>
+        </w:rPr>
+      </w:pPr>
+      <w:r>
+        <w:rPr>
+          <w:rFonts w:ascii="Arial" w:hAnsi="Arial" w:cs="Arial"/>
+          <w:color w:val="000000"/>
+          <w:sz w:val="23"/>
+          <w:szCs w:val="23"/>
+        </w:rPr>
+        <w:t>Or we can use any combination we want for example @extend + @include, inheritance and mixin :</w:t>
+      </w:r>
+    </w:p>
+    <w:p>
+      <w:pPr>
+        <w:pStyle w:val="-HTML"/>
+        <w:pBdr>
+          <w:top w:val="single" w:sz="4" w:space="12" w:color="CCCCCC"/>
+          <w:left w:val="single" w:sz="4" w:space="12" w:color="CCCCCC"/>
+          <w:bottom w:val="single" w:sz="4" w:space="12" w:color="CCCCCC"/>
+          <w:right w:val="single" w:sz="4" w:space="12" w:color="CCCCCC"/>
+        </w:pBdr>
+        <w:shd w:val="clear" w:color="auto" w:fill="F5F2F0"/>
+        <w:spacing w:before="120" w:after="120"/>
+        <w:rPr>
+          <w:rStyle w:val="HTML"/>
+          <w:rFonts w:ascii="Consolas" w:hAnsi="Consolas" w:cs="Consolas"/>
+          <w:color w:val="000000"/>
+        </w:rPr>
+      </w:pPr>
+      <w:r>
+        <w:rPr>
+          <w:rStyle w:val="token"/>
+          <w:rFonts w:ascii="Consolas" w:hAnsi="Consolas" w:cs="Consolas"/>
+          <w:color w:val="669900"/>
+        </w:rPr>
+        <w:t>.cta-button</w:t>
+      </w:r>
+      <w:r>
+        <w:rPr>
+          <w:rStyle w:val="token"/>
+          <w:rFonts w:ascii="Consolas" w:hAnsi="Consolas" w:cs="Consolas"/>
+          <w:color w:val="999999"/>
+        </w:rPr>
+        <w:t>{</w:t>
+      </w:r>
+    </w:p>
+    <w:p>
+      <w:pPr>
+        <w:pStyle w:val="-HTML"/>
+        <w:pBdr>
+          <w:top w:val="single" w:sz="4" w:space="12" w:color="CCCCCC"/>
+          <w:left w:val="single" w:sz="4" w:space="12" w:color="CCCCCC"/>
+          <w:bottom w:val="single" w:sz="4" w:space="12" w:color="CCCCCC"/>
+          <w:right w:val="single" w:sz="4" w:space="12" w:color="CCCCCC"/>
+        </w:pBdr>
+        <w:shd w:val="clear" w:color="auto" w:fill="F5F2F0"/>
+        <w:spacing w:before="120" w:after="120"/>
+        <w:rPr>
+          <w:rStyle w:val="HTML"/>
+          <w:rFonts w:ascii="Consolas" w:hAnsi="Consolas" w:cs="Consolas"/>
+          <w:color w:val="000000"/>
+        </w:rPr>
+      </w:pPr>
+      <w:r>
+        <w:rPr>
+          <w:rStyle w:val="HTML"/>
+          <w:rFonts w:ascii="Consolas" w:hAnsi="Consolas" w:cs="Consolas"/>
+          <w:color w:val="000000"/>
+        </w:rPr>
+        <w:tab/>
+      </w:r>
+      <w:r>
+        <w:rPr>
+          <w:rStyle w:val="token"/>
+          <w:rFonts w:ascii="Consolas" w:hAnsi="Consolas" w:cs="Consolas"/>
+          <w:color w:val="0077AA"/>
+        </w:rPr>
+        <w:t>@extend</w:t>
+      </w:r>
+      <w:r>
+        <w:rPr>
+          <w:rStyle w:val="HTML"/>
+          <w:rFonts w:ascii="Consolas" w:hAnsi="Consolas" w:cs="Consolas"/>
+          <w:color w:val="000000"/>
+        </w:rPr>
+        <w:t xml:space="preserve"> .warning-button</w:t>
+      </w:r>
+      <w:r>
+        <w:rPr>
+          <w:rStyle w:val="token"/>
+          <w:rFonts w:ascii="Consolas" w:hAnsi="Consolas" w:cs="Consolas"/>
+          <w:color w:val="999999"/>
+        </w:rPr>
+        <w:t>;</w:t>
+      </w:r>
+    </w:p>
+    <w:p>
+      <w:pPr>
+        <w:pStyle w:val="-HTML"/>
+        <w:pBdr>
+          <w:top w:val="single" w:sz="4" w:space="12" w:color="CCCCCC"/>
+          <w:left w:val="single" w:sz="4" w:space="12" w:color="CCCCCC"/>
+          <w:bottom w:val="single" w:sz="4" w:space="12" w:color="CCCCCC"/>
+          <w:right w:val="single" w:sz="4" w:space="12" w:color="CCCCCC"/>
+        </w:pBdr>
+        <w:shd w:val="clear" w:color="auto" w:fill="F5F2F0"/>
+        <w:spacing w:before="120" w:after="120"/>
+        <w:rPr>
+          <w:rStyle w:val="HTML"/>
+          <w:rFonts w:ascii="Consolas" w:hAnsi="Consolas" w:cs="Consolas"/>
+          <w:color w:val="000000"/>
+        </w:rPr>
+      </w:pPr>
+      <w:r>
+        <w:rPr>
+          <w:rStyle w:val="HTML"/>
+          <w:rFonts w:ascii="Consolas" w:hAnsi="Consolas" w:cs="Consolas"/>
+          <w:color w:val="000000"/>
+        </w:rPr>
+        <w:tab/>
+      </w:r>
+      <w:r>
+        <w:rPr>
+          <w:rStyle w:val="token"/>
+          <w:rFonts w:ascii="Consolas" w:hAnsi="Consolas" w:cs="Consolas"/>
+          <w:color w:val="0077AA"/>
+        </w:rPr>
+        <w:t>@include</w:t>
+      </w:r>
+      <w:r>
+        <w:rPr>
+          <w:rStyle w:val="HTML"/>
+          <w:rFonts w:ascii="Consolas" w:hAnsi="Consolas" w:cs="Consolas"/>
+          <w:color w:val="000000"/>
+        </w:rPr>
+        <w:t xml:space="preserve"> rounded</w:t>
+      </w:r>
+      <w:r>
+        <w:rPr>
+          <w:rStyle w:val="token"/>
+          <w:rFonts w:ascii="Consolas" w:hAnsi="Consolas" w:cs="Consolas"/>
+          <w:color w:val="999999"/>
+        </w:rPr>
+        <w:t>;</w:t>
+      </w:r>
+    </w:p>
+    <w:p>
+      <w:pPr>
+        <w:pStyle w:val="-HTML"/>
+        <w:pBdr>
+          <w:top w:val="single" w:sz="4" w:space="12" w:color="CCCCCC"/>
+          <w:left w:val="single" w:sz="4" w:space="12" w:color="CCCCCC"/>
+          <w:bottom w:val="single" w:sz="4" w:space="12" w:color="CCCCCC"/>
+          <w:right w:val="single" w:sz="4" w:space="12" w:color="CCCCCC"/>
+        </w:pBdr>
+        <w:shd w:val="clear" w:color="auto" w:fill="F5F2F0"/>
+        <w:spacing w:before="120" w:after="120"/>
+        <w:rPr>
+          <w:rFonts w:ascii="Consolas" w:hAnsi="Consolas" w:cs="Consolas"/>
+          <w:color w:val="000000"/>
+          <w:sz w:val="16"/>
+          <w:szCs w:val="16"/>
+        </w:rPr>
+      </w:pPr>
+      <w:r>
+        <w:rPr>
+          <w:rStyle w:val="token"/>
+          <w:rFonts w:ascii="Consolas" w:hAnsi="Consolas" w:cs="Consolas"/>
+          <w:color w:val="999999"/>
+        </w:rPr>
+        <w:t>}</w:t>
+      </w:r>
+    </w:p>
+    <w:p>
+      <w:pPr>
+        <w:rPr>
+          <w:rFonts w:ascii="Times New Roman" w:hAnsi="Times New Roman" w:cs="Times New Roman"/>
+          <w:szCs w:val="24"/>
+        </w:rPr>
+      </w:pPr>
+      <w:r>
+        <w:t>extend+include</w:t>
+      </w:r>
+    </w:p>
+    <w:p>
+      <w:pPr>
+        <w:pStyle w:val="4"/>
+        <w:shd w:val="clear" w:color="auto" w:fill="FFFFFF"/>
+        <w:spacing w:before="120" w:after="120"/>
+        <w:rPr>
+          <w:rFonts w:ascii="Georgia" w:hAnsi="Georgia"/>
+          <w:b w:val="0"/>
+          <w:bCs w:val="0"/>
+          <w:color w:val="000000"/>
+          <w:sz w:val="22"/>
+        </w:rPr>
+      </w:pPr>
+      <w:r>
+        <w:rPr>
+          <w:rFonts w:ascii="Georgia" w:hAnsi="Georgia"/>
+          <w:b w:val="0"/>
+          <w:bCs w:val="0"/>
+          <w:color w:val="000000"/>
+          <w:sz w:val="22"/>
+        </w:rPr>
+        <w:t>Side note for extend :</w:t>
+      </w:r>
+    </w:p>
+    <w:p>
+      <w:pPr>
+        <w:pStyle w:val="Web"/>
+        <w:shd w:val="clear" w:color="auto" w:fill="FFFFFF"/>
+        <w:spacing w:before="0" w:beforeAutospacing="0" w:after="120" w:afterAutospacing="0"/>
+        <w:rPr>
+          <w:rFonts w:ascii="Arial" w:hAnsi="Arial" w:cs="Arial"/>
+          <w:color w:val="000000"/>
+          <w:sz w:val="23"/>
+          <w:szCs w:val="23"/>
+        </w:rPr>
+      </w:pPr>
+      <w:r>
+        <w:rPr>
+          <w:rFonts w:ascii="Arial" w:hAnsi="Arial" w:cs="Arial"/>
+          <w:color w:val="000000"/>
+          <w:sz w:val="23"/>
+          <w:szCs w:val="23"/>
+        </w:rPr>
+        <w:t>You can't have extend inside a media query if the class is NOT in the same media query.</w:t>
+      </w:r>
+    </w:p>
+    <w:p>
+      <w:pPr>
+        <w:pStyle w:val="error"/>
+        <w:shd w:val="clear" w:color="auto" w:fill="FFFFFF"/>
+        <w:spacing w:before="0" w:beforeAutospacing="0" w:after="120" w:afterAutospacing="0"/>
+        <w:rPr>
+          <w:rFonts w:ascii="Arial" w:hAnsi="Arial" w:cs="Arial"/>
+          <w:color w:val="FF0000"/>
+          <w:sz w:val="23"/>
+          <w:szCs w:val="23"/>
+        </w:rPr>
+      </w:pPr>
+      <w:r>
+        <w:rPr>
+          <w:rFonts w:ascii="Arial" w:hAnsi="Arial" w:cs="Arial"/>
+          <w:color w:val="FF0000"/>
+          <w:sz w:val="23"/>
+          <w:szCs w:val="23"/>
+        </w:rPr>
+        <w:t>Wrong</w:t>
+      </w:r>
+    </w:p>
+    <w:p>
+      <w:pPr>
+        <w:pStyle w:val="-HTML"/>
+        <w:pBdr>
+          <w:top w:val="single" w:sz="4" w:space="12" w:color="CCCCCC"/>
+          <w:left w:val="single" w:sz="4" w:space="12" w:color="CCCCCC"/>
+          <w:bottom w:val="single" w:sz="4" w:space="12" w:color="CCCCCC"/>
+          <w:right w:val="single" w:sz="4" w:space="12" w:color="CCCCCC"/>
+        </w:pBdr>
+        <w:shd w:val="clear" w:color="auto" w:fill="F5F2F0"/>
+        <w:spacing w:before="120" w:after="120"/>
+        <w:rPr>
+          <w:rStyle w:val="HTML"/>
+          <w:rFonts w:ascii="Consolas" w:hAnsi="Consolas" w:cs="Consolas"/>
+          <w:color w:val="000000"/>
+        </w:rPr>
+      </w:pPr>
+      <w:r>
+        <w:rPr>
+          <w:rStyle w:val="token"/>
+          <w:rFonts w:ascii="Consolas" w:hAnsi="Consolas" w:cs="Consolas"/>
+          <w:color w:val="669900"/>
+        </w:rPr>
+        <w:t>.cta-button</w:t>
+      </w:r>
+      <w:r>
+        <w:rPr>
+          <w:rStyle w:val="token"/>
+          <w:rFonts w:ascii="Consolas" w:hAnsi="Consolas" w:cs="Consolas"/>
+          <w:color w:val="999999"/>
+        </w:rPr>
+        <w:t>{</w:t>
+      </w:r>
+    </w:p>
+    <w:p>
+      <w:pPr>
+        <w:pStyle w:val="-HTML"/>
+        <w:pBdr>
+          <w:top w:val="single" w:sz="4" w:space="12" w:color="CCCCCC"/>
+          <w:left w:val="single" w:sz="4" w:space="12" w:color="CCCCCC"/>
+          <w:bottom w:val="single" w:sz="4" w:space="12" w:color="CCCCCC"/>
+          <w:right w:val="single" w:sz="4" w:space="12" w:color="CCCCCC"/>
+        </w:pBdr>
+        <w:shd w:val="clear" w:color="auto" w:fill="F5F2F0"/>
+        <w:spacing w:before="120" w:after="120"/>
+        <w:rPr>
+          <w:rStyle w:val="HTML"/>
+          <w:rFonts w:ascii="Consolas" w:hAnsi="Consolas" w:cs="Consolas"/>
+          <w:color w:val="000000"/>
+        </w:rPr>
+      </w:pPr>
+      <w:r>
+        <w:rPr>
+          <w:rStyle w:val="HTML"/>
+          <w:rFonts w:ascii="Consolas" w:hAnsi="Consolas" w:cs="Consolas"/>
+          <w:color w:val="000000"/>
+        </w:rPr>
+        <w:tab/>
+      </w:r>
+      <w:r>
+        <w:rPr>
+          <w:rStyle w:val="token"/>
+          <w:rFonts w:ascii="Consolas" w:hAnsi="Consolas" w:cs="Consolas"/>
+          <w:color w:val="0077AA"/>
+        </w:rPr>
+        <w:t>@extend</w:t>
+      </w:r>
+      <w:r>
+        <w:rPr>
+          <w:rStyle w:val="HTML"/>
+          <w:rFonts w:ascii="Consolas" w:hAnsi="Consolas" w:cs="Consolas"/>
+          <w:color w:val="000000"/>
+        </w:rPr>
+        <w:t xml:space="preserve"> .warning-button</w:t>
+      </w:r>
+      <w:r>
+        <w:rPr>
+          <w:rStyle w:val="token"/>
+          <w:rFonts w:ascii="Consolas" w:hAnsi="Consolas" w:cs="Consolas"/>
+          <w:color w:val="999999"/>
+        </w:rPr>
+        <w:t>;</w:t>
+      </w:r>
+    </w:p>
+    <w:p>
+      <w:pPr>
+        <w:pStyle w:val="-HTML"/>
+        <w:pBdr>
+          <w:top w:val="single" w:sz="4" w:space="12" w:color="CCCCCC"/>
+          <w:left w:val="single" w:sz="4" w:space="12" w:color="CCCCCC"/>
+          <w:bottom w:val="single" w:sz="4" w:space="12" w:color="CCCCCC"/>
+          <w:right w:val="single" w:sz="4" w:space="12" w:color="CCCCCC"/>
+        </w:pBdr>
+        <w:shd w:val="clear" w:color="auto" w:fill="F5F2F0"/>
+        <w:spacing w:before="120" w:after="120"/>
+        <w:rPr>
+          <w:rStyle w:val="HTML"/>
+          <w:rFonts w:ascii="Consolas" w:hAnsi="Consolas" w:cs="Consolas"/>
+          <w:color w:val="000000"/>
+        </w:rPr>
+      </w:pPr>
+      <w:r>
+        <w:rPr>
+          <w:rStyle w:val="HTML"/>
+          <w:rFonts w:ascii="Consolas" w:hAnsi="Consolas" w:cs="Consolas"/>
+          <w:color w:val="000000"/>
+        </w:rPr>
+        <w:lastRenderedPageBreak/>
+        <w:tab/>
+      </w:r>
+      <w:r>
+        <w:rPr>
+          <w:rStyle w:val="token"/>
+          <w:rFonts w:ascii="Consolas" w:hAnsi="Consolas" w:cs="Consolas"/>
+          <w:color w:val="0077AA"/>
+        </w:rPr>
+        <w:t>@include</w:t>
+      </w:r>
+      <w:r>
+        <w:rPr>
+          <w:rStyle w:val="HTML"/>
+          <w:rFonts w:ascii="Consolas" w:hAnsi="Consolas" w:cs="Consolas"/>
+          <w:color w:val="000000"/>
+        </w:rPr>
+        <w:t xml:space="preserve"> rounded</w:t>
+      </w:r>
+      <w:r>
+        <w:rPr>
+          <w:rStyle w:val="token"/>
+          <w:rFonts w:ascii="Consolas" w:hAnsi="Consolas" w:cs="Consolas"/>
+          <w:color w:val="999999"/>
+        </w:rPr>
+        <w:t>;</w:t>
+      </w:r>
+    </w:p>
+    <w:p>
+      <w:pPr>
+        <w:pStyle w:val="-HTML"/>
+        <w:pBdr>
+          <w:top w:val="single" w:sz="4" w:space="12" w:color="CCCCCC"/>
+          <w:left w:val="single" w:sz="4" w:space="12" w:color="CCCCCC"/>
+          <w:bottom w:val="single" w:sz="4" w:space="12" w:color="CCCCCC"/>
+          <w:right w:val="single" w:sz="4" w:space="12" w:color="CCCCCC"/>
+        </w:pBdr>
+        <w:shd w:val="clear" w:color="auto" w:fill="F5F2F0"/>
+        <w:spacing w:before="120" w:after="120"/>
+        <w:rPr>
+          <w:rStyle w:val="HTML"/>
+          <w:rFonts w:ascii="Consolas" w:hAnsi="Consolas" w:cs="Consolas"/>
+          <w:color w:val="000000"/>
+        </w:rPr>
+      </w:pPr>
+      <w:r>
+        <w:rPr>
+          <w:rStyle w:val="token"/>
+          <w:rFonts w:ascii="Consolas" w:hAnsi="Consolas" w:cs="Consolas"/>
+          <w:color w:val="999999"/>
+        </w:rPr>
+        <w:t>}</w:t>
+      </w:r>
+    </w:p>
+    <w:p>
+      <w:pPr>
+        <w:pStyle w:val="-HTML"/>
+        <w:pBdr>
+          <w:top w:val="single" w:sz="4" w:space="12" w:color="CCCCCC"/>
+          <w:left w:val="single" w:sz="4" w:space="12" w:color="CCCCCC"/>
+          <w:bottom w:val="single" w:sz="4" w:space="12" w:color="CCCCCC"/>
+          <w:right w:val="single" w:sz="4" w:space="12" w:color="CCCCCC"/>
+        </w:pBdr>
+        <w:shd w:val="clear" w:color="auto" w:fill="F5F2F0"/>
+        <w:spacing w:before="120" w:after="120"/>
+        <w:rPr>
+          <w:rStyle w:val="HTML"/>
+          <w:rFonts w:ascii="Consolas" w:hAnsi="Consolas" w:cs="Consolas"/>
+          <w:color w:val="000000"/>
+        </w:rPr>
+      </w:pPr>
+    </w:p>
+    <w:p>
+      <w:pPr>
+        <w:pStyle w:val="-HTML"/>
+        <w:pBdr>
+          <w:top w:val="single" w:sz="4" w:space="12" w:color="CCCCCC"/>
+          <w:left w:val="single" w:sz="4" w:space="12" w:color="CCCCCC"/>
+          <w:bottom w:val="single" w:sz="4" w:space="12" w:color="CCCCCC"/>
+          <w:right w:val="single" w:sz="4" w:space="12" w:color="CCCCCC"/>
+        </w:pBdr>
+        <w:shd w:val="clear" w:color="auto" w:fill="F5F2F0"/>
+        <w:spacing w:before="120" w:after="120"/>
+        <w:rPr>
+          <w:rStyle w:val="HTML"/>
+          <w:rFonts w:ascii="Consolas" w:hAnsi="Consolas" w:cs="Consolas"/>
+          <w:color w:val="000000"/>
+        </w:rPr>
+      </w:pPr>
+      <w:r>
+        <w:rPr>
+          <w:rStyle w:val="token"/>
+          <w:rFonts w:ascii="Consolas" w:hAnsi="Consolas" w:cs="Consolas"/>
+          <w:color w:val="7B66DC"/>
+        </w:rPr>
+        <w:t>@media</w:t>
+      </w:r>
+      <w:r>
+        <w:rPr>
+          <w:rStyle w:val="token"/>
+          <w:rFonts w:ascii="Consolas" w:hAnsi="Consolas" w:cs="Consolas"/>
+          <w:color w:val="0077AA"/>
+        </w:rPr>
+        <w:t xml:space="preserve"> screen </w:t>
+      </w:r>
+      <w:r>
+        <w:rPr>
+          <w:rStyle w:val="token"/>
+          <w:rFonts w:ascii="Consolas" w:hAnsi="Consolas" w:cs="Consolas"/>
+          <w:color w:val="A67F59"/>
+        </w:rPr>
+        <w:t>and</w:t>
+      </w:r>
+      <w:r>
+        <w:rPr>
+          <w:rStyle w:val="token"/>
+          <w:rFonts w:ascii="Consolas" w:hAnsi="Consolas" w:cs="Consolas"/>
+          <w:color w:val="0077AA"/>
+        </w:rPr>
+        <w:t xml:space="preserve"> </w:t>
+      </w:r>
+      <w:r>
+        <w:rPr>
+          <w:rStyle w:val="token"/>
+          <w:rFonts w:ascii="Consolas" w:hAnsi="Consolas" w:cs="Consolas"/>
+          <w:color w:val="999999"/>
+        </w:rPr>
+        <w:t>(</w:t>
+      </w:r>
+      <w:r>
+        <w:rPr>
+          <w:rStyle w:val="token"/>
+          <w:rFonts w:ascii="Consolas" w:hAnsi="Consolas" w:cs="Consolas"/>
+          <w:color w:val="990055"/>
+        </w:rPr>
+        <w:t>min-width</w:t>
+      </w:r>
+      <w:r>
+        <w:rPr>
+          <w:rStyle w:val="token"/>
+          <w:rFonts w:ascii="Consolas" w:hAnsi="Consolas" w:cs="Consolas"/>
+          <w:color w:val="999999"/>
+        </w:rPr>
+        <w:t>:</w:t>
+      </w:r>
+      <w:r>
+        <w:rPr>
+          <w:rStyle w:val="token"/>
+          <w:rFonts w:ascii="Consolas" w:hAnsi="Consolas" w:cs="Consolas"/>
+          <w:color w:val="0077AA"/>
+        </w:rPr>
+        <w:t xml:space="preserve"> 960px</w:t>
+      </w:r>
+      <w:r>
+        <w:rPr>
+          <w:rStyle w:val="token"/>
+          <w:rFonts w:ascii="Consolas" w:hAnsi="Consolas" w:cs="Consolas"/>
+          <w:color w:val="999999"/>
+        </w:rPr>
+        <w:t>)</w:t>
+      </w:r>
+      <w:r>
+        <w:rPr>
+          <w:rStyle w:val="HTML"/>
+          <w:rFonts w:ascii="Consolas" w:hAnsi="Consolas" w:cs="Consolas"/>
+          <w:color w:val="000000"/>
+        </w:rPr>
+        <w:t xml:space="preserve"> </w:t>
+      </w:r>
+      <w:r>
+        <w:rPr>
+          <w:rStyle w:val="token"/>
+          <w:rFonts w:ascii="Consolas" w:hAnsi="Consolas" w:cs="Consolas"/>
+          <w:color w:val="999999"/>
+        </w:rPr>
+        <w:t>{</w:t>
+      </w:r>
+    </w:p>
+    <w:p>
+      <w:pPr>
+        <w:pStyle w:val="-HTML"/>
+        <w:pBdr>
+          <w:top w:val="single" w:sz="4" w:space="12" w:color="CCCCCC"/>
+          <w:left w:val="single" w:sz="4" w:space="12" w:color="CCCCCC"/>
+          <w:bottom w:val="single" w:sz="4" w:space="12" w:color="CCCCCC"/>
+          <w:right w:val="single" w:sz="4" w:space="12" w:color="CCCCCC"/>
+        </w:pBdr>
+        <w:shd w:val="clear" w:color="auto" w:fill="F5F2F0"/>
+        <w:spacing w:before="120" w:after="120"/>
+        <w:rPr>
+          <w:rStyle w:val="HTML"/>
+          <w:rFonts w:ascii="Consolas" w:hAnsi="Consolas" w:cs="Consolas"/>
+          <w:color w:val="000000"/>
+        </w:rPr>
+      </w:pPr>
+      <w:r>
+        <w:rPr>
+          <w:rStyle w:val="HTML"/>
+          <w:rFonts w:ascii="Consolas" w:hAnsi="Consolas" w:cs="Consolas"/>
+          <w:color w:val="000000"/>
+        </w:rPr>
+        <w:tab/>
+      </w:r>
+      <w:r>
+        <w:rPr>
+          <w:rStyle w:val="token"/>
+          <w:rFonts w:ascii="Consolas" w:hAnsi="Consolas" w:cs="Consolas"/>
+          <w:color w:val="669900"/>
+        </w:rPr>
+        <w:t>.super-cta-button</w:t>
+      </w:r>
+      <w:r>
+        <w:rPr>
+          <w:rStyle w:val="token"/>
+          <w:rFonts w:ascii="Consolas" w:hAnsi="Consolas" w:cs="Consolas"/>
+          <w:color w:val="999999"/>
+        </w:rPr>
+        <w:t>{</w:t>
+      </w:r>
+    </w:p>
+    <w:p>
+      <w:pPr>
+        <w:pStyle w:val="-HTML"/>
+        <w:pBdr>
+          <w:top w:val="single" w:sz="4" w:space="12" w:color="CCCCCC"/>
+          <w:left w:val="single" w:sz="4" w:space="12" w:color="CCCCCC"/>
+          <w:bottom w:val="single" w:sz="4" w:space="12" w:color="CCCCCC"/>
+          <w:right w:val="single" w:sz="4" w:space="12" w:color="CCCCCC"/>
+        </w:pBdr>
+        <w:shd w:val="clear" w:color="auto" w:fill="F5F2F0"/>
+        <w:spacing w:before="120" w:after="120"/>
+        <w:rPr>
+          <w:rStyle w:val="HTML"/>
+          <w:rFonts w:ascii="Consolas" w:hAnsi="Consolas" w:cs="Consolas"/>
+          <w:color w:val="000000"/>
+        </w:rPr>
+      </w:pPr>
+      <w:r>
+        <w:rPr>
+          <w:rStyle w:val="HTML"/>
+          <w:rFonts w:ascii="Consolas" w:hAnsi="Consolas" w:cs="Consolas"/>
+          <w:color w:val="000000"/>
+        </w:rPr>
+        <w:tab/>
+      </w:r>
+      <w:r>
+        <w:rPr>
+          <w:rStyle w:val="HTML"/>
+          <w:rFonts w:ascii="Consolas" w:hAnsi="Consolas" w:cs="Consolas"/>
+          <w:color w:val="000000"/>
+        </w:rPr>
+        <w:tab/>
+      </w:r>
+      <w:r>
+        <w:rPr>
+          <w:rStyle w:val="token"/>
+          <w:rFonts w:ascii="Consolas" w:hAnsi="Consolas" w:cs="Consolas"/>
+          <w:color w:val="0077AA"/>
+        </w:rPr>
+        <w:t>@extend</w:t>
+      </w:r>
+      <w:r>
+        <w:rPr>
+          <w:rStyle w:val="HTML"/>
+          <w:rFonts w:ascii="Consolas" w:hAnsi="Consolas" w:cs="Consolas"/>
+          <w:color w:val="000000"/>
+        </w:rPr>
+        <w:t xml:space="preserve"> .cta-button</w:t>
+      </w:r>
+      <w:r>
+        <w:rPr>
+          <w:rStyle w:val="token"/>
+          <w:rFonts w:ascii="Consolas" w:hAnsi="Consolas" w:cs="Consolas"/>
+          <w:color w:val="999999"/>
+        </w:rPr>
+        <w:t>;</w:t>
+      </w:r>
+    </w:p>
+    <w:p>
+      <w:pPr>
+        <w:pStyle w:val="-HTML"/>
+        <w:pBdr>
+          <w:top w:val="single" w:sz="4" w:space="12" w:color="CCCCCC"/>
+          <w:left w:val="single" w:sz="4" w:space="12" w:color="CCCCCC"/>
+          <w:bottom w:val="single" w:sz="4" w:space="12" w:color="CCCCCC"/>
+          <w:right w:val="single" w:sz="4" w:space="12" w:color="CCCCCC"/>
+        </w:pBdr>
+        <w:shd w:val="clear" w:color="auto" w:fill="F5F2F0"/>
+        <w:spacing w:before="120" w:after="120"/>
+        <w:rPr>
+          <w:rStyle w:val="HTML"/>
+          <w:rFonts w:ascii="Consolas" w:hAnsi="Consolas" w:cs="Consolas"/>
+          <w:color w:val="000000"/>
+        </w:rPr>
+      </w:pPr>
+      <w:r>
+        <w:rPr>
+          <w:rStyle w:val="HTML"/>
+          <w:rFonts w:ascii="Consolas" w:hAnsi="Consolas" w:cs="Consolas"/>
+          <w:color w:val="000000"/>
+        </w:rPr>
+        <w:tab/>
+      </w:r>
+      <w:r>
+        <w:rPr>
+          <w:rStyle w:val="token"/>
+          <w:rFonts w:ascii="Consolas" w:hAnsi="Consolas" w:cs="Consolas"/>
+          <w:color w:val="999999"/>
+        </w:rPr>
+        <w:t>}</w:t>
+      </w:r>
+    </w:p>
+    <w:p>
+      <w:pPr>
+        <w:pStyle w:val="-HTML"/>
+        <w:pBdr>
+          <w:top w:val="single" w:sz="4" w:space="12" w:color="CCCCCC"/>
+          <w:left w:val="single" w:sz="4" w:space="12" w:color="CCCCCC"/>
+          <w:bottom w:val="single" w:sz="4" w:space="12" w:color="CCCCCC"/>
+          <w:right w:val="single" w:sz="4" w:space="12" w:color="CCCCCC"/>
+        </w:pBdr>
+        <w:shd w:val="clear" w:color="auto" w:fill="F5F2F0"/>
+        <w:spacing w:before="120" w:after="120"/>
+        <w:rPr>
+          <w:rFonts w:ascii="Consolas" w:hAnsi="Consolas" w:cs="Consolas"/>
+          <w:color w:val="000000"/>
+          <w:sz w:val="16"/>
+          <w:szCs w:val="16"/>
+        </w:rPr>
+      </w:pPr>
+      <w:r>
+        <w:rPr>
+          <w:rStyle w:val="token"/>
+          <w:rFonts w:ascii="Consolas" w:hAnsi="Consolas" w:cs="Consolas"/>
+          <w:color w:val="999999"/>
+        </w:rPr>
+        <w:t>}</w:t>
+      </w:r>
+    </w:p>
+    <w:p>
+      <w:pPr>
+        <w:pStyle w:val="Web"/>
+        <w:shd w:val="clear" w:color="auto" w:fill="FFFFFF"/>
+        <w:spacing w:before="0" w:beforeAutospacing="0" w:after="120" w:afterAutospacing="0"/>
+        <w:rPr>
+          <w:rFonts w:ascii="Arial" w:hAnsi="Arial" w:cs="Arial"/>
+          <w:color w:val="000000"/>
+          <w:sz w:val="23"/>
+          <w:szCs w:val="23"/>
+        </w:rPr>
+      </w:pPr>
+      <w:r>
+        <w:rPr>
+          <w:rFonts w:ascii="Arial" w:hAnsi="Arial" w:cs="Arial"/>
+          <w:color w:val="000000"/>
+          <w:sz w:val="23"/>
+          <w:szCs w:val="23"/>
+        </w:rPr>
+        <w:t>Correct</w:t>
+      </w:r>
+    </w:p>
+    <w:p>
+      <w:pPr>
+        <w:pStyle w:val="-HTML"/>
+        <w:pBdr>
+          <w:top w:val="single" w:sz="4" w:space="12" w:color="CCCCCC"/>
+          <w:left w:val="single" w:sz="4" w:space="12" w:color="CCCCCC"/>
+          <w:bottom w:val="single" w:sz="4" w:space="12" w:color="CCCCCC"/>
+          <w:right w:val="single" w:sz="4" w:space="12" w:color="CCCCCC"/>
+        </w:pBdr>
+        <w:shd w:val="clear" w:color="auto" w:fill="F5F2F0"/>
+        <w:spacing w:before="120" w:after="120"/>
+        <w:rPr>
+          <w:rStyle w:val="HTML"/>
+          <w:rFonts w:ascii="Consolas" w:hAnsi="Consolas" w:cs="Consolas"/>
+          <w:color w:val="000000"/>
+        </w:rPr>
+      </w:pPr>
+      <w:r>
+        <w:rPr>
+          <w:rStyle w:val="token"/>
+          <w:rFonts w:ascii="Consolas" w:hAnsi="Consolas" w:cs="Consolas"/>
+          <w:color w:val="7B66DC"/>
+        </w:rPr>
+        <w:t>@media</w:t>
+      </w:r>
+      <w:r>
+        <w:rPr>
+          <w:rStyle w:val="token"/>
+          <w:rFonts w:ascii="Consolas" w:hAnsi="Consolas" w:cs="Consolas"/>
+          <w:color w:val="0077AA"/>
+        </w:rPr>
+        <w:t xml:space="preserve"> screen </w:t>
+      </w:r>
+      <w:r>
+        <w:rPr>
+          <w:rStyle w:val="token"/>
+          <w:rFonts w:ascii="Consolas" w:hAnsi="Consolas" w:cs="Consolas"/>
+          <w:color w:val="A67F59"/>
+        </w:rPr>
+        <w:t>and</w:t>
+      </w:r>
+      <w:r>
+        <w:rPr>
+          <w:rStyle w:val="token"/>
+          <w:rFonts w:ascii="Consolas" w:hAnsi="Consolas" w:cs="Consolas"/>
+          <w:color w:val="0077AA"/>
+        </w:rPr>
+        <w:t xml:space="preserve"> </w:t>
+      </w:r>
+      <w:r>
+        <w:rPr>
+          <w:rStyle w:val="token"/>
+          <w:rFonts w:ascii="Consolas" w:hAnsi="Consolas" w:cs="Consolas"/>
+          <w:color w:val="999999"/>
+        </w:rPr>
+        <w:t>(</w:t>
+      </w:r>
+      <w:r>
+        <w:rPr>
+          <w:rStyle w:val="token"/>
+          <w:rFonts w:ascii="Consolas" w:hAnsi="Consolas" w:cs="Consolas"/>
+          <w:color w:val="990055"/>
+        </w:rPr>
+        <w:t>min-width</w:t>
+      </w:r>
+      <w:r>
+        <w:rPr>
+          <w:rStyle w:val="token"/>
+          <w:rFonts w:ascii="Consolas" w:hAnsi="Consolas" w:cs="Consolas"/>
+          <w:color w:val="999999"/>
+        </w:rPr>
+        <w:t>:</w:t>
+      </w:r>
+      <w:r>
+        <w:rPr>
+          <w:rStyle w:val="token"/>
+          <w:rFonts w:ascii="Consolas" w:hAnsi="Consolas" w:cs="Consolas"/>
+          <w:color w:val="0077AA"/>
+        </w:rPr>
+        <w:t xml:space="preserve"> 960px</w:t>
+      </w:r>
+      <w:r>
+        <w:rPr>
+          <w:rStyle w:val="token"/>
+          <w:rFonts w:ascii="Consolas" w:hAnsi="Consolas" w:cs="Consolas"/>
+          <w:color w:val="999999"/>
+        </w:rPr>
+        <w:t>)</w:t>
+      </w:r>
+      <w:r>
+        <w:rPr>
+          <w:rStyle w:val="HTML"/>
+          <w:rFonts w:ascii="Consolas" w:hAnsi="Consolas" w:cs="Consolas"/>
+          <w:color w:val="000000"/>
+        </w:rPr>
+        <w:t xml:space="preserve"> </w:t>
+      </w:r>
+      <w:r>
+        <w:rPr>
+          <w:rStyle w:val="token"/>
+          <w:rFonts w:ascii="Consolas" w:hAnsi="Consolas" w:cs="Consolas"/>
+          <w:color w:val="999999"/>
+        </w:rPr>
+        <w:t>{</w:t>
+      </w:r>
+    </w:p>
+    <w:p>
+      <w:pPr>
+        <w:pStyle w:val="-HTML"/>
+        <w:pBdr>
+          <w:top w:val="single" w:sz="4" w:space="12" w:color="CCCCCC"/>
+          <w:left w:val="single" w:sz="4" w:space="12" w:color="CCCCCC"/>
+          <w:bottom w:val="single" w:sz="4" w:space="12" w:color="CCCCCC"/>
+          <w:right w:val="single" w:sz="4" w:space="12" w:color="CCCCCC"/>
+        </w:pBdr>
+        <w:shd w:val="clear" w:color="auto" w:fill="F5F2F0"/>
+        <w:spacing w:before="120" w:after="120"/>
+        <w:rPr>
+          <w:rStyle w:val="HTML"/>
+          <w:rFonts w:ascii="Consolas" w:hAnsi="Consolas" w:cs="Consolas"/>
+          <w:color w:val="000000"/>
+        </w:rPr>
+      </w:pPr>
+      <w:r>
+        <w:rPr>
+          <w:rStyle w:val="HTML"/>
+          <w:rFonts w:ascii="Consolas" w:hAnsi="Consolas" w:cs="Consolas"/>
+          <w:color w:val="000000"/>
+        </w:rPr>
+        <w:tab/>
+      </w:r>
+      <w:r>
+        <w:rPr>
+          <w:rStyle w:val="token"/>
+          <w:rFonts w:ascii="Consolas" w:hAnsi="Consolas" w:cs="Consolas"/>
+          <w:color w:val="669900"/>
+        </w:rPr>
+        <w:t>.foo</w:t>
+      </w:r>
+      <w:r>
+        <w:rPr>
+          <w:rStyle w:val="token"/>
+          <w:rFonts w:ascii="Consolas" w:hAnsi="Consolas" w:cs="Consolas"/>
+          <w:color w:val="999999"/>
+        </w:rPr>
+        <w:t>{</w:t>
+      </w:r>
+    </w:p>
+    <w:p>
+      <w:pPr>
+        <w:pStyle w:val="-HTML"/>
+        <w:pBdr>
+          <w:top w:val="single" w:sz="4" w:space="12" w:color="CCCCCC"/>
+          <w:left w:val="single" w:sz="4" w:space="12" w:color="CCCCCC"/>
+          <w:bottom w:val="single" w:sz="4" w:space="12" w:color="CCCCCC"/>
+          <w:right w:val="single" w:sz="4" w:space="12" w:color="CCCCCC"/>
+        </w:pBdr>
+        <w:shd w:val="clear" w:color="auto" w:fill="F5F2F0"/>
+        <w:spacing w:before="120" w:after="120"/>
+        <w:rPr>
+          <w:rStyle w:val="HTML"/>
+          <w:rFonts w:ascii="Consolas" w:hAnsi="Consolas" w:cs="Consolas"/>
+          <w:color w:val="000000"/>
+        </w:rPr>
+      </w:pPr>
+      <w:r>
+        <w:rPr>
+          <w:rStyle w:val="HTML"/>
+          <w:rFonts w:ascii="Consolas" w:hAnsi="Consolas" w:cs="Consolas"/>
+          <w:color w:val="000000"/>
+        </w:rPr>
+        <w:tab/>
+      </w:r>
+      <w:r>
+        <w:rPr>
+          <w:rStyle w:val="HTML"/>
+          <w:rFonts w:ascii="Consolas" w:hAnsi="Consolas" w:cs="Consolas"/>
+          <w:color w:val="000000"/>
+        </w:rPr>
+        <w:tab/>
+      </w:r>
+      <w:r>
+        <w:rPr>
+          <w:rStyle w:val="token"/>
+          <w:rFonts w:ascii="Consolas" w:hAnsi="Consolas" w:cs="Consolas"/>
+          <w:color w:val="990055"/>
+        </w:rPr>
+        <w:t>border-bottom-color</w:t>
+      </w:r>
+      <w:r>
+        <w:rPr>
+          <w:rStyle w:val="token"/>
+          <w:rFonts w:ascii="Consolas" w:hAnsi="Consolas" w:cs="Consolas"/>
+          <w:color w:val="999999"/>
+        </w:rPr>
+        <w:t>:</w:t>
+      </w:r>
+      <w:r>
+        <w:rPr>
+          <w:rStyle w:val="HTML"/>
+          <w:rFonts w:ascii="Consolas" w:hAnsi="Consolas" w:cs="Consolas"/>
+          <w:color w:val="000000"/>
+        </w:rPr>
+        <w:t xml:space="preserve"> blue</w:t>
+      </w:r>
+      <w:r>
+        <w:rPr>
+          <w:rStyle w:val="token"/>
+          <w:rFonts w:ascii="Consolas" w:hAnsi="Consolas" w:cs="Consolas"/>
+          <w:color w:val="999999"/>
+        </w:rPr>
+        <w:t>;</w:t>
+      </w:r>
+    </w:p>
+    <w:p>
+      <w:pPr>
+        <w:pStyle w:val="-HTML"/>
+        <w:pBdr>
+          <w:top w:val="single" w:sz="4" w:space="12" w:color="CCCCCC"/>
+          <w:left w:val="single" w:sz="4" w:space="12" w:color="CCCCCC"/>
+          <w:bottom w:val="single" w:sz="4" w:space="12" w:color="CCCCCC"/>
+          <w:right w:val="single" w:sz="4" w:space="12" w:color="CCCCCC"/>
+        </w:pBdr>
+        <w:shd w:val="clear" w:color="auto" w:fill="F5F2F0"/>
+        <w:spacing w:before="120" w:after="120"/>
+        <w:rPr>
+          <w:rStyle w:val="HTML"/>
+          <w:rFonts w:ascii="Consolas" w:hAnsi="Consolas" w:cs="Consolas"/>
+          <w:color w:val="000000"/>
+        </w:rPr>
+      </w:pPr>
+      <w:r>
+        <w:rPr>
+          <w:rStyle w:val="HTML"/>
+          <w:rFonts w:ascii="Consolas" w:hAnsi="Consolas" w:cs="Consolas"/>
+          <w:color w:val="000000"/>
+        </w:rPr>
+        <w:tab/>
+      </w:r>
+      <w:r>
+        <w:rPr>
+          <w:rStyle w:val="token"/>
+          <w:rFonts w:ascii="Consolas" w:hAnsi="Consolas" w:cs="Consolas"/>
+          <w:color w:val="999999"/>
+        </w:rPr>
+        <w:t>}</w:t>
+      </w:r>
+    </w:p>
+    <w:p>
+      <w:pPr>
+        <w:pStyle w:val="-HTML"/>
+        <w:pBdr>
+          <w:top w:val="single" w:sz="4" w:space="12" w:color="CCCCCC"/>
+          <w:left w:val="single" w:sz="4" w:space="12" w:color="CCCCCC"/>
+          <w:bottom w:val="single" w:sz="4" w:space="12" w:color="CCCCCC"/>
+          <w:right w:val="single" w:sz="4" w:space="12" w:color="CCCCCC"/>
+        </w:pBdr>
+        <w:shd w:val="clear" w:color="auto" w:fill="F5F2F0"/>
+        <w:spacing w:before="120" w:after="120"/>
+        <w:rPr>
+          <w:rStyle w:val="HTML"/>
+          <w:rFonts w:ascii="Consolas" w:hAnsi="Consolas" w:cs="Consolas"/>
+          <w:color w:val="000000"/>
+        </w:rPr>
+      </w:pPr>
+      <w:r>
+        <w:rPr>
+          <w:rStyle w:val="HTML"/>
+          <w:rFonts w:ascii="Consolas" w:hAnsi="Consolas" w:cs="Consolas"/>
+          <w:color w:val="000000"/>
+        </w:rPr>
+        <w:tab/>
+      </w:r>
+      <w:r>
+        <w:rPr>
+          <w:rStyle w:val="token"/>
+          <w:rFonts w:ascii="Consolas" w:hAnsi="Consolas" w:cs="Consolas"/>
+          <w:color w:val="669900"/>
+        </w:rPr>
+        <w:t>.super-cta-button</w:t>
+      </w:r>
+      <w:r>
+        <w:rPr>
+          <w:rStyle w:val="token"/>
+          <w:rFonts w:ascii="Consolas" w:hAnsi="Consolas" w:cs="Consolas"/>
+          <w:color w:val="999999"/>
+        </w:rPr>
+        <w:t>{</w:t>
+      </w:r>
+    </w:p>
+    <w:p>
+      <w:pPr>
+        <w:pStyle w:val="-HTML"/>
+        <w:pBdr>
+          <w:top w:val="single" w:sz="4" w:space="12" w:color="CCCCCC"/>
+          <w:left w:val="single" w:sz="4" w:space="12" w:color="CCCCCC"/>
+          <w:bottom w:val="single" w:sz="4" w:space="12" w:color="CCCCCC"/>
+          <w:right w:val="single" w:sz="4" w:space="12" w:color="CCCCCC"/>
+        </w:pBdr>
+        <w:shd w:val="clear" w:color="auto" w:fill="F5F2F0"/>
+        <w:spacing w:before="120" w:after="120"/>
+        <w:rPr>
+          <w:rStyle w:val="HTML"/>
+          <w:rFonts w:ascii="Consolas" w:hAnsi="Consolas" w:cs="Consolas"/>
+          <w:color w:val="000000"/>
+        </w:rPr>
+      </w:pPr>
+      <w:r>
+        <w:rPr>
+          <w:rStyle w:val="HTML"/>
+          <w:rFonts w:ascii="Consolas" w:hAnsi="Consolas" w:cs="Consolas"/>
+          <w:color w:val="000000"/>
+        </w:rPr>
+        <w:tab/>
+      </w:r>
+      <w:r>
+        <w:rPr>
+          <w:rStyle w:val="HTML"/>
+          <w:rFonts w:ascii="Consolas" w:hAnsi="Consolas" w:cs="Consolas"/>
+          <w:color w:val="000000"/>
+        </w:rPr>
+        <w:tab/>
+      </w:r>
+      <w:r>
+        <w:rPr>
+          <w:rStyle w:val="token"/>
+          <w:rFonts w:ascii="Consolas" w:hAnsi="Consolas" w:cs="Consolas"/>
+          <w:color w:val="0077AA"/>
+        </w:rPr>
+        <w:t>@extend</w:t>
+      </w:r>
+      <w:r>
+        <w:rPr>
+          <w:rStyle w:val="HTML"/>
+          <w:rFonts w:ascii="Consolas" w:hAnsi="Consolas" w:cs="Consolas"/>
+          <w:color w:val="000000"/>
+        </w:rPr>
+        <w:t xml:space="preserve"> .foo</w:t>
+      </w:r>
+      <w:r>
+        <w:rPr>
+          <w:rStyle w:val="token"/>
+          <w:rFonts w:ascii="Consolas" w:hAnsi="Consolas" w:cs="Consolas"/>
+          <w:color w:val="999999"/>
+        </w:rPr>
+        <w:t>;</w:t>
+      </w:r>
+    </w:p>
+    <w:p>
+      <w:pPr>
+        <w:pStyle w:val="-HTML"/>
+        <w:pBdr>
+          <w:top w:val="single" w:sz="4" w:space="12" w:color="CCCCCC"/>
+          <w:left w:val="single" w:sz="4" w:space="12" w:color="CCCCCC"/>
+          <w:bottom w:val="single" w:sz="4" w:space="12" w:color="CCCCCC"/>
+          <w:right w:val="single" w:sz="4" w:space="12" w:color="CCCCCC"/>
+        </w:pBdr>
+        <w:shd w:val="clear" w:color="auto" w:fill="F5F2F0"/>
+        <w:spacing w:before="120" w:after="120"/>
+        <w:rPr>
+          <w:rStyle w:val="HTML"/>
+          <w:rFonts w:ascii="Consolas" w:hAnsi="Consolas" w:cs="Consolas"/>
+          <w:color w:val="000000"/>
+        </w:rPr>
+      </w:pPr>
+      <w:r>
+        <w:rPr>
+          <w:rStyle w:val="HTML"/>
+          <w:rFonts w:ascii="Consolas" w:hAnsi="Consolas" w:cs="Consolas"/>
+          <w:color w:val="000000"/>
+        </w:rPr>
+        <w:tab/>
+      </w:r>
+      <w:r>
+        <w:rPr>
+          <w:rStyle w:val="token"/>
+          <w:rFonts w:ascii="Consolas" w:hAnsi="Consolas" w:cs="Consolas"/>
+          <w:color w:val="999999"/>
+        </w:rPr>
+        <w:t>}</w:t>
+      </w:r>
+    </w:p>
+    <w:p>
+      <w:pPr>
+        <w:pStyle w:val="-HTML"/>
+        <w:pBdr>
+          <w:top w:val="single" w:sz="4" w:space="12" w:color="CCCCCC"/>
+          <w:left w:val="single" w:sz="4" w:space="12" w:color="CCCCCC"/>
+          <w:bottom w:val="single" w:sz="4" w:space="12" w:color="CCCCCC"/>
+          <w:right w:val="single" w:sz="4" w:space="12" w:color="CCCCCC"/>
+        </w:pBdr>
+        <w:shd w:val="clear" w:color="auto" w:fill="F5F2F0"/>
+        <w:spacing w:before="120" w:after="120"/>
+        <w:rPr>
+          <w:rFonts w:ascii="Consolas" w:hAnsi="Consolas" w:cs="Consolas"/>
+          <w:color w:val="000000"/>
+          <w:sz w:val="16"/>
+          <w:szCs w:val="16"/>
+        </w:rPr>
+      </w:pPr>
+      <w:r>
+        <w:rPr>
+          <w:rStyle w:val="token"/>
+          <w:rFonts w:ascii="Consolas" w:hAnsi="Consolas" w:cs="Consolas"/>
+          <w:color w:val="999999"/>
+        </w:rPr>
+        <w:t>}</w:t>
+      </w:r>
+    </w:p>
     <w:p/>
     <w:p/>
     <w:p/>
@@ -7149,6 +8681,31 @@
       <w:color w:val="4F81BD" w:themeColor="accent1"/>
     </w:rPr>
   </w:style>
+  <w:style w:type="paragraph" w:styleId="4">
+    <w:name w:val="heading 4"/>
+    <w:basedOn w:val="a"/>
+    <w:next w:val="a"/>
+    <w:link w:val="4Char"/>
+    <w:uiPriority w:val="9"/>
+    <w:semiHidden/>
+    <w:unhideWhenUsed/>
+    <w:qFormat/>
+    <w:rsid w:val="008E56AF"/>
+    <w:pPr>
+      <w:keepNext/>
+      <w:keepLines/>
+      <w:spacing w:before="200" w:after="0"/>
+      <w:outlineLvl w:val="3"/>
+    </w:pPr>
+    <w:rPr>
+      <w:rFonts w:asciiTheme="majorHAnsi" w:eastAsiaTheme="majorEastAsia" w:hAnsiTheme="majorHAnsi" w:cstheme="majorBidi"/>
+      <w:b/>
+      <w:bCs/>
+      <w:i/>
+      <w:iCs/>
+      <w:color w:val="4F81BD" w:themeColor="accent1"/>
+    </w:rPr>
+  </w:style>
   <w:style w:type="character" w:default="1" w:styleId="a0">
     <w:name w:val="Default Paragraph Font"/>
     <w:uiPriority w:val="1"/>
@@ -7299,6 +8856,35 @@
       <w:b/>
       <w:bCs/>
       <w:color w:val="4F81BD" w:themeColor="accent1"/>
+    </w:rPr>
+  </w:style>
+  <w:style w:type="character" w:customStyle="1" w:styleId="4Char">
+    <w:name w:val="Επικεφαλίδα 4 Char"/>
+    <w:basedOn w:val="a0"/>
+    <w:link w:val="4"/>
+    <w:uiPriority w:val="9"/>
+    <w:semiHidden/>
+    <w:rsid w:val="008E56AF"/>
+    <w:rPr>
+      <w:rFonts w:asciiTheme="majorHAnsi" w:eastAsiaTheme="majorEastAsia" w:hAnsiTheme="majorHAnsi" w:cstheme="majorBidi"/>
+      <w:b/>
+      <w:bCs/>
+      <w:i/>
+      <w:iCs/>
+      <w:color w:val="4F81BD" w:themeColor="accent1"/>
+      <w:sz w:val="24"/>
+    </w:rPr>
+  </w:style>
+  <w:style w:type="paragraph" w:customStyle="1" w:styleId="error">
+    <w:name w:val="error"/>
+    <w:basedOn w:val="a"/>
+    <w:rsid w:val="008E56AF"/>
+    <w:pPr>
+      <w:spacing w:before="100" w:beforeAutospacing="1" w:after="100" w:afterAutospacing="1" w:line="240" w:lineRule="auto"/>
+    </w:pPr>
+    <w:rPr>
+      <w:rFonts w:ascii="Times New Roman" w:eastAsia="Times New Roman" w:hAnsi="Times New Roman" w:cs="Times New Roman"/>
+      <w:szCs w:val="24"/>
     </w:rPr>
   </w:style>
 </w:styles>
